--- a/docs/Car Wash 2021 Spring into Summer.docx
+++ b/docs/Car Wash 2021 Spring into Summer.docx
@@ -1,6 +1,6 @@
 
 <file path=word/document.xml><?xml version="1.0" encoding="utf-8"?>
-<w:document xmlns:wpc="http://schemas.microsoft.com/office/word/2010/wordprocessingCanvas" xmlns:mc="http://schemas.openxmlformats.org/markup-compatibility/2006" xmlns:o="urn:schemas-microsoft-com:office:office" xmlns:r="http://schemas.openxmlformats.org/officeDocument/2006/relationships" xmlns:m="http://schemas.openxmlformats.org/officeDocument/2006/math" xmlns:v="urn:schemas-microsoft-com:vml" xmlns:wp14="http://schemas.microsoft.com/office/word/2010/wordprocessingDrawing" xmlns:wp="http://schemas.openxmlformats.org/drawingml/2006/wordprocessingDrawing" xmlns:w="http://schemas.openxmlformats.org/wordprocessingml/2006/main" xmlns:w14="http://schemas.microsoft.com/office/word/2010/wordml" xmlns:w10="urn:schemas-microsoft-com:office:word" xmlns:w15="http://schemas.microsoft.com/office/word/2012/wordml" xmlns:wpg="http://schemas.microsoft.com/office/word/2010/wordprocessingGroup" xmlns:wpi="http://schemas.microsoft.com/office/word/2010/wordprocessingInk" xmlns:wne="http://schemas.microsoft.com/office/word/2006/wordml" xmlns:wps="http://schemas.microsoft.com/office/word/2010/wordprocessingShape" xmlns:wpsCustomData="http://www.wps.cn/officeDocument/2013/wpsCustomData" mc:Ignorable="w14 w15 wp14">
+<w:document xmlns:wpc="http://schemas.microsoft.com/office/word/2010/wordprocessingCanvas" xmlns:cx="http://schemas.microsoft.com/office/drawing/2014/chartex" xmlns:cx1="http://schemas.microsoft.com/office/drawing/2015/9/8/chartex" xmlns:cx2="http://schemas.microsoft.com/office/drawing/2015/10/21/chartex" xmlns:cx3="http://schemas.microsoft.com/office/drawing/2016/5/9/chartex" xmlns:cx4="http://schemas.microsoft.com/office/drawing/2016/5/10/chartex" xmlns:cx5="http://schemas.microsoft.com/office/drawing/2016/5/11/chartex" xmlns:cx6="http://schemas.microsoft.com/office/drawing/2016/5/12/chartex" xmlns:cx7="http://schemas.microsoft.com/office/drawing/2016/5/13/chartex" xmlns:cx8="http://schemas.microsoft.com/office/drawing/2016/5/14/chartex" xmlns:mc="http://schemas.openxmlformats.org/markup-compatibility/2006" xmlns:aink="http://schemas.microsoft.com/office/drawing/2016/ink" xmlns:am3d="http://schemas.microsoft.com/office/drawing/2017/model3d" xmlns:o="urn:schemas-microsoft-com:office:office" xmlns:r="http://schemas.openxmlformats.org/officeDocument/2006/relationships" xmlns:m="http://schemas.openxmlformats.org/officeDocument/2006/math" xmlns:v="urn:schemas-microsoft-com:vml" xmlns:wp14="http://schemas.microsoft.com/office/word/2010/wordprocessingDrawing" xmlns:wp="http://schemas.openxmlformats.org/drawingml/2006/wordprocessingDrawing" xmlns:w10="urn:schemas-microsoft-com:office:word" xmlns:w="http://schemas.openxmlformats.org/wordprocessingml/2006/main" xmlns:w14="http://schemas.microsoft.com/office/word/2010/wordml" xmlns:w15="http://schemas.microsoft.com/office/word/2012/wordml" xmlns:w16cex="http://schemas.microsoft.com/office/word/2018/wordml/cex" xmlns:w16cid="http://schemas.microsoft.com/office/word/2016/wordml/cid" xmlns:w16="http://schemas.microsoft.com/office/word/2018/wordml" xmlns:w16se="http://schemas.microsoft.com/office/word/2015/wordml/symex" xmlns:wpg="http://schemas.microsoft.com/office/word/2010/wordprocessingGroup" xmlns:wpi="http://schemas.microsoft.com/office/word/2010/wordprocessingInk" xmlns:wne="http://schemas.microsoft.com/office/word/2006/wordml" xmlns:wps="http://schemas.microsoft.com/office/word/2010/wordprocessingShape" mc:Ignorable="w14 w15 w16se w16cid w16 w16cex wp14">
   <w:body>
     <w:p>
       <w:pPr>
@@ -12,23 +12,26 @@
       <w:r>
         <w:rPr>
           <w:rFonts w:ascii="Tahoma" w:hAnsi="Tahoma" w:cs="Tahoma"/>
+          <w:noProof/>
         </w:rPr>
         <mc:AlternateContent>
           <mc:Choice Requires="wps">
             <w:drawing>
-              <wp:anchor distT="0" distB="0" distL="114300" distR="114300" simplePos="0" relativeHeight="251676672" behindDoc="0" locked="0" layoutInCell="1" allowOverlap="1">
+              <wp:anchor distT="0" distB="0" distL="114300" distR="114300" simplePos="0" relativeHeight="251676672" behindDoc="0" locked="0" layoutInCell="1" allowOverlap="1" wp14:anchorId="6EA257BF" wp14:editId="24399FC7">
                 <wp:simplePos x="0" y="0"/>
-                <wp:positionH relativeFrom="column">
-                  <wp:posOffset>-771525</wp:posOffset>
+                <wp:positionH relativeFrom="page">
+                  <wp:align>center</wp:align>
                 </wp:positionH>
                 <wp:positionV relativeFrom="paragraph">
-                  <wp:posOffset>37465</wp:posOffset>
+                  <wp:posOffset>66040</wp:posOffset>
                 </wp:positionV>
                 <wp:extent cx="5781675" cy="752475"/>
                 <wp:effectExtent l="0" t="0" r="0" b="0"/>
                 <wp:wrapNone/>
                 <wp:docPr id="5" name="WordArt 1"/>
-                <wp:cNvGraphicFramePr/>
+                <wp:cNvGraphicFramePr>
+                  <a:graphicFrameLocks xmlns:a="http://schemas.openxmlformats.org/drawingml/2006/main"/>
+                </wp:cNvGraphicFramePr>
                 <a:graphic xmlns:a="http://schemas.openxmlformats.org/drawingml/2006/main">
                   <a:graphicData uri="http://schemas.microsoft.com/office/word/2010/wordprocessingShape">
                     <wps:wsp>
@@ -48,7 +51,7 @@
                         <w:txbxContent>
                           <w:p>
                             <w:pPr>
-                              <w:pStyle w:val="6"/>
+                              <w:pStyle w:val="NormalWeb"/>
                               <w:spacing w:before="0" w:beforeAutospacing="0" w:after="0" w:afterAutospacing="0"/>
                               <w:jc w:val="center"/>
                               <w:rPr>
@@ -93,16 +96,17 @@
           </mc:Choice>
           <mc:Fallback>
             <w:pict>
-              <v:shape id="WordArt 1" o:spid="_x0000_s1026" o:spt="202" type="#_x0000_t202" style="position:absolute;left:0pt;margin-left:-60.75pt;margin-top:2.95pt;height:59.25pt;width:455.25pt;z-index:251676672;mso-width-relative:page;mso-height-relative:page;" filled="f" stroked="f" coordsize="21600,21600" o:gfxdata="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" adj="5665">
-                <v:fill on="f" focussize="0,0"/>
-                <v:stroke on="f"/>
-                <v:imagedata o:title=""/>
-                <o:lock v:ext="edit" text="t" aspectratio="f"/>
+              <v:shapetype w14:anchorId="6EA257BF" id="_x0000_t202" coordsize="21600,21600" o:spt="202" path="m,l,21600r21600,l21600,xe">
+                <v:stroke joinstyle="miter"/>
+                <v:path gradientshapeok="t" o:connecttype="rect"/>
+              </v:shapetype>
+              <v:shape id="WordArt 1" o:spid="_x0000_s1026" type="#_x0000_t202" style="position:absolute;margin-left:0;margin-top:5.2pt;width:455.25pt;height:59.25pt;z-index:251676672;visibility:visible;mso-wrap-style:square;mso-wrap-distance-left:9pt;mso-wrap-distance-top:0;mso-wrap-distance-right:9pt;mso-wrap-distance-bottom:0;mso-position-horizontal:center;mso-position-horizontal-relative:page;mso-position-vertical:absolute;mso-position-vertical-relative:text;v-text-anchor:top" o:gfxdata="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" filled="f" stroked="f">
+                <o:lock v:ext="edit" shapetype="t"/>
                 <v:textbox>
                   <w:txbxContent>
                     <w:p>
                       <w:pPr>
-                        <w:pStyle w:val="6"/>
+                        <w:pStyle w:val="NormalWeb"/>
                         <w:spacing w:before="0" w:beforeAutospacing="0" w:after="0" w:afterAutospacing="0"/>
                         <w:jc w:val="center"/>
                         <w:rPr>
@@ -131,6 +135,7 @@
                     </w:p>
                   </w:txbxContent>
                 </v:textbox>
+                <w10:wrap anchorx="page"/>
               </v:shape>
             </w:pict>
           </mc:Fallback>
@@ -139,9 +144,10 @@
       <w:r>
         <w:rPr>
           <w:rFonts w:ascii="Tahoma" w:hAnsi="Tahoma" w:cs="Tahoma"/>
+          <w:noProof/>
         </w:rPr>
         <w:drawing>
-          <wp:anchor distT="0" distB="0" distL="114300" distR="114300" simplePos="0" relativeHeight="251660288" behindDoc="0" locked="0" layoutInCell="1" allowOverlap="1">
+          <wp:anchor distT="0" distB="0" distL="114300" distR="114300" simplePos="0" relativeHeight="251660288" behindDoc="0" locked="0" layoutInCell="1" allowOverlap="1" wp14:anchorId="434655F3" wp14:editId="7C5C2FD4">
             <wp:simplePos x="0" y="0"/>
             <wp:positionH relativeFrom="margin">
               <wp:align>left</wp:align>
@@ -166,7 +172,7 @@
                     </pic:cNvPicPr>
                   </pic:nvPicPr>
                   <pic:blipFill>
-                    <a:blip r:embed="rId6">
+                    <a:blip r:embed="rId8">
                       <a:extLst>
                         <a:ext uri="{28A0092B-C50C-407E-A947-70E740481C1C}">
                           <a14:useLocalDpi xmlns:a14="http://schemas.microsoft.com/office/drawing/2010/main" val="0"/>
@@ -203,9 +209,10 @@
       <w:r>
         <w:rPr>
           <w:rFonts w:ascii="Tahoma" w:hAnsi="Tahoma" w:cs="Tahoma"/>
+          <w:noProof/>
         </w:rPr>
         <w:drawing>
-          <wp:anchor distT="0" distB="0" distL="114300" distR="114300" simplePos="0" relativeHeight="251659264" behindDoc="0" locked="0" layoutInCell="1" allowOverlap="1">
+          <wp:anchor distT="0" distB="0" distL="114300" distR="114300" simplePos="0" relativeHeight="251659264" behindDoc="0" locked="0" layoutInCell="1" allowOverlap="1" wp14:anchorId="77A3CF13" wp14:editId="624BFDDE">
             <wp:simplePos x="0" y="0"/>
             <wp:positionH relativeFrom="margin">
               <wp:posOffset>6132195</wp:posOffset>
@@ -230,7 +237,7 @@
                     </pic:cNvPicPr>
                   </pic:nvPicPr>
                   <pic:blipFill>
-                    <a:blip r:embed="rId7">
+                    <a:blip r:embed="rId9">
                       <a:extLst>
                         <a:ext uri="{28A0092B-C50C-407E-A947-70E740481C1C}">
                           <a14:useLocalDpi xmlns:a14="http://schemas.microsoft.com/office/drawing/2010/main" val="0"/>
@@ -275,23 +282,26 @@
       <w:r>
         <w:rPr>
           <w:rFonts w:ascii="Tahoma" w:hAnsi="Tahoma" w:cs="Tahoma"/>
+          <w:noProof/>
         </w:rPr>
         <mc:AlternateContent>
           <mc:Choice Requires="wps">
             <w:drawing>
-              <wp:anchor distT="0" distB="0" distL="114300" distR="114300" simplePos="0" relativeHeight="251678720" behindDoc="0" locked="0" layoutInCell="1" allowOverlap="1">
+              <wp:anchor distT="0" distB="0" distL="114300" distR="114300" simplePos="0" relativeHeight="251678720" behindDoc="0" locked="0" layoutInCell="1" allowOverlap="1" wp14:anchorId="18571221" wp14:editId="30BA9D33">
                 <wp:simplePos x="0" y="0"/>
-                <wp:positionH relativeFrom="column">
-                  <wp:posOffset>1266825</wp:posOffset>
+                <wp:positionH relativeFrom="page">
+                  <wp:align>center</wp:align>
                 </wp:positionH>
                 <wp:positionV relativeFrom="paragraph">
-                  <wp:posOffset>37465</wp:posOffset>
+                  <wp:posOffset>66040</wp:posOffset>
                 </wp:positionV>
                 <wp:extent cx="1325880" cy="422910"/>
                 <wp:effectExtent l="0" t="0" r="0" b="0"/>
                 <wp:wrapNone/>
                 <wp:docPr id="4" name="WordArt 2"/>
-                <wp:cNvGraphicFramePr/>
+                <wp:cNvGraphicFramePr>
+                  <a:graphicFrameLocks xmlns:a="http://schemas.openxmlformats.org/drawingml/2006/main"/>
+                </wp:cNvGraphicFramePr>
                 <a:graphic xmlns:a="http://schemas.openxmlformats.org/drawingml/2006/main">
                   <a:graphicData uri="http://schemas.microsoft.com/office/word/2010/wordprocessingShape">
                     <wps:wsp>
@@ -311,12 +321,11 @@
                         <w:txbxContent>
                           <w:p>
                             <w:pPr>
-                              <w:pStyle w:val="6"/>
+                              <w:pStyle w:val="NormalWeb"/>
                               <w:spacing w:before="0" w:beforeAutospacing="0" w:after="0" w:afterAutospacing="0"/>
                               <w:jc w:val="center"/>
                               <w:rPr>
-                                <w:rFonts w:hint="default" w:asciiTheme="majorHAnsi" w:hAnsiTheme="majorHAnsi"/>
-                                <w:lang w:val="en-US"/>
+                                <w:rFonts w:asciiTheme="majorHAnsi" w:hAnsiTheme="majorHAnsi"/>
                               </w:rPr>
                             </w:pPr>
                             <w:r>
@@ -337,23 +346,17 @@
                                   <w14:prstDash w14:val="solid"/>
                                   <w14:round/>
                                 </w14:textOutline>
-                                <w14:textFill>
-                                  <w14:solidFill>
-                                    <w14:schemeClr w14:val="tx1"/>
-                                  </w14:solidFill>
-                                </w14:textFill>
                               </w:rPr>
                               <w:t>20</w:t>
                             </w:r>
                             <w:r>
                               <w:rPr>
-                                <w:rFonts w:hint="default" w:asciiTheme="majorHAnsi" w:hAnsiTheme="majorHAnsi"/>
+                                <w:rFonts w:asciiTheme="majorHAnsi" w:hAnsiTheme="majorHAnsi"/>
                                 <w:b/>
                                 <w:bCs/>
                                 <w:color w:val="000000" w:themeColor="text1"/>
                                 <w:sz w:val="56"/>
                                 <w:szCs w:val="56"/>
-                                <w:lang w:val="en-US"/>
                                 <w14:textOutline w14:w="9525" w14:cap="flat" w14:cmpd="sng" w14:algn="ctr">
                                   <w14:solidFill>
                                     <w14:schemeClr w14:val="tx1">
@@ -364,11 +367,6 @@
                                   <w14:prstDash w14:val="solid"/>
                                   <w14:round/>
                                 </w14:textOutline>
-                                <w14:textFill>
-                                  <w14:solidFill>
-                                    <w14:schemeClr w14:val="tx1"/>
-                                  </w14:solidFill>
-                                </w14:textFill>
                               </w:rPr>
                               <w:t>21</w:t>
                             </w:r>
@@ -391,21 +389,17 @@
           </mc:Choice>
           <mc:Fallback>
             <w:pict>
-              <v:shape id="WordArt 2" o:spid="_x0000_s1026" o:spt="202" type="#_x0000_t202" style="position:absolute;left:0pt;margin-left:99.75pt;margin-top:2.95pt;height:33.3pt;width:104.4pt;z-index:251678720;mso-width-relative:page;mso-height-relative:page;" filled="f" stroked="f" coordsize="21600,21600" o:gfxdata="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" adj="10800">
-                <v:fill on="f" focussize="0,0"/>
-                <v:stroke on="f"/>
-                <v:imagedata o:title=""/>
-                <o:lock v:ext="edit" text="t" aspectratio="f"/>
+              <v:shape w14:anchorId="18571221" id="WordArt 2" o:spid="_x0000_s1027" type="#_x0000_t202" style="position:absolute;margin-left:0;margin-top:5.2pt;width:104.4pt;height:33.3pt;z-index:251678720;visibility:visible;mso-wrap-style:square;mso-wrap-distance-left:9pt;mso-wrap-distance-top:0;mso-wrap-distance-right:9pt;mso-wrap-distance-bottom:0;mso-position-horizontal:center;mso-position-horizontal-relative:page;mso-position-vertical:absolute;mso-position-vertical-relative:text;v-text-anchor:top" o:gfxdata="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" filled="f" stroked="f">
+                <o:lock v:ext="edit" shapetype="t"/>
                 <v:textbox>
                   <w:txbxContent>
                     <w:p>
                       <w:pPr>
-                        <w:pStyle w:val="6"/>
+                        <w:pStyle w:val="NormalWeb"/>
                         <w:spacing w:before="0" w:beforeAutospacing="0" w:after="0" w:afterAutospacing="0"/>
                         <w:jc w:val="center"/>
                         <w:rPr>
-                          <w:rFonts w:hint="default" w:asciiTheme="majorHAnsi" w:hAnsiTheme="majorHAnsi"/>
-                          <w:lang w:val="en-US"/>
+                          <w:rFonts w:asciiTheme="majorHAnsi" w:hAnsiTheme="majorHAnsi"/>
                         </w:rPr>
                       </w:pPr>
                       <w:r>
@@ -426,23 +420,17 @@
                             <w14:prstDash w14:val="solid"/>
                             <w14:round/>
                           </w14:textOutline>
-                          <w14:textFill>
-                            <w14:solidFill>
-                              <w14:schemeClr w14:val="tx1"/>
-                            </w14:solidFill>
-                          </w14:textFill>
                         </w:rPr>
                         <w:t>20</w:t>
                       </w:r>
                       <w:r>
                         <w:rPr>
-                          <w:rFonts w:hint="default" w:asciiTheme="majorHAnsi" w:hAnsiTheme="majorHAnsi"/>
+                          <w:rFonts w:asciiTheme="majorHAnsi" w:hAnsiTheme="majorHAnsi"/>
                           <w:b/>
                           <w:bCs/>
                           <w:color w:val="000000" w:themeColor="text1"/>
                           <w:sz w:val="56"/>
                           <w:szCs w:val="56"/>
-                          <w:lang w:val="en-US"/>
                           <w14:textOutline w14:w="9525" w14:cap="flat" w14:cmpd="sng" w14:algn="ctr">
                             <w14:solidFill>
                               <w14:schemeClr w14:val="tx1">
@@ -453,17 +441,13 @@
                             <w14:prstDash w14:val="solid"/>
                             <w14:round/>
                           </w14:textOutline>
-                          <w14:textFill>
-                            <w14:solidFill>
-                              <w14:schemeClr w14:val="tx1"/>
-                            </w14:solidFill>
-                          </w14:textFill>
                         </w:rPr>
                         <w:t>21</w:t>
                       </w:r>
                     </w:p>
                   </w:txbxContent>
                 </v:textbox>
+                <w10:wrap anchorx="page"/>
               </v:shape>
             </w:pict>
           </mc:Fallback>
@@ -488,23 +472,26 @@
       <w:r>
         <w:rPr>
           <w:rFonts w:ascii="Tahoma" w:hAnsi="Tahoma" w:cs="Tahoma"/>
+          <w:noProof/>
         </w:rPr>
         <mc:AlternateContent>
           <mc:Choice Requires="wps">
             <w:drawing>
-              <wp:anchor distT="0" distB="0" distL="114300" distR="114300" simplePos="0" relativeHeight="251677696" behindDoc="0" locked="0" layoutInCell="1" allowOverlap="1">
+              <wp:anchor distT="0" distB="0" distL="114300" distR="114300" simplePos="0" relativeHeight="251677696" behindDoc="0" locked="0" layoutInCell="1" allowOverlap="1" wp14:anchorId="6502737E" wp14:editId="2B57EC5A">
                 <wp:simplePos x="0" y="0"/>
-                <wp:positionH relativeFrom="column">
-                  <wp:posOffset>-714375</wp:posOffset>
+                <wp:positionH relativeFrom="page">
+                  <wp:align>center</wp:align>
                 </wp:positionH>
                 <wp:positionV relativeFrom="paragraph">
-                  <wp:posOffset>67310</wp:posOffset>
+                  <wp:posOffset>86360</wp:posOffset>
                 </wp:positionV>
                 <wp:extent cx="5648325" cy="491490"/>
                 <wp:effectExtent l="0" t="0" r="0" b="0"/>
                 <wp:wrapNone/>
                 <wp:docPr id="3" name="WordArt 3"/>
-                <wp:cNvGraphicFramePr/>
+                <wp:cNvGraphicFramePr>
+                  <a:graphicFrameLocks xmlns:a="http://schemas.openxmlformats.org/drawingml/2006/main"/>
+                </wp:cNvGraphicFramePr>
                 <a:graphic xmlns:a="http://schemas.openxmlformats.org/drawingml/2006/main">
                   <a:graphicData uri="http://schemas.microsoft.com/office/word/2010/wordprocessingShape">
                     <wps:wsp>
@@ -524,7 +511,7 @@
                         <w:txbxContent>
                           <w:p>
                             <w:pPr>
-                              <w:pStyle w:val="6"/>
+                              <w:pStyle w:val="NormalWeb"/>
                               <w:spacing w:before="0" w:beforeAutospacing="0" w:after="0" w:afterAutospacing="0"/>
                               <w:jc w:val="center"/>
                               <w:rPr>
@@ -565,7 +552,6 @@
                                 <w:color w:val="65E35F"/>
                                 <w:sz w:val="32"/>
                                 <w:szCs w:val="32"/>
-                                <w:lang w:val="en-US"/>
                                 <w14:shadow w14:blurRad="0" w14:dist="35941" w14:dir="2700000" w14:sx="100000" w14:sy="100000" w14:kx="0" w14:ky="0" w14:algn="ctr">
                                   <w14:srgbClr w14:val="808080">
                                     <w14:alpha w14:val="20000"/>
@@ -624,16 +610,13 @@
           </mc:Choice>
           <mc:Fallback>
             <w:pict>
-              <v:shape id="WordArt 3" o:spid="_x0000_s1026" o:spt="202" type="#_x0000_t202" style="position:absolute;left:0pt;margin-left:-56.25pt;margin-top:5.3pt;height:38.7pt;width:444.75pt;z-index:251677696;mso-width-relative:page;mso-height-relative:page;" filled="f" stroked="f" coordsize="21600,21600" o:gfxdata="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" adj="10800">
-                <v:fill on="f" focussize="0,0"/>
-                <v:stroke on="f"/>
-                <v:imagedata o:title=""/>
-                <o:lock v:ext="edit" text="t" aspectratio="f"/>
+              <v:shape w14:anchorId="6502737E" id="WordArt 3" o:spid="_x0000_s1028" type="#_x0000_t202" style="position:absolute;margin-left:0;margin-top:6.8pt;width:444.75pt;height:38.7pt;z-index:251677696;visibility:visible;mso-wrap-style:square;mso-wrap-distance-left:9pt;mso-wrap-distance-top:0;mso-wrap-distance-right:9pt;mso-wrap-distance-bottom:0;mso-position-horizontal:center;mso-position-horizontal-relative:page;mso-position-vertical:absolute;mso-position-vertical-relative:text;v-text-anchor:top" o:gfxdata="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" filled="f" stroked="f">
+                <o:lock v:ext="edit" shapetype="t"/>
                 <v:textbox>
                   <w:txbxContent>
                     <w:p>
                       <w:pPr>
-                        <w:pStyle w:val="6"/>
+                        <w:pStyle w:val="NormalWeb"/>
                         <w:spacing w:before="0" w:beforeAutospacing="0" w:after="0" w:afterAutospacing="0"/>
                         <w:jc w:val="center"/>
                         <w:rPr>
@@ -674,7 +657,6 @@
                           <w:color w:val="65E35F"/>
                           <w:sz w:val="32"/>
                           <w:szCs w:val="32"/>
-                          <w:lang w:val="en-US"/>
                           <w14:shadow w14:blurRad="0" w14:dist="35941" w14:dir="2700000" w14:sx="100000" w14:sy="100000" w14:kx="0" w14:ky="0" w14:algn="ctr">
                             <w14:srgbClr w14:val="808080">
                               <w14:alpha w14:val="20000"/>
@@ -717,6 +699,7 @@
                     </w:p>
                   </w:txbxContent>
                 </v:textbox>
+                <w10:wrap anchorx="page"/>
               </v:shape>
             </w:pict>
           </mc:Fallback>
@@ -754,13 +737,14 @@
         <w:rPr>
           <w:rFonts w:ascii="Tahoma" w:hAnsi="Tahoma" w:cs="Tahoma"/>
           <w:b/>
+          <w:noProof/>
           <w:sz w:val="36"/>
           <w:szCs w:val="36"/>
         </w:rPr>
         <mc:AlternateContent>
           <mc:Choice Requires="wps">
             <w:drawing>
-              <wp:anchor distT="0" distB="0" distL="114300" distR="114300" simplePos="0" relativeHeight="251680768" behindDoc="0" locked="0" layoutInCell="1" allowOverlap="1">
+              <wp:anchor distT="0" distB="0" distL="114300" distR="114300" simplePos="0" relativeHeight="251680768" behindDoc="0" locked="0" layoutInCell="1" allowOverlap="1" wp14:anchorId="16BC2D26" wp14:editId="4C1CCC71">
                 <wp:simplePos x="0" y="0"/>
                 <wp:positionH relativeFrom="column">
                   <wp:posOffset>5638800</wp:posOffset>
@@ -835,7 +819,7 @@
               </wp:anchor>
             </w:drawing>
           </mc:Choice>
-          <mc:Fallback>
+          <mc:Fallback xmlns:wpsCustomData="http://www.wps.cn/officeDocument/2013/wpsCustomData">
             <w:pict>
               <v:shape id="_x0000_s1026" o:spid="_x0000_s1026" o:spt="92" type="#_x0000_t92" style="position:absolute;left:0pt;margin-left:444pt;margin-top:13.35pt;height:95pt;width:134.15pt;z-index:251680768;v-text-anchor:middle;mso-width-relative:page;mso-height-relative:page;" fillcolor="#17375E [2415]" filled="t" stroked="t" coordsize="21600,21600" o:gfxdata="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" adj="2700">
                 <v:fill on="t" focussize="0,0"/>
@@ -851,9 +835,10 @@
       <w:r>
         <w:rPr>
           <w:rFonts w:ascii="Tahoma" w:hAnsi="Tahoma" w:cs="Tahoma"/>
+          <w:noProof/>
         </w:rPr>
         <w:drawing>
-          <wp:anchor distT="0" distB="0" distL="114300" distR="114300" simplePos="0" relativeHeight="251679744" behindDoc="0" locked="0" layoutInCell="1" allowOverlap="1">
+          <wp:anchor distT="0" distB="0" distL="114300" distR="114300" simplePos="0" relativeHeight="251679744" behindDoc="0" locked="0" layoutInCell="1" allowOverlap="1" wp14:anchorId="07DBE964" wp14:editId="1A9548BE">
             <wp:simplePos x="0" y="0"/>
             <wp:positionH relativeFrom="column">
               <wp:posOffset>503555</wp:posOffset>
@@ -878,7 +863,7 @@
                     </pic:cNvPicPr>
                   </pic:nvPicPr>
                   <pic:blipFill>
-                    <a:blip r:embed="rId8" cstate="print">
+                    <a:blip r:embed="rId10" cstate="print">
                       <a:extLst>
                         <a:ext uri="{28A0092B-C50C-407E-A947-70E740481C1C}">
                           <a14:useLocalDpi xmlns:a14="http://schemas.microsoft.com/office/drawing/2010/main" val="0"/>
@@ -929,13 +914,14 @@
         <w:rPr>
           <w:rFonts w:ascii="Tahoma" w:hAnsi="Tahoma" w:cs="Tahoma"/>
           <w:b/>
+          <w:noProof/>
           <w:sz w:val="36"/>
           <w:szCs w:val="36"/>
         </w:rPr>
         <mc:AlternateContent>
           <mc:Choice Requires="wps">
             <w:drawing>
-              <wp:anchor distT="45720" distB="45720" distL="114300" distR="114300" simplePos="0" relativeHeight="251681792" behindDoc="0" locked="0" layoutInCell="1" allowOverlap="1">
+              <wp:anchor distT="45720" distB="45720" distL="114300" distR="114300" simplePos="0" relativeHeight="251681792" behindDoc="0" locked="0" layoutInCell="1" allowOverlap="1" wp14:anchorId="6C146954" wp14:editId="6619A038">
                 <wp:simplePos x="0" y="0"/>
                 <wp:positionH relativeFrom="column">
                   <wp:posOffset>5880100</wp:posOffset>
@@ -947,7 +933,9 @@
                 <wp:effectExtent l="0" t="0" r="0" b="0"/>
                 <wp:wrapNone/>
                 <wp:docPr id="217" name="Text Box 2"/>
-                <wp:cNvGraphicFramePr/>
+                <wp:cNvGraphicFramePr>
+                  <a:graphicFrameLocks xmlns:a="http://schemas.openxmlformats.org/drawingml/2006/main"/>
+                </wp:cNvGraphicFramePr>
                 <a:graphic xmlns:a="http://schemas.openxmlformats.org/drawingml/2006/main">
                   <a:graphicData uri="http://schemas.microsoft.com/office/word/2010/wordprocessingShape">
                     <wps:wsp>
@@ -997,15 +985,7 @@
                                 <w:sz w:val="32"/>
                                 <w:szCs w:val="32"/>
                               </w:rPr>
-                              <w:br w:type="textWrapping"/>
-                            </w:r>
-                            <w:r>
-                              <w:rPr>
-                                <w:b/>
-                                <w:color w:val="FFFF00"/>
-                                <w:sz w:val="32"/>
-                                <w:szCs w:val="32"/>
-                              </w:rPr>
+                              <w:br/>
                               <w:t>&amp; Delivery!</w:t>
                             </w:r>
                           </w:p>
@@ -1026,7 +1006,7 @@
               </wp:anchor>
             </w:drawing>
           </mc:Choice>
-          <mc:Fallback>
+          <mc:Fallback xmlns:wpsCustomData="http://www.wps.cn/officeDocument/2013/wpsCustomData">
             <w:pict>
               <v:shape id="Text Box 2" o:spid="_x0000_s1026" o:spt="202" type="#_x0000_t202" style="position:absolute;left:0pt;margin-left:463pt;margin-top:13.05pt;height:110.6pt;width:97.35pt;z-index:251681792;v-text-anchor:middle;mso-width-relative:page;mso-height-relative:margin;mso-height-percent:200;" filled="f" stroked="f" coordsize="21600,21600" o:gfxdata="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">
                 <v:fill on="f" focussize="0,0"/>
@@ -1096,7 +1076,6 @@
           <w:b/>
           <w:sz w:val="36"/>
           <w:szCs w:val="36"/>
-          <w:lang w:val="en-US"/>
         </w:rPr>
         <w:t>W</w:t>
       </w:r>
@@ -1128,7 +1107,7 @@
           <w:sz w:val="32"/>
           <w:szCs w:val="32"/>
         </w:rPr>
-        <w:t>GARY ROBERTS (OWNER)</w:t>
+        <w:t xml:space="preserve">GARY </w:t>
       </w:r>
       <w:r>
         <w:rPr>
@@ -1137,12 +1116,21 @@
           <w:sz w:val="32"/>
           <w:szCs w:val="32"/>
         </w:rPr>
-        <w:br w:type="textWrapping"/>
+        <w:t>ROBERTS (OWNER)</w:t>
+      </w:r>
+      <w:r>
+        <w:rPr>
+          <w:rFonts w:ascii="Tahoma" w:hAnsi="Tahoma" w:cs="Tahoma"/>
+          <w:b/>
+          <w:sz w:val="32"/>
+          <w:szCs w:val="32"/>
+        </w:rPr>
+        <w:br/>
       </w:r>
     </w:p>
     <w:p>
       <w:pPr>
-        <w:pStyle w:val="8"/>
+        <w:pStyle w:val="ListParagraph"/>
         <w:numPr>
           <w:ilvl w:val="0"/>
           <w:numId w:val="1"/>
@@ -1179,53 +1167,32 @@
     </w:p>
     <w:tbl>
       <w:tblPr>
-        <w:tblStyle w:val="7"/>
+        <w:tblStyle w:val="TableGrid"/>
         <w:tblW w:w="10615" w:type="dxa"/>
         <w:tblInd w:w="715" w:type="dxa"/>
         <w:tblBorders>
-          <w:top w:val="none" w:color="auto" w:sz="0" w:space="0"/>
-          <w:left w:val="none" w:color="auto" w:sz="0" w:space="0"/>
-          <w:bottom w:val="none" w:color="auto" w:sz="0" w:space="0"/>
-          <w:right w:val="none" w:color="auto" w:sz="0" w:space="0"/>
-          <w:insideH w:val="none" w:color="auto" w:sz="0" w:space="0"/>
-          <w:insideV w:val="none" w:color="auto" w:sz="0" w:space="0"/>
+          <w:top w:val="none" w:sz="0" w:space="0" w:color="auto"/>
+          <w:left w:val="none" w:sz="0" w:space="0" w:color="auto"/>
+          <w:bottom w:val="none" w:sz="0" w:space="0" w:color="auto"/>
+          <w:right w:val="none" w:sz="0" w:space="0" w:color="auto"/>
+          <w:insideH w:val="none" w:sz="0" w:space="0" w:color="auto"/>
+          <w:insideV w:val="none" w:sz="0" w:space="0" w:color="auto"/>
         </w:tblBorders>
         <w:tblLayout w:type="fixed"/>
-        <w:tblCellMar>
-          <w:top w:w="0" w:type="dxa"/>
-          <w:left w:w="108" w:type="dxa"/>
-          <w:bottom w:w="0" w:type="dxa"/>
-          <w:right w:w="108" w:type="dxa"/>
-        </w:tblCellMar>
+        <w:tblLook w:val="04A0" w:firstRow="1" w:lastRow="0" w:firstColumn="1" w:lastColumn="0" w:noHBand="0" w:noVBand="1"/>
       </w:tblPr>
       <w:tblGrid>
         <w:gridCol w:w="4770"/>
         <w:gridCol w:w="5845"/>
       </w:tblGrid>
       <w:tr>
-        <w:tblPrEx>
-          <w:tblBorders>
-            <w:top w:val="none" w:color="auto" w:sz="0" w:space="0"/>
-            <w:left w:val="none" w:color="auto" w:sz="0" w:space="0"/>
-            <w:bottom w:val="none" w:color="auto" w:sz="0" w:space="0"/>
-            <w:right w:val="none" w:color="auto" w:sz="0" w:space="0"/>
-            <w:insideH w:val="none" w:color="auto" w:sz="0" w:space="0"/>
-            <w:insideV w:val="none" w:color="auto" w:sz="0" w:space="0"/>
-          </w:tblBorders>
-          <w:tblCellMar>
-            <w:top w:w="0" w:type="dxa"/>
-            <w:left w:w="108" w:type="dxa"/>
-            <w:bottom w:w="0" w:type="dxa"/>
-            <w:right w:w="108" w:type="dxa"/>
-          </w:tblCellMar>
-        </w:tblPrEx>
         <w:tc>
           <w:tcPr>
             <w:tcW w:w="4770" w:type="dxa"/>
           </w:tcPr>
           <w:p>
             <w:pPr>
-              <w:pStyle w:val="8"/>
+              <w:pStyle w:val="ListParagraph"/>
               <w:numPr>
                 <w:ilvl w:val="0"/>
                 <w:numId w:val="2"/>
@@ -1248,7 +1215,7 @@
           </w:tcPr>
           <w:p>
             <w:pPr>
-              <w:pStyle w:val="8"/>
+              <w:pStyle w:val="ListParagraph"/>
               <w:numPr>
                 <w:ilvl w:val="0"/>
                 <w:numId w:val="2"/>
@@ -1267,29 +1234,13 @@
         </w:tc>
       </w:tr>
       <w:tr>
-        <w:tblPrEx>
-          <w:tblBorders>
-            <w:top w:val="none" w:color="auto" w:sz="0" w:space="0"/>
-            <w:left w:val="none" w:color="auto" w:sz="0" w:space="0"/>
-            <w:bottom w:val="none" w:color="auto" w:sz="0" w:space="0"/>
-            <w:right w:val="none" w:color="auto" w:sz="0" w:space="0"/>
-            <w:insideH w:val="none" w:color="auto" w:sz="0" w:space="0"/>
-            <w:insideV w:val="none" w:color="auto" w:sz="0" w:space="0"/>
-          </w:tblBorders>
-          <w:tblCellMar>
-            <w:top w:w="0" w:type="dxa"/>
-            <w:left w:w="108" w:type="dxa"/>
-            <w:bottom w:w="0" w:type="dxa"/>
-            <w:right w:w="108" w:type="dxa"/>
-          </w:tblCellMar>
-        </w:tblPrEx>
         <w:tc>
           <w:tcPr>
             <w:tcW w:w="4770" w:type="dxa"/>
           </w:tcPr>
           <w:p>
             <w:pPr>
-              <w:pStyle w:val="8"/>
+              <w:pStyle w:val="ListParagraph"/>
               <w:numPr>
                 <w:ilvl w:val="0"/>
                 <w:numId w:val="2"/>
@@ -1312,7 +1263,7 @@
           </w:tcPr>
           <w:p>
             <w:pPr>
-              <w:pStyle w:val="8"/>
+              <w:pStyle w:val="ListParagraph"/>
               <w:numPr>
                 <w:ilvl w:val="0"/>
                 <w:numId w:val="2"/>
@@ -1331,29 +1282,13 @@
         </w:tc>
       </w:tr>
       <w:tr>
-        <w:tblPrEx>
-          <w:tblBorders>
-            <w:top w:val="none" w:color="auto" w:sz="0" w:space="0"/>
-            <w:left w:val="none" w:color="auto" w:sz="0" w:space="0"/>
-            <w:bottom w:val="none" w:color="auto" w:sz="0" w:space="0"/>
-            <w:right w:val="none" w:color="auto" w:sz="0" w:space="0"/>
-            <w:insideH w:val="none" w:color="auto" w:sz="0" w:space="0"/>
-            <w:insideV w:val="none" w:color="auto" w:sz="0" w:space="0"/>
-          </w:tblBorders>
-          <w:tblCellMar>
-            <w:top w:w="0" w:type="dxa"/>
-            <w:left w:w="108" w:type="dxa"/>
-            <w:bottom w:w="0" w:type="dxa"/>
-            <w:right w:w="108" w:type="dxa"/>
-          </w:tblCellMar>
-        </w:tblPrEx>
         <w:tc>
           <w:tcPr>
             <w:tcW w:w="4770" w:type="dxa"/>
           </w:tcPr>
           <w:p>
             <w:pPr>
-              <w:pStyle w:val="8"/>
+              <w:pStyle w:val="ListParagraph"/>
               <w:numPr>
                 <w:ilvl w:val="0"/>
                 <w:numId w:val="2"/>
@@ -1381,7 +1316,7 @@
           </w:tcPr>
           <w:p>
             <w:pPr>
-              <w:pStyle w:val="8"/>
+              <w:pStyle w:val="ListParagraph"/>
               <w:numPr>
                 <w:ilvl w:val="0"/>
                 <w:numId w:val="2"/>
@@ -1399,7 +1334,25 @@
                 <w:sz w:val="24"/>
                 <w:szCs w:val="24"/>
               </w:rPr>
-              <w:t>Hand wax with Carnuba &amp; Teflon fortified wax</w:t>
+              <w:t xml:space="preserve">Hand wax with </w:t>
+            </w:r>
+            <w:proofErr w:type="spellStart"/>
+            <w:r>
+              <w:rPr>
+                <w:rFonts w:ascii="Tahoma" w:hAnsi="Tahoma" w:cs="Tahoma"/>
+                <w:sz w:val="24"/>
+                <w:szCs w:val="24"/>
+              </w:rPr>
+              <w:t>Carnuba</w:t>
+            </w:r>
+            <w:proofErr w:type="spellEnd"/>
+            <w:r>
+              <w:rPr>
+                <w:rFonts w:ascii="Tahoma" w:hAnsi="Tahoma" w:cs="Tahoma"/>
+                <w:sz w:val="24"/>
+                <w:szCs w:val="24"/>
+              </w:rPr>
+              <w:t xml:space="preserve"> &amp; Teflon fortified wax</w:t>
             </w:r>
           </w:p>
         </w:tc>
@@ -1407,7 +1360,7 @@
     </w:tbl>
     <w:p>
       <w:pPr>
-        <w:pStyle w:val="8"/>
+        <w:pStyle w:val="ListParagraph"/>
         <w:spacing w:after="0"/>
         <w:rPr>
           <w:rFonts w:ascii="Tahoma" w:hAnsi="Tahoma" w:cs="Tahoma"/>
@@ -1418,25 +1371,12 @@
     </w:p>
     <w:tbl>
       <w:tblPr>
-        <w:tblStyle w:val="7"/>
+        <w:tblStyle w:val="TableGrid"/>
         <w:tblW w:w="10613" w:type="dxa"/>
         <w:tblInd w:w="715" w:type="dxa"/>
-        <w:tblBorders>
-          <w:top w:val="single" w:color="auto" w:sz="4" w:space="0"/>
-          <w:left w:val="single" w:color="auto" w:sz="4" w:space="0"/>
-          <w:bottom w:val="single" w:color="auto" w:sz="4" w:space="0"/>
-          <w:right w:val="single" w:color="auto" w:sz="4" w:space="0"/>
-          <w:insideH w:val="single" w:color="auto" w:sz="4" w:space="0"/>
-          <w:insideV w:val="single" w:color="auto" w:sz="4" w:space="0"/>
-        </w:tblBorders>
-        <w:shd w:val="clear" w:color="auto" w:fill="D8D8D8" w:themeFill="background1" w:themeFillShade="D9"/>
+        <w:shd w:val="clear" w:color="auto" w:fill="D9D9D9" w:themeFill="background1" w:themeFillShade="D9"/>
         <w:tblLayout w:type="fixed"/>
-        <w:tblCellMar>
-          <w:top w:w="0" w:type="dxa"/>
-          <w:left w:w="108" w:type="dxa"/>
-          <w:bottom w:w="0" w:type="dxa"/>
-          <w:right w:w="108" w:type="dxa"/>
-        </w:tblCellMar>
+        <w:tblLook w:val="04A0" w:firstRow="1" w:lastRow="0" w:firstColumn="1" w:lastColumn="0" w:noHBand="0" w:noVBand="1"/>
       </w:tblPr>
       <w:tblGrid>
         <w:gridCol w:w="4388"/>
@@ -1445,27 +1385,10 @@
         <w:gridCol w:w="1545"/>
       </w:tblGrid>
       <w:tr>
-        <w:tblPrEx>
-          <w:tblBorders>
-            <w:top w:val="single" w:color="auto" w:sz="4" w:space="0"/>
-            <w:left w:val="single" w:color="auto" w:sz="4" w:space="0"/>
-            <w:bottom w:val="single" w:color="auto" w:sz="4" w:space="0"/>
-            <w:right w:val="single" w:color="auto" w:sz="4" w:space="0"/>
-            <w:insideH w:val="single" w:color="auto" w:sz="4" w:space="0"/>
-            <w:insideV w:val="single" w:color="auto" w:sz="4" w:space="0"/>
-          </w:tblBorders>
-          <w:shd w:val="clear" w:color="auto" w:fill="D8D8D8" w:themeFill="background1" w:themeFillShade="D9"/>
-          <w:tblCellMar>
-            <w:top w:w="0" w:type="dxa"/>
-            <w:left w:w="108" w:type="dxa"/>
-            <w:bottom w:w="0" w:type="dxa"/>
-            <w:right w:w="108" w:type="dxa"/>
-          </w:tblCellMar>
-        </w:tblPrEx>
         <w:tc>
           <w:tcPr>
             <w:tcW w:w="4388" w:type="dxa"/>
-            <w:shd w:val="clear" w:color="auto" w:fill="D8D8D8" w:themeFill="background1" w:themeFillShade="D9"/>
+            <w:shd w:val="clear" w:color="auto" w:fill="D9D9D9" w:themeFill="background1" w:themeFillShade="D9"/>
           </w:tcPr>
           <w:p>
             <w:pPr>
@@ -1489,7 +1412,7 @@
         <w:tc>
           <w:tcPr>
             <w:tcW w:w="1170" w:type="dxa"/>
-            <w:shd w:val="clear" w:color="auto" w:fill="D8D8D8" w:themeFill="background1" w:themeFillShade="D9"/>
+            <w:shd w:val="clear" w:color="auto" w:fill="D9D9D9" w:themeFill="background1" w:themeFillShade="D9"/>
           </w:tcPr>
           <w:p>
             <w:pPr>
@@ -1510,10 +1433,9 @@
             </w:r>
             <w:r>
               <w:rPr>
-                <w:rFonts w:hint="default" w:ascii="Tahoma" w:hAnsi="Tahoma" w:cs="Tahoma"/>
-                <w:sz w:val="24"/>
-                <w:szCs w:val="24"/>
-                <w:lang w:val="en-US"/>
+                <w:rFonts w:ascii="Tahoma" w:hAnsi="Tahoma" w:cs="Tahoma"/>
+                <w:sz w:val="24"/>
+                <w:szCs w:val="24"/>
               </w:rPr>
               <w:t>2</w:t>
             </w:r>
@@ -1530,7 +1452,7 @@
         <w:tc>
           <w:tcPr>
             <w:tcW w:w="3510" w:type="dxa"/>
-            <w:shd w:val="clear" w:color="auto" w:fill="D8D8D8" w:themeFill="background1" w:themeFillShade="D9"/>
+            <w:shd w:val="clear" w:color="auto" w:fill="D9D9D9" w:themeFill="background1" w:themeFillShade="D9"/>
           </w:tcPr>
           <w:p>
             <w:pPr>
@@ -1554,7 +1476,7 @@
         <w:tc>
           <w:tcPr>
             <w:tcW w:w="1545" w:type="dxa"/>
-            <w:shd w:val="clear" w:color="auto" w:fill="D8D8D8" w:themeFill="background1" w:themeFillShade="D9"/>
+            <w:shd w:val="clear" w:color="auto" w:fill="D9D9D9" w:themeFill="background1" w:themeFillShade="D9"/>
           </w:tcPr>
           <w:p>
             <w:pPr>
@@ -1575,10 +1497,9 @@
             </w:r>
             <w:r>
               <w:rPr>
-                <w:rFonts w:hint="default" w:ascii="Tahoma" w:hAnsi="Tahoma" w:cs="Tahoma"/>
-                <w:sz w:val="24"/>
-                <w:szCs w:val="24"/>
-                <w:lang w:val="en-US"/>
+                <w:rFonts w:ascii="Tahoma" w:hAnsi="Tahoma" w:cs="Tahoma"/>
+                <w:sz w:val="24"/>
+                <w:szCs w:val="24"/>
               </w:rPr>
               <w:t>2</w:t>
             </w:r>
@@ -1594,26 +1515,10 @@
         </w:tc>
       </w:tr>
       <w:tr>
-        <w:tblPrEx>
-          <w:tblBorders>
-            <w:top w:val="single" w:color="auto" w:sz="4" w:space="0"/>
-            <w:left w:val="single" w:color="auto" w:sz="4" w:space="0"/>
-            <w:bottom w:val="single" w:color="auto" w:sz="4" w:space="0"/>
-            <w:right w:val="single" w:color="auto" w:sz="4" w:space="0"/>
-            <w:insideH w:val="single" w:color="auto" w:sz="4" w:space="0"/>
-            <w:insideV w:val="single" w:color="auto" w:sz="4" w:space="0"/>
-          </w:tblBorders>
-          <w:tblCellMar>
-            <w:top w:w="0" w:type="dxa"/>
-            <w:left w:w="108" w:type="dxa"/>
-            <w:bottom w:w="0" w:type="dxa"/>
-            <w:right w:w="108" w:type="dxa"/>
-          </w:tblCellMar>
-        </w:tblPrEx>
         <w:tc>
           <w:tcPr>
             <w:tcW w:w="4388" w:type="dxa"/>
-            <w:shd w:val="clear" w:color="auto" w:fill="D8D8D8" w:themeFill="background1" w:themeFillShade="D9"/>
+            <w:shd w:val="clear" w:color="auto" w:fill="D9D9D9" w:themeFill="background1" w:themeFillShade="D9"/>
           </w:tcPr>
           <w:p>
             <w:pPr>
@@ -1637,7 +1542,7 @@
         <w:tc>
           <w:tcPr>
             <w:tcW w:w="1170" w:type="dxa"/>
-            <w:shd w:val="clear" w:color="auto" w:fill="D8D8D8" w:themeFill="background1" w:themeFillShade="D9"/>
+            <w:shd w:val="clear" w:color="auto" w:fill="D9D9D9" w:themeFill="background1" w:themeFillShade="D9"/>
           </w:tcPr>
           <w:p>
             <w:pPr>
@@ -1658,10 +1563,9 @@
             </w:r>
             <w:r>
               <w:rPr>
-                <w:rFonts w:hint="default" w:ascii="Tahoma" w:hAnsi="Tahoma" w:cs="Tahoma"/>
-                <w:sz w:val="24"/>
-                <w:szCs w:val="24"/>
-                <w:lang w:val="en-US"/>
+                <w:rFonts w:ascii="Tahoma" w:hAnsi="Tahoma" w:cs="Tahoma"/>
+                <w:sz w:val="24"/>
+                <w:szCs w:val="24"/>
               </w:rPr>
               <w:t>2</w:t>
             </w:r>
@@ -1678,7 +1582,7 @@
         <w:tc>
           <w:tcPr>
             <w:tcW w:w="3510" w:type="dxa"/>
-            <w:shd w:val="clear" w:color="auto" w:fill="D8D8D8" w:themeFill="background1" w:themeFillShade="D9"/>
+            <w:shd w:val="clear" w:color="auto" w:fill="D9D9D9" w:themeFill="background1" w:themeFillShade="D9"/>
           </w:tcPr>
           <w:p>
             <w:pPr>
@@ -1702,7 +1606,7 @@
         <w:tc>
           <w:tcPr>
             <w:tcW w:w="1545" w:type="dxa"/>
-            <w:shd w:val="clear" w:color="auto" w:fill="D8D8D8" w:themeFill="background1" w:themeFillShade="D9"/>
+            <w:shd w:val="clear" w:color="auto" w:fill="D9D9D9" w:themeFill="background1" w:themeFillShade="D9"/>
           </w:tcPr>
           <w:p>
             <w:pPr>
@@ -1723,10 +1627,9 @@
             </w:r>
             <w:r>
               <w:rPr>
-                <w:rFonts w:hint="default" w:ascii="Tahoma" w:hAnsi="Tahoma" w:cs="Tahoma"/>
-                <w:sz w:val="24"/>
-                <w:szCs w:val="24"/>
-                <w:lang w:val="en-US"/>
+                <w:rFonts w:ascii="Tahoma" w:hAnsi="Tahoma" w:cs="Tahoma"/>
+                <w:sz w:val="24"/>
+                <w:szCs w:val="24"/>
               </w:rPr>
               <w:t>4</w:t>
             </w:r>
@@ -1742,26 +1645,10 @@
         </w:tc>
       </w:tr>
       <w:tr>
-        <w:tblPrEx>
-          <w:tblBorders>
-            <w:top w:val="single" w:color="auto" w:sz="4" w:space="0"/>
-            <w:left w:val="single" w:color="auto" w:sz="4" w:space="0"/>
-            <w:bottom w:val="single" w:color="auto" w:sz="4" w:space="0"/>
-            <w:right w:val="single" w:color="auto" w:sz="4" w:space="0"/>
-            <w:insideH w:val="single" w:color="auto" w:sz="4" w:space="0"/>
-            <w:insideV w:val="single" w:color="auto" w:sz="4" w:space="0"/>
-          </w:tblBorders>
-          <w:tblCellMar>
-            <w:top w:w="0" w:type="dxa"/>
-            <w:left w:w="108" w:type="dxa"/>
-            <w:bottom w:w="0" w:type="dxa"/>
-            <w:right w:w="108" w:type="dxa"/>
-          </w:tblCellMar>
-        </w:tblPrEx>
         <w:tc>
           <w:tcPr>
             <w:tcW w:w="4388" w:type="dxa"/>
-            <w:shd w:val="clear" w:color="auto" w:fill="D8D8D8" w:themeFill="background1" w:themeFillShade="D9"/>
+            <w:shd w:val="clear" w:color="auto" w:fill="D9D9D9" w:themeFill="background1" w:themeFillShade="D9"/>
           </w:tcPr>
           <w:p>
             <w:pPr>
@@ -1801,7 +1688,7 @@
         <w:tc>
           <w:tcPr>
             <w:tcW w:w="1170" w:type="dxa"/>
-            <w:shd w:val="clear" w:color="auto" w:fill="D8D8D8" w:themeFill="background1" w:themeFillShade="D9"/>
+            <w:shd w:val="clear" w:color="auto" w:fill="D9D9D9" w:themeFill="background1" w:themeFillShade="D9"/>
           </w:tcPr>
           <w:p>
             <w:pPr>
@@ -1822,10 +1709,9 @@
             </w:r>
             <w:r>
               <w:rPr>
-                <w:rFonts w:hint="default" w:ascii="Tahoma" w:hAnsi="Tahoma" w:cs="Tahoma"/>
-                <w:sz w:val="24"/>
-                <w:szCs w:val="24"/>
-                <w:lang w:val="en-US"/>
+                <w:rFonts w:ascii="Tahoma" w:hAnsi="Tahoma" w:cs="Tahoma"/>
+                <w:sz w:val="24"/>
+                <w:szCs w:val="24"/>
               </w:rPr>
               <w:t>4</w:t>
             </w:r>
@@ -1842,7 +1728,7 @@
         <w:tc>
           <w:tcPr>
             <w:tcW w:w="3510" w:type="dxa"/>
-            <w:shd w:val="clear" w:color="auto" w:fill="D8D8D8" w:themeFill="background1" w:themeFillShade="D9"/>
+            <w:shd w:val="clear" w:color="auto" w:fill="D9D9D9" w:themeFill="background1" w:themeFillShade="D9"/>
           </w:tcPr>
           <w:p>
             <w:pPr>
@@ -1866,16 +1752,14 @@
                 <w:rFonts w:ascii="Tahoma" w:hAnsi="Tahoma" w:cs="Tahoma"/>
                 <w:sz w:val="24"/>
                 <w:szCs w:val="24"/>
-                <w:lang w:val="en-US"/>
               </w:rPr>
               <w:t>V</w:t>
             </w:r>
             <w:r>
               <w:rPr>
-                <w:rFonts w:hint="default" w:ascii="Tahoma" w:hAnsi="Tahoma" w:cs="Tahoma"/>
-                <w:sz w:val="24"/>
-                <w:szCs w:val="24"/>
-                <w:lang w:val="en-US"/>
+                <w:rFonts w:ascii="Tahoma" w:hAnsi="Tahoma" w:cs="Tahoma"/>
+                <w:sz w:val="24"/>
+                <w:szCs w:val="24"/>
               </w:rPr>
               <w:t>ehicle</w:t>
             </w:r>
@@ -1884,7 +1768,7 @@
         <w:tc>
           <w:tcPr>
             <w:tcW w:w="1545" w:type="dxa"/>
-            <w:shd w:val="clear" w:color="auto" w:fill="D8D8D8" w:themeFill="background1" w:themeFillShade="D9"/>
+            <w:shd w:val="clear" w:color="auto" w:fill="D9D9D9" w:themeFill="background1" w:themeFillShade="D9"/>
           </w:tcPr>
           <w:p>
             <w:pPr>
@@ -1893,7 +1777,6 @@
                 <w:rFonts w:ascii="Tahoma" w:hAnsi="Tahoma" w:cs="Tahoma"/>
                 <w:sz w:val="24"/>
                 <w:szCs w:val="24"/>
-                <w:lang w:val="en-US"/>
               </w:rPr>
             </w:pPr>
             <w:r>
@@ -1901,16 +1784,14 @@
                 <w:rFonts w:ascii="Tahoma" w:hAnsi="Tahoma" w:cs="Tahoma"/>
                 <w:sz w:val="24"/>
                 <w:szCs w:val="24"/>
-                <w:lang w:val="en-US"/>
               </w:rPr>
               <w:t>$1</w:t>
             </w:r>
             <w:r>
               <w:rPr>
-                <w:rFonts w:hint="default" w:ascii="Tahoma" w:hAnsi="Tahoma" w:cs="Tahoma"/>
-                <w:sz w:val="24"/>
-                <w:szCs w:val="24"/>
-                <w:lang w:val="en-US"/>
+                <w:rFonts w:ascii="Tahoma" w:hAnsi="Tahoma" w:cs="Tahoma"/>
+                <w:sz w:val="24"/>
+                <w:szCs w:val="24"/>
               </w:rPr>
               <w:t>7</w:t>
             </w:r>
@@ -1919,7 +1800,6 @@
                 <w:rFonts w:ascii="Tahoma" w:hAnsi="Tahoma" w:cs="Tahoma"/>
                 <w:sz w:val="24"/>
                 <w:szCs w:val="24"/>
-                <w:lang w:val="en-US"/>
               </w:rPr>
               <w:t>5 &amp; up</w:t>
             </w:r>
@@ -1939,7 +1819,7 @@
     </w:p>
     <w:p>
       <w:pPr>
-        <w:pStyle w:val="8"/>
+        <w:pStyle w:val="ListParagraph"/>
         <w:numPr>
           <w:ilvl w:val="0"/>
           <w:numId w:val="1"/>
@@ -1980,58 +1860,49 @@
           <w:szCs w:val="24"/>
           <w:u w:val="single"/>
         </w:rPr>
-        <w:t xml:space="preserve"> &amp; Interior</w:t>
-      </w:r>
+        <w:t xml:space="preserve"> &amp; </w:t>
+      </w:r>
+      <w:proofErr w:type="gramStart"/>
+      <w:r>
+        <w:rPr>
+          <w:rFonts w:ascii="Tahoma" w:hAnsi="Tahoma" w:cs="Tahoma"/>
+          <w:b/>
+          <w:sz w:val="24"/>
+          <w:szCs w:val="24"/>
+          <w:u w:val="single"/>
+        </w:rPr>
+        <w:t>Interior</w:t>
+      </w:r>
+      <w:proofErr w:type="gramEnd"/>
     </w:p>
     <w:tbl>
       <w:tblPr>
-        <w:tblStyle w:val="7"/>
+        <w:tblStyle w:val="TableGrid"/>
         <w:tblW w:w="10615" w:type="dxa"/>
         <w:tblInd w:w="715" w:type="dxa"/>
         <w:tblBorders>
-          <w:top w:val="none" w:color="auto" w:sz="0" w:space="0"/>
-          <w:left w:val="none" w:color="auto" w:sz="0" w:space="0"/>
-          <w:bottom w:val="none" w:color="auto" w:sz="0" w:space="0"/>
-          <w:right w:val="none" w:color="auto" w:sz="0" w:space="0"/>
-          <w:insideH w:val="none" w:color="auto" w:sz="0" w:space="0"/>
-          <w:insideV w:val="none" w:color="auto" w:sz="0" w:space="0"/>
+          <w:top w:val="none" w:sz="0" w:space="0" w:color="auto"/>
+          <w:left w:val="none" w:sz="0" w:space="0" w:color="auto"/>
+          <w:bottom w:val="none" w:sz="0" w:space="0" w:color="auto"/>
+          <w:right w:val="none" w:sz="0" w:space="0" w:color="auto"/>
+          <w:insideH w:val="none" w:sz="0" w:space="0" w:color="auto"/>
+          <w:insideV w:val="none" w:sz="0" w:space="0" w:color="auto"/>
         </w:tblBorders>
         <w:tblLayout w:type="fixed"/>
-        <w:tblCellMar>
-          <w:top w:w="0" w:type="dxa"/>
-          <w:left w:w="108" w:type="dxa"/>
-          <w:bottom w:w="0" w:type="dxa"/>
-          <w:right w:w="108" w:type="dxa"/>
-        </w:tblCellMar>
+        <w:tblLook w:val="04A0" w:firstRow="1" w:lastRow="0" w:firstColumn="1" w:lastColumn="0" w:noHBand="0" w:noVBand="1"/>
       </w:tblPr>
       <w:tblGrid>
         <w:gridCol w:w="4770"/>
         <w:gridCol w:w="5845"/>
       </w:tblGrid>
       <w:tr>
-        <w:tblPrEx>
-          <w:tblBorders>
-            <w:top w:val="none" w:color="auto" w:sz="0" w:space="0"/>
-            <w:left w:val="none" w:color="auto" w:sz="0" w:space="0"/>
-            <w:bottom w:val="none" w:color="auto" w:sz="0" w:space="0"/>
-            <w:right w:val="none" w:color="auto" w:sz="0" w:space="0"/>
-            <w:insideH w:val="none" w:color="auto" w:sz="0" w:space="0"/>
-            <w:insideV w:val="none" w:color="auto" w:sz="0" w:space="0"/>
-          </w:tblBorders>
-          <w:tblCellMar>
-            <w:top w:w="0" w:type="dxa"/>
-            <w:left w:w="108" w:type="dxa"/>
-            <w:bottom w:w="0" w:type="dxa"/>
-            <w:right w:w="108" w:type="dxa"/>
-          </w:tblCellMar>
-        </w:tblPrEx>
         <w:tc>
           <w:tcPr>
             <w:tcW w:w="4770" w:type="dxa"/>
           </w:tcPr>
           <w:p>
             <w:pPr>
-              <w:pStyle w:val="8"/>
+              <w:pStyle w:val="ListParagraph"/>
               <w:numPr>
                 <w:ilvl w:val="0"/>
                 <w:numId w:val="2"/>
@@ -2054,7 +1925,7 @@
           </w:tcPr>
           <w:p>
             <w:pPr>
-              <w:pStyle w:val="8"/>
+              <w:pStyle w:val="ListParagraph"/>
               <w:numPr>
                 <w:ilvl w:val="0"/>
                 <w:numId w:val="2"/>
@@ -2067,35 +1938,27 @@
                 <w:sz w:val="24"/>
                 <w:szCs w:val="24"/>
               </w:rPr>
-              <w:t>Dry exterior</w:t>
+              <w:t xml:space="preserve">Dry </w:t>
+            </w:r>
+            <w:r>
+              <w:rPr>
+                <w:rFonts w:ascii="Tahoma" w:hAnsi="Tahoma" w:cs="Tahoma"/>
+                <w:sz w:val="24"/>
+                <w:szCs w:val="24"/>
+              </w:rPr>
+              <w:t>exterior</w:t>
             </w:r>
           </w:p>
         </w:tc>
       </w:tr>
       <w:tr>
-        <w:tblPrEx>
-          <w:tblBorders>
-            <w:top w:val="none" w:color="auto" w:sz="0" w:space="0"/>
-            <w:left w:val="none" w:color="auto" w:sz="0" w:space="0"/>
-            <w:bottom w:val="none" w:color="auto" w:sz="0" w:space="0"/>
-            <w:right w:val="none" w:color="auto" w:sz="0" w:space="0"/>
-            <w:insideH w:val="none" w:color="auto" w:sz="0" w:space="0"/>
-            <w:insideV w:val="none" w:color="auto" w:sz="0" w:space="0"/>
-          </w:tblBorders>
-          <w:tblCellMar>
-            <w:top w:w="0" w:type="dxa"/>
-            <w:left w:w="108" w:type="dxa"/>
-            <w:bottom w:w="0" w:type="dxa"/>
-            <w:right w:w="108" w:type="dxa"/>
-          </w:tblCellMar>
-        </w:tblPrEx>
         <w:tc>
           <w:tcPr>
             <w:tcW w:w="4770" w:type="dxa"/>
           </w:tcPr>
           <w:p>
             <w:pPr>
-              <w:pStyle w:val="8"/>
+              <w:pStyle w:val="ListParagraph"/>
               <w:numPr>
                 <w:ilvl w:val="0"/>
                 <w:numId w:val="2"/>
@@ -2118,7 +1981,7 @@
           </w:tcPr>
           <w:p>
             <w:pPr>
-              <w:pStyle w:val="8"/>
+              <w:pStyle w:val="ListParagraph"/>
               <w:numPr>
                 <w:ilvl w:val="0"/>
                 <w:numId w:val="2"/>
@@ -2137,29 +2000,13 @@
         </w:tc>
       </w:tr>
       <w:tr>
-        <w:tblPrEx>
-          <w:tblBorders>
-            <w:top w:val="none" w:color="auto" w:sz="0" w:space="0"/>
-            <w:left w:val="none" w:color="auto" w:sz="0" w:space="0"/>
-            <w:bottom w:val="none" w:color="auto" w:sz="0" w:space="0"/>
-            <w:right w:val="none" w:color="auto" w:sz="0" w:space="0"/>
-            <w:insideH w:val="none" w:color="auto" w:sz="0" w:space="0"/>
-            <w:insideV w:val="none" w:color="auto" w:sz="0" w:space="0"/>
-          </w:tblBorders>
-          <w:tblCellMar>
-            <w:top w:w="0" w:type="dxa"/>
-            <w:left w:w="108" w:type="dxa"/>
-            <w:bottom w:w="0" w:type="dxa"/>
-            <w:right w:w="108" w:type="dxa"/>
-          </w:tblCellMar>
-        </w:tblPrEx>
         <w:tc>
           <w:tcPr>
             <w:tcW w:w="4770" w:type="dxa"/>
           </w:tcPr>
           <w:p>
             <w:pPr>
-              <w:pStyle w:val="8"/>
+              <w:pStyle w:val="ListParagraph"/>
               <w:numPr>
                 <w:ilvl w:val="0"/>
                 <w:numId w:val="2"/>
@@ -2187,7 +2034,7 @@
           </w:tcPr>
           <w:p>
             <w:pPr>
-              <w:pStyle w:val="8"/>
+              <w:pStyle w:val="ListParagraph"/>
               <w:numPr>
                 <w:ilvl w:val="0"/>
                 <w:numId w:val="2"/>
@@ -2211,29 +2058,13 @@
         </w:tc>
       </w:tr>
       <w:tr>
-        <w:tblPrEx>
-          <w:tblBorders>
-            <w:top w:val="none" w:color="auto" w:sz="0" w:space="0"/>
-            <w:left w:val="none" w:color="auto" w:sz="0" w:space="0"/>
-            <w:bottom w:val="none" w:color="auto" w:sz="0" w:space="0"/>
-            <w:right w:val="none" w:color="auto" w:sz="0" w:space="0"/>
-            <w:insideH w:val="none" w:color="auto" w:sz="0" w:space="0"/>
-            <w:insideV w:val="none" w:color="auto" w:sz="0" w:space="0"/>
-          </w:tblBorders>
-          <w:tblCellMar>
-            <w:top w:w="0" w:type="dxa"/>
-            <w:left w:w="108" w:type="dxa"/>
-            <w:bottom w:w="0" w:type="dxa"/>
-            <w:right w:w="108" w:type="dxa"/>
-          </w:tblCellMar>
-        </w:tblPrEx>
         <w:tc>
           <w:tcPr>
             <w:tcW w:w="4770" w:type="dxa"/>
           </w:tcPr>
           <w:p>
             <w:pPr>
-              <w:pStyle w:val="8"/>
+              <w:pStyle w:val="ListParagraph"/>
               <w:numPr>
                 <w:ilvl w:val="0"/>
                 <w:numId w:val="2"/>
@@ -2261,7 +2092,7 @@
           </w:tcPr>
           <w:p>
             <w:pPr>
-              <w:pStyle w:val="8"/>
+              <w:pStyle w:val="ListParagraph"/>
               <w:numPr>
                 <w:ilvl w:val="0"/>
                 <w:numId w:val="2"/>
@@ -2279,28 +2110,30 @@
                 <w:sz w:val="24"/>
                 <w:szCs w:val="24"/>
               </w:rPr>
-              <w:t>Hand wax with Carnuba &amp; Teflon fortified wax</w:t>
+              <w:t xml:space="preserve">Hand wax with </w:t>
+            </w:r>
+            <w:proofErr w:type="spellStart"/>
+            <w:r>
+              <w:rPr>
+                <w:rFonts w:ascii="Tahoma" w:hAnsi="Tahoma" w:cs="Tahoma"/>
+                <w:sz w:val="24"/>
+                <w:szCs w:val="24"/>
+              </w:rPr>
+              <w:t>Carnuba</w:t>
+            </w:r>
+            <w:proofErr w:type="spellEnd"/>
+            <w:r>
+              <w:rPr>
+                <w:rFonts w:ascii="Tahoma" w:hAnsi="Tahoma" w:cs="Tahoma"/>
+                <w:sz w:val="24"/>
+                <w:szCs w:val="24"/>
+              </w:rPr>
+              <w:t xml:space="preserve"> &amp; Teflon fortified wax</w:t>
             </w:r>
           </w:p>
         </w:tc>
       </w:tr>
       <w:tr>
-        <w:tblPrEx>
-          <w:tblBorders>
-            <w:top w:val="none" w:color="auto" w:sz="0" w:space="0"/>
-            <w:left w:val="none" w:color="auto" w:sz="0" w:space="0"/>
-            <w:bottom w:val="none" w:color="auto" w:sz="0" w:space="0"/>
-            <w:right w:val="none" w:color="auto" w:sz="0" w:space="0"/>
-            <w:insideH w:val="none" w:color="auto" w:sz="0" w:space="0"/>
-            <w:insideV w:val="none" w:color="auto" w:sz="0" w:space="0"/>
-          </w:tblBorders>
-          <w:tblCellMar>
-            <w:top w:w="0" w:type="dxa"/>
-            <w:left w:w="108" w:type="dxa"/>
-            <w:bottom w:w="0" w:type="dxa"/>
-            <w:right w:w="108" w:type="dxa"/>
-          </w:tblCellMar>
-        </w:tblPrEx>
         <w:tc>
           <w:tcPr>
             <w:tcW w:w="10615" w:type="dxa"/>
@@ -2308,7 +2141,7 @@
           </w:tcPr>
           <w:p>
             <w:pPr>
-              <w:pStyle w:val="8"/>
+              <w:pStyle w:val="ListParagraph"/>
               <w:numPr>
                 <w:ilvl w:val="0"/>
                 <w:numId w:val="2"/>
@@ -2326,7 +2159,23 @@
                 <w:sz w:val="24"/>
                 <w:szCs w:val="24"/>
               </w:rPr>
-              <w:t xml:space="preserve">Wipe &amp; condition top dash &amp; all vinyl, nooks, &amp; crannies </w:t>
+              <w:t xml:space="preserve">Wipe &amp; condition top dash &amp; </w:t>
+            </w:r>
+            <w:r>
+              <w:rPr>
+                <w:rFonts w:ascii="Tahoma" w:hAnsi="Tahoma" w:cs="Tahoma"/>
+                <w:sz w:val="24"/>
+                <w:szCs w:val="24"/>
+              </w:rPr>
+              <w:t>vinyl, nooks</w:t>
+            </w:r>
+            <w:r>
+              <w:rPr>
+                <w:rFonts w:ascii="Tahoma" w:hAnsi="Tahoma" w:cs="Tahoma"/>
+                <w:sz w:val="24"/>
+                <w:szCs w:val="24"/>
+              </w:rPr>
+              <w:t xml:space="preserve"> &amp; crannies </w:t>
             </w:r>
             <w:r>
               <w:rPr>
@@ -2337,6 +2186,8 @@
             <w:r>
               <w:rPr>
                 <w:rFonts w:ascii="Tahoma" w:hAnsi="Tahoma" w:cs="Tahoma"/>
+                <w:b/>
+                <w:bCs/>
                 <w:u w:val="single"/>
               </w:rPr>
               <w:t>Shampoo seats &amp; carpet are extra</w:t>
@@ -2353,7 +2204,7 @@
     </w:tbl>
     <w:p>
       <w:pPr>
-        <w:pStyle w:val="8"/>
+        <w:pStyle w:val="ListParagraph"/>
         <w:spacing w:after="0" w:line="240" w:lineRule="auto"/>
         <w:rPr>
           <w:rFonts w:ascii="Tahoma" w:hAnsi="Tahoma" w:cs="Tahoma"/>
@@ -2364,24 +2215,11 @@
     </w:p>
     <w:tbl>
       <w:tblPr>
-        <w:tblStyle w:val="7"/>
+        <w:tblStyle w:val="TableGrid"/>
         <w:tblW w:w="10628" w:type="dxa"/>
         <w:tblInd w:w="715" w:type="dxa"/>
-        <w:tblBorders>
-          <w:top w:val="single" w:color="auto" w:sz="4" w:space="0"/>
-          <w:left w:val="single" w:color="auto" w:sz="4" w:space="0"/>
-          <w:bottom w:val="single" w:color="auto" w:sz="4" w:space="0"/>
-          <w:right w:val="single" w:color="auto" w:sz="4" w:space="0"/>
-          <w:insideH w:val="single" w:color="auto" w:sz="4" w:space="0"/>
-          <w:insideV w:val="single" w:color="auto" w:sz="4" w:space="0"/>
-        </w:tblBorders>
         <w:tblLayout w:type="fixed"/>
-        <w:tblCellMar>
-          <w:top w:w="0" w:type="dxa"/>
-          <w:left w:w="108" w:type="dxa"/>
-          <w:bottom w:w="0" w:type="dxa"/>
-          <w:right w:w="108" w:type="dxa"/>
-        </w:tblCellMar>
+        <w:tblLook w:val="04A0" w:firstRow="1" w:lastRow="0" w:firstColumn="1" w:lastColumn="0" w:noHBand="0" w:noVBand="1"/>
       </w:tblPr>
       <w:tblGrid>
         <w:gridCol w:w="4448"/>
@@ -2390,26 +2228,10 @@
         <w:gridCol w:w="1500"/>
       </w:tblGrid>
       <w:tr>
-        <w:tblPrEx>
-          <w:tblBorders>
-            <w:top w:val="single" w:color="auto" w:sz="4" w:space="0"/>
-            <w:left w:val="single" w:color="auto" w:sz="4" w:space="0"/>
-            <w:bottom w:val="single" w:color="auto" w:sz="4" w:space="0"/>
-            <w:right w:val="single" w:color="auto" w:sz="4" w:space="0"/>
-            <w:insideH w:val="single" w:color="auto" w:sz="4" w:space="0"/>
-            <w:insideV w:val="single" w:color="auto" w:sz="4" w:space="0"/>
-          </w:tblBorders>
-          <w:tblCellMar>
-            <w:top w:w="0" w:type="dxa"/>
-            <w:left w:w="108" w:type="dxa"/>
-            <w:bottom w:w="0" w:type="dxa"/>
-            <w:right w:w="108" w:type="dxa"/>
-          </w:tblCellMar>
-        </w:tblPrEx>
         <w:tc>
           <w:tcPr>
             <w:tcW w:w="4448" w:type="dxa"/>
-            <w:shd w:val="clear" w:color="auto" w:fill="D8D8D8" w:themeFill="background1" w:themeFillShade="D9"/>
+            <w:shd w:val="clear" w:color="auto" w:fill="D9D9D9" w:themeFill="background1" w:themeFillShade="D9"/>
           </w:tcPr>
           <w:p>
             <w:pPr>
@@ -2433,7 +2255,7 @@
         <w:tc>
           <w:tcPr>
             <w:tcW w:w="1170" w:type="dxa"/>
-            <w:shd w:val="clear" w:color="auto" w:fill="D8D8D8" w:themeFill="background1" w:themeFillShade="D9"/>
+            <w:shd w:val="clear" w:color="auto" w:fill="D9D9D9" w:themeFill="background1" w:themeFillShade="D9"/>
           </w:tcPr>
           <w:p>
             <w:pPr>
@@ -2454,10 +2276,9 @@
             </w:r>
             <w:r>
               <w:rPr>
-                <w:rFonts w:hint="default" w:ascii="Tahoma" w:hAnsi="Tahoma" w:cs="Tahoma"/>
-                <w:sz w:val="24"/>
-                <w:szCs w:val="24"/>
-                <w:lang w:val="en-US"/>
+                <w:rFonts w:ascii="Tahoma" w:hAnsi="Tahoma" w:cs="Tahoma"/>
+                <w:sz w:val="24"/>
+                <w:szCs w:val="24"/>
               </w:rPr>
               <w:t>5</w:t>
             </w:r>
@@ -2474,7 +2295,7 @@
         <w:tc>
           <w:tcPr>
             <w:tcW w:w="3510" w:type="dxa"/>
-            <w:shd w:val="clear" w:color="auto" w:fill="D8D8D8" w:themeFill="background1" w:themeFillShade="D9"/>
+            <w:shd w:val="clear" w:color="auto" w:fill="D9D9D9" w:themeFill="background1" w:themeFillShade="D9"/>
           </w:tcPr>
           <w:p>
             <w:pPr>
@@ -2498,7 +2319,7 @@
         <w:tc>
           <w:tcPr>
             <w:tcW w:w="1500" w:type="dxa"/>
-            <w:shd w:val="clear" w:color="auto" w:fill="D8D8D8" w:themeFill="background1" w:themeFillShade="D9"/>
+            <w:shd w:val="clear" w:color="auto" w:fill="D9D9D9" w:themeFill="background1" w:themeFillShade="D9"/>
           </w:tcPr>
           <w:p>
             <w:pPr>
@@ -2519,10 +2340,9 @@
             </w:r>
             <w:r>
               <w:rPr>
-                <w:rFonts w:hint="default" w:ascii="Tahoma" w:hAnsi="Tahoma" w:cs="Tahoma"/>
-                <w:sz w:val="24"/>
-                <w:szCs w:val="24"/>
-                <w:lang w:val="en-US"/>
+                <w:rFonts w:ascii="Tahoma" w:hAnsi="Tahoma" w:cs="Tahoma"/>
+                <w:sz w:val="24"/>
+                <w:szCs w:val="24"/>
               </w:rPr>
               <w:t>5</w:t>
             </w:r>
@@ -2533,6 +2353,841 @@
                 <w:szCs w:val="24"/>
               </w:rPr>
               <w:t>0</w:t>
+            </w:r>
+          </w:p>
+        </w:tc>
+      </w:tr>
+      <w:tr>
+        <w:tc>
+          <w:tcPr>
+            <w:tcW w:w="4448" w:type="dxa"/>
+            <w:shd w:val="clear" w:color="auto" w:fill="D9D9D9" w:themeFill="background1" w:themeFillShade="D9"/>
+          </w:tcPr>
+          <w:p>
+            <w:pPr>
+              <w:spacing w:after="0" w:line="240" w:lineRule="auto"/>
+              <w:rPr>
+                <w:rFonts w:ascii="Tahoma" w:hAnsi="Tahoma" w:cs="Tahoma"/>
+                <w:sz w:val="24"/>
+                <w:szCs w:val="24"/>
+              </w:rPr>
+            </w:pPr>
+            <w:r>
+              <w:rPr>
+                <w:rFonts w:ascii="Tahoma" w:hAnsi="Tahoma" w:cs="Tahoma"/>
+                <w:sz w:val="24"/>
+                <w:szCs w:val="24"/>
+              </w:rPr>
+              <w:t>Small SUV</w:t>
+            </w:r>
+          </w:p>
+        </w:tc>
+        <w:tc>
+          <w:tcPr>
+            <w:tcW w:w="1170" w:type="dxa"/>
+            <w:shd w:val="clear" w:color="auto" w:fill="D9D9D9" w:themeFill="background1" w:themeFillShade="D9"/>
+          </w:tcPr>
+          <w:p>
+            <w:pPr>
+              <w:spacing w:after="0" w:line="240" w:lineRule="auto"/>
+              <w:rPr>
+                <w:rFonts w:ascii="Tahoma" w:hAnsi="Tahoma" w:cs="Tahoma"/>
+                <w:sz w:val="24"/>
+                <w:szCs w:val="24"/>
+              </w:rPr>
+            </w:pPr>
+            <w:r>
+              <w:rPr>
+                <w:rFonts w:ascii="Tahoma" w:hAnsi="Tahoma" w:cs="Tahoma"/>
+                <w:sz w:val="24"/>
+                <w:szCs w:val="24"/>
+              </w:rPr>
+              <w:t>$1</w:t>
+            </w:r>
+            <w:r>
+              <w:rPr>
+                <w:rFonts w:ascii="Tahoma" w:hAnsi="Tahoma" w:cs="Tahoma"/>
+                <w:sz w:val="24"/>
+                <w:szCs w:val="24"/>
+              </w:rPr>
+              <w:t>5</w:t>
+            </w:r>
+            <w:r>
+              <w:rPr>
+                <w:rFonts w:ascii="Tahoma" w:hAnsi="Tahoma" w:cs="Tahoma"/>
+                <w:sz w:val="24"/>
+                <w:szCs w:val="24"/>
+              </w:rPr>
+              <w:t>0</w:t>
+            </w:r>
+          </w:p>
+        </w:tc>
+        <w:tc>
+          <w:tcPr>
+            <w:tcW w:w="3510" w:type="dxa"/>
+            <w:shd w:val="clear" w:color="auto" w:fill="D9D9D9" w:themeFill="background1" w:themeFillShade="D9"/>
+          </w:tcPr>
+          <w:p>
+            <w:pPr>
+              <w:spacing w:after="0" w:line="240" w:lineRule="auto"/>
+              <w:rPr>
+                <w:rFonts w:ascii="Tahoma" w:hAnsi="Tahoma" w:cs="Tahoma"/>
+                <w:sz w:val="24"/>
+                <w:szCs w:val="24"/>
+              </w:rPr>
+            </w:pPr>
+            <w:r>
+              <w:rPr>
+                <w:rFonts w:ascii="Tahoma" w:hAnsi="Tahoma" w:cs="Tahoma"/>
+                <w:sz w:val="24"/>
+                <w:szCs w:val="24"/>
+              </w:rPr>
+              <w:t>Large Truck (or back seat)</w:t>
+            </w:r>
+          </w:p>
+        </w:tc>
+        <w:tc>
+          <w:tcPr>
+            <w:tcW w:w="1500" w:type="dxa"/>
+            <w:shd w:val="clear" w:color="auto" w:fill="D9D9D9" w:themeFill="background1" w:themeFillShade="D9"/>
+          </w:tcPr>
+          <w:p>
+            <w:pPr>
+              <w:spacing w:after="0" w:line="240" w:lineRule="auto"/>
+              <w:rPr>
+                <w:rFonts w:ascii="Tahoma" w:hAnsi="Tahoma" w:cs="Tahoma"/>
+                <w:sz w:val="24"/>
+                <w:szCs w:val="24"/>
+              </w:rPr>
+            </w:pPr>
+            <w:r>
+              <w:rPr>
+                <w:rFonts w:ascii="Tahoma" w:hAnsi="Tahoma" w:cs="Tahoma"/>
+                <w:sz w:val="24"/>
+                <w:szCs w:val="24"/>
+              </w:rPr>
+              <w:t>$1</w:t>
+            </w:r>
+            <w:r>
+              <w:rPr>
+                <w:rFonts w:ascii="Tahoma" w:hAnsi="Tahoma" w:cs="Tahoma"/>
+                <w:sz w:val="24"/>
+                <w:szCs w:val="24"/>
+              </w:rPr>
+              <w:t>7</w:t>
+            </w:r>
+            <w:r>
+              <w:rPr>
+                <w:rFonts w:ascii="Tahoma" w:hAnsi="Tahoma" w:cs="Tahoma"/>
+                <w:sz w:val="24"/>
+                <w:szCs w:val="24"/>
+              </w:rPr>
+              <w:t>0</w:t>
+            </w:r>
+          </w:p>
+        </w:tc>
+      </w:tr>
+      <w:tr>
+        <w:tc>
+          <w:tcPr>
+            <w:tcW w:w="4448" w:type="dxa"/>
+            <w:shd w:val="clear" w:color="auto" w:fill="D9D9D9" w:themeFill="background1" w:themeFillShade="D9"/>
+          </w:tcPr>
+          <w:p>
+            <w:pPr>
+              <w:spacing w:after="0" w:line="240" w:lineRule="auto"/>
+              <w:rPr>
+                <w:rFonts w:ascii="Tahoma" w:hAnsi="Tahoma" w:cs="Tahoma"/>
+                <w:sz w:val="24"/>
+                <w:szCs w:val="24"/>
+              </w:rPr>
+            </w:pPr>
+            <w:r>
+              <w:rPr>
+                <w:rFonts w:ascii="Tahoma" w:hAnsi="Tahoma" w:cs="Tahoma"/>
+                <w:sz w:val="24"/>
+                <w:szCs w:val="24"/>
+              </w:rPr>
+              <w:t>Large SUV-Van (or 2 back seat areas)</w:t>
+            </w:r>
+          </w:p>
+        </w:tc>
+        <w:tc>
+          <w:tcPr>
+            <w:tcW w:w="1170" w:type="dxa"/>
+            <w:shd w:val="clear" w:color="auto" w:fill="D9D9D9" w:themeFill="background1" w:themeFillShade="D9"/>
+          </w:tcPr>
+          <w:p>
+            <w:pPr>
+              <w:spacing w:after="0" w:line="240" w:lineRule="auto"/>
+              <w:rPr>
+                <w:rFonts w:ascii="Tahoma" w:hAnsi="Tahoma" w:cs="Tahoma"/>
+                <w:sz w:val="24"/>
+                <w:szCs w:val="24"/>
+              </w:rPr>
+            </w:pPr>
+            <w:r>
+              <w:rPr>
+                <w:rFonts w:ascii="Tahoma" w:hAnsi="Tahoma" w:cs="Tahoma"/>
+                <w:sz w:val="24"/>
+                <w:szCs w:val="24"/>
+              </w:rPr>
+              <w:t>$1</w:t>
+            </w:r>
+            <w:r>
+              <w:rPr>
+                <w:rFonts w:ascii="Tahoma" w:hAnsi="Tahoma" w:cs="Tahoma"/>
+                <w:sz w:val="24"/>
+                <w:szCs w:val="24"/>
+              </w:rPr>
+              <w:t>7</w:t>
+            </w:r>
+            <w:r>
+              <w:rPr>
+                <w:rFonts w:ascii="Tahoma" w:hAnsi="Tahoma" w:cs="Tahoma"/>
+                <w:sz w:val="24"/>
+                <w:szCs w:val="24"/>
+              </w:rPr>
+              <w:t>0</w:t>
+            </w:r>
+          </w:p>
+        </w:tc>
+        <w:tc>
+          <w:tcPr>
+            <w:tcW w:w="3510" w:type="dxa"/>
+            <w:shd w:val="clear" w:color="auto" w:fill="D9D9D9" w:themeFill="background1" w:themeFillShade="D9"/>
+          </w:tcPr>
+          <w:p>
+            <w:pPr>
+              <w:spacing w:after="0" w:line="240" w:lineRule="auto"/>
+              <w:rPr>
+                <w:rFonts w:ascii="Tahoma" w:hAnsi="Tahoma" w:cs="Tahoma"/>
+                <w:sz w:val="24"/>
+                <w:szCs w:val="24"/>
+              </w:rPr>
+            </w:pPr>
+            <w:r>
+              <w:rPr>
+                <w:rFonts w:ascii="Tahoma" w:hAnsi="Tahoma" w:cs="Tahoma"/>
+                <w:sz w:val="24"/>
+                <w:szCs w:val="24"/>
+              </w:rPr>
+              <w:t xml:space="preserve">Extra Large </w:t>
+            </w:r>
+            <w:r>
+              <w:rPr>
+                <w:rFonts w:ascii="Tahoma" w:hAnsi="Tahoma" w:cs="Tahoma"/>
+                <w:sz w:val="24"/>
+                <w:szCs w:val="24"/>
+              </w:rPr>
+              <w:t>V</w:t>
+            </w:r>
+            <w:r>
+              <w:rPr>
+                <w:rFonts w:ascii="Tahoma" w:hAnsi="Tahoma" w:cs="Tahoma"/>
+                <w:sz w:val="24"/>
+                <w:szCs w:val="24"/>
+              </w:rPr>
+              <w:t>ehicle</w:t>
+            </w:r>
+          </w:p>
+        </w:tc>
+        <w:tc>
+          <w:tcPr>
+            <w:tcW w:w="1500" w:type="dxa"/>
+            <w:shd w:val="clear" w:color="auto" w:fill="D9D9D9" w:themeFill="background1" w:themeFillShade="D9"/>
+          </w:tcPr>
+          <w:p>
+            <w:pPr>
+              <w:spacing w:after="0" w:line="240" w:lineRule="auto"/>
+              <w:rPr>
+                <w:rFonts w:ascii="Tahoma" w:hAnsi="Tahoma" w:cs="Tahoma"/>
+                <w:sz w:val="24"/>
+                <w:szCs w:val="24"/>
+              </w:rPr>
+            </w:pPr>
+            <w:r>
+              <w:rPr>
+                <w:rFonts w:ascii="Tahoma" w:hAnsi="Tahoma" w:cs="Tahoma"/>
+                <w:sz w:val="24"/>
+                <w:szCs w:val="24"/>
+              </w:rPr>
+              <w:t>$</w:t>
+            </w:r>
+            <w:r>
+              <w:rPr>
+                <w:rFonts w:ascii="Tahoma" w:hAnsi="Tahoma" w:cs="Tahoma"/>
+                <w:sz w:val="24"/>
+                <w:szCs w:val="24"/>
+              </w:rPr>
+              <w:t>200</w:t>
+            </w:r>
+            <w:r>
+              <w:rPr>
+                <w:rFonts w:ascii="Tahoma" w:hAnsi="Tahoma" w:cs="Tahoma"/>
+                <w:sz w:val="24"/>
+                <w:szCs w:val="24"/>
+              </w:rPr>
+              <w:t xml:space="preserve"> &amp; up</w:t>
+            </w:r>
+          </w:p>
+        </w:tc>
+      </w:tr>
+    </w:tbl>
+    <w:p>
+      <w:pPr>
+        <w:spacing w:after="0" w:line="240" w:lineRule="auto"/>
+        <w:rPr>
+          <w:rFonts w:ascii="Tahoma" w:hAnsi="Tahoma" w:cs="Tahoma"/>
+          <w:sz w:val="16"/>
+          <w:szCs w:val="16"/>
+        </w:rPr>
+      </w:pPr>
+    </w:p>
+    <w:p>
+      <w:pPr>
+        <w:pStyle w:val="ListParagraph"/>
+        <w:numPr>
+          <w:ilvl w:val="0"/>
+          <w:numId w:val="1"/>
+        </w:numPr>
+        <w:rPr>
+          <w:rFonts w:ascii="Tahoma" w:hAnsi="Tahoma" w:cs="Tahoma"/>
+          <w:b/>
+          <w:sz w:val="24"/>
+          <w:szCs w:val="24"/>
+        </w:rPr>
+      </w:pPr>
+      <w:r>
+        <w:rPr>
+          <w:rFonts w:ascii="Tahoma" w:hAnsi="Tahoma" w:cs="Tahoma"/>
+          <w:b/>
+          <w:sz w:val="24"/>
+          <w:szCs w:val="24"/>
+          <w:u w:val="single"/>
+        </w:rPr>
+        <w:t xml:space="preserve">Super Clean Wash, Polish Cleaner Compound, Hand Wax </w:t>
+      </w:r>
+      <w:r>
+        <w:rPr>
+          <w:rFonts w:ascii="Tahoma" w:hAnsi="Tahoma" w:cs="Tahoma"/>
+          <w:b/>
+          <w:i/>
+          <w:sz w:val="24"/>
+          <w:szCs w:val="24"/>
+          <w:u w:val="single"/>
+        </w:rPr>
+        <w:t>(Lasts up to one year)</w:t>
+      </w:r>
+      <w:r>
+        <w:rPr>
+          <w:rFonts w:ascii="Tahoma" w:hAnsi="Tahoma" w:cs="Tahoma"/>
+          <w:b/>
+          <w:sz w:val="24"/>
+          <w:szCs w:val="24"/>
+          <w:u w:val="single"/>
+        </w:rPr>
+        <w:t xml:space="preserve"> &amp; </w:t>
+      </w:r>
+      <w:proofErr w:type="gramStart"/>
+      <w:r>
+        <w:rPr>
+          <w:rFonts w:ascii="Tahoma" w:hAnsi="Tahoma" w:cs="Tahoma"/>
+          <w:b/>
+          <w:sz w:val="24"/>
+          <w:szCs w:val="24"/>
+          <w:u w:val="single"/>
+        </w:rPr>
+        <w:t>Interior</w:t>
+      </w:r>
+      <w:proofErr w:type="gramEnd"/>
+    </w:p>
+    <w:tbl>
+      <w:tblPr>
+        <w:tblStyle w:val="TableGrid"/>
+        <w:tblW w:w="10823" w:type="dxa"/>
+        <w:tblInd w:w="715" w:type="dxa"/>
+        <w:tblBorders>
+          <w:top w:val="none" w:sz="0" w:space="0" w:color="auto"/>
+          <w:left w:val="none" w:sz="0" w:space="0" w:color="auto"/>
+          <w:bottom w:val="none" w:sz="0" w:space="0" w:color="auto"/>
+          <w:right w:val="none" w:sz="0" w:space="0" w:color="auto"/>
+          <w:insideH w:val="none" w:sz="0" w:space="0" w:color="auto"/>
+          <w:insideV w:val="none" w:sz="0" w:space="0" w:color="auto"/>
+        </w:tblBorders>
+        <w:tblLayout w:type="fixed"/>
+        <w:tblLook w:val="04A0" w:firstRow="1" w:lastRow="0" w:firstColumn="1" w:lastColumn="0" w:noHBand="0" w:noVBand="1"/>
+      </w:tblPr>
+      <w:tblGrid>
+        <w:gridCol w:w="4538"/>
+        <w:gridCol w:w="237"/>
+        <w:gridCol w:w="933"/>
+        <w:gridCol w:w="3600"/>
+        <w:gridCol w:w="1497"/>
+        <w:gridCol w:w="18"/>
+      </w:tblGrid>
+      <w:tr>
+        <w:trPr>
+          <w:gridAfter w:val="1"/>
+          <w:wAfter w:w="18" w:type="dxa"/>
+        </w:trPr>
+        <w:tc>
+          <w:tcPr>
+            <w:tcW w:w="4775" w:type="dxa"/>
+            <w:gridSpan w:val="2"/>
+          </w:tcPr>
+          <w:p>
+            <w:pPr>
+              <w:pStyle w:val="ListParagraph"/>
+              <w:numPr>
+                <w:ilvl w:val="0"/>
+                <w:numId w:val="2"/>
+              </w:numPr>
+              <w:spacing w:after="0" w:line="240" w:lineRule="auto"/>
+            </w:pPr>
+            <w:r>
+              <w:rPr>
+                <w:rFonts w:ascii="Tahoma" w:hAnsi="Tahoma" w:cs="Tahoma"/>
+                <w:sz w:val="24"/>
+                <w:szCs w:val="24"/>
+              </w:rPr>
+              <w:t>Remove bugs &amp; tar</w:t>
+            </w:r>
+          </w:p>
+        </w:tc>
+        <w:tc>
+          <w:tcPr>
+            <w:tcW w:w="6030" w:type="dxa"/>
+            <w:gridSpan w:val="3"/>
+          </w:tcPr>
+          <w:p>
+            <w:pPr>
+              <w:pStyle w:val="ListParagraph"/>
+              <w:numPr>
+                <w:ilvl w:val="0"/>
+                <w:numId w:val="2"/>
+              </w:numPr>
+              <w:spacing w:after="0" w:line="240" w:lineRule="auto"/>
+            </w:pPr>
+            <w:r>
+              <w:rPr>
+                <w:rFonts w:ascii="Tahoma" w:hAnsi="Tahoma" w:cs="Tahoma"/>
+                <w:sz w:val="24"/>
+                <w:szCs w:val="24"/>
+              </w:rPr>
+              <w:t>Dry exterior</w:t>
+            </w:r>
+          </w:p>
+        </w:tc>
+      </w:tr>
+      <w:tr>
+        <w:trPr>
+          <w:gridAfter w:val="1"/>
+          <w:wAfter w:w="18" w:type="dxa"/>
+        </w:trPr>
+        <w:tc>
+          <w:tcPr>
+            <w:tcW w:w="4775" w:type="dxa"/>
+            <w:gridSpan w:val="2"/>
+          </w:tcPr>
+          <w:p>
+            <w:pPr>
+              <w:pStyle w:val="ListParagraph"/>
+              <w:numPr>
+                <w:ilvl w:val="0"/>
+                <w:numId w:val="2"/>
+              </w:numPr>
+              <w:spacing w:after="0" w:line="240" w:lineRule="auto"/>
+              <w:rPr>
+                <w:rFonts w:ascii="Tahoma" w:hAnsi="Tahoma" w:cs="Tahoma"/>
+                <w:sz w:val="24"/>
+                <w:szCs w:val="24"/>
+              </w:rPr>
+            </w:pPr>
+            <w:r>
+              <w:rPr>
+                <w:rFonts w:ascii="Tahoma" w:hAnsi="Tahoma" w:cs="Tahoma"/>
+                <w:sz w:val="24"/>
+                <w:szCs w:val="24"/>
+              </w:rPr>
+              <w:t>Clean wheels &amp; condition tires</w:t>
+            </w:r>
+          </w:p>
+        </w:tc>
+        <w:tc>
+          <w:tcPr>
+            <w:tcW w:w="6030" w:type="dxa"/>
+            <w:gridSpan w:val="3"/>
+          </w:tcPr>
+          <w:p>
+            <w:pPr>
+              <w:pStyle w:val="ListParagraph"/>
+              <w:numPr>
+                <w:ilvl w:val="0"/>
+                <w:numId w:val="2"/>
+              </w:numPr>
+              <w:spacing w:after="0" w:line="240" w:lineRule="auto"/>
+              <w:rPr>
+                <w:rFonts w:ascii="Tahoma" w:hAnsi="Tahoma" w:cs="Tahoma"/>
+                <w:sz w:val="24"/>
+                <w:szCs w:val="24"/>
+              </w:rPr>
+            </w:pPr>
+            <w:r>
+              <w:rPr>
+                <w:rFonts w:ascii="Tahoma" w:hAnsi="Tahoma" w:cs="Tahoma"/>
+                <w:sz w:val="24"/>
+                <w:szCs w:val="24"/>
+              </w:rPr>
+              <w:t>Vacuum thoroughly</w:t>
+            </w:r>
+          </w:p>
+        </w:tc>
+      </w:tr>
+      <w:tr>
+        <w:trPr>
+          <w:gridAfter w:val="1"/>
+          <w:wAfter w:w="18" w:type="dxa"/>
+        </w:trPr>
+        <w:tc>
+          <w:tcPr>
+            <w:tcW w:w="4775" w:type="dxa"/>
+            <w:gridSpan w:val="2"/>
+          </w:tcPr>
+          <w:p>
+            <w:pPr>
+              <w:pStyle w:val="ListParagraph"/>
+              <w:numPr>
+                <w:ilvl w:val="0"/>
+                <w:numId w:val="2"/>
+              </w:numPr>
+              <w:spacing w:after="0" w:line="240" w:lineRule="auto"/>
+            </w:pPr>
+            <w:r>
+              <w:rPr>
+                <w:rFonts w:ascii="Tahoma" w:hAnsi="Tahoma" w:cs="Tahoma"/>
+                <w:sz w:val="24"/>
+                <w:szCs w:val="24"/>
+              </w:rPr>
+              <w:t>Super Clean Hand wash &amp; chamois</w:t>
+            </w:r>
+          </w:p>
+        </w:tc>
+        <w:tc>
+          <w:tcPr>
+            <w:tcW w:w="6030" w:type="dxa"/>
+            <w:gridSpan w:val="3"/>
+          </w:tcPr>
+          <w:p>
+            <w:pPr>
+              <w:pStyle w:val="ListParagraph"/>
+              <w:numPr>
+                <w:ilvl w:val="0"/>
+                <w:numId w:val="2"/>
+              </w:numPr>
+              <w:spacing w:after="0" w:line="240" w:lineRule="auto"/>
+            </w:pPr>
+            <w:r>
+              <w:rPr>
+                <w:rFonts w:ascii="Tahoma" w:hAnsi="Tahoma" w:cs="Tahoma"/>
+                <w:sz w:val="24"/>
+                <w:szCs w:val="24"/>
+              </w:rPr>
+              <w:t>Clean inside &amp; outside windows</w:t>
+            </w:r>
+          </w:p>
+        </w:tc>
+      </w:tr>
+      <w:tr>
+        <w:trPr>
+          <w:gridAfter w:val="1"/>
+          <w:wAfter w:w="18" w:type="dxa"/>
+        </w:trPr>
+        <w:tc>
+          <w:tcPr>
+            <w:tcW w:w="4775" w:type="dxa"/>
+            <w:gridSpan w:val="2"/>
+          </w:tcPr>
+          <w:p>
+            <w:pPr>
+              <w:pStyle w:val="ListParagraph"/>
+              <w:numPr>
+                <w:ilvl w:val="0"/>
+                <w:numId w:val="2"/>
+              </w:numPr>
+              <w:spacing w:after="0" w:line="240" w:lineRule="auto"/>
+              <w:rPr>
+                <w:rFonts w:ascii="Tahoma" w:hAnsi="Tahoma" w:cs="Tahoma"/>
+                <w:sz w:val="24"/>
+                <w:szCs w:val="24"/>
+              </w:rPr>
+            </w:pPr>
+            <w:r>
+              <w:rPr>
+                <w:rFonts w:ascii="Tahoma" w:hAnsi="Tahoma" w:cs="Tahoma"/>
+                <w:sz w:val="24"/>
+                <w:szCs w:val="24"/>
+              </w:rPr>
+              <w:t>Wash &amp; wax door &amp; trunk jams</w:t>
+            </w:r>
+          </w:p>
+        </w:tc>
+        <w:tc>
+          <w:tcPr>
+            <w:tcW w:w="6030" w:type="dxa"/>
+            <w:gridSpan w:val="3"/>
+          </w:tcPr>
+          <w:p>
+            <w:pPr>
+              <w:pStyle w:val="ListParagraph"/>
+              <w:numPr>
+                <w:ilvl w:val="0"/>
+                <w:numId w:val="2"/>
+              </w:numPr>
+              <w:spacing w:after="0" w:line="240" w:lineRule="auto"/>
+              <w:rPr>
+                <w:rFonts w:ascii="Tahoma" w:hAnsi="Tahoma" w:cs="Tahoma"/>
+                <w:sz w:val="24"/>
+                <w:szCs w:val="24"/>
+              </w:rPr>
+            </w:pPr>
+            <w:r>
+              <w:rPr>
+                <w:rFonts w:ascii="Tahoma" w:hAnsi="Tahoma" w:cs="Tahoma"/>
+                <w:sz w:val="24"/>
+                <w:szCs w:val="24"/>
+              </w:rPr>
+              <w:t>Polish all chrome</w:t>
+            </w:r>
+          </w:p>
+        </w:tc>
+      </w:tr>
+      <w:tr>
+        <w:trPr>
+          <w:gridAfter w:val="1"/>
+          <w:wAfter w:w="18" w:type="dxa"/>
+        </w:trPr>
+        <w:tc>
+          <w:tcPr>
+            <w:tcW w:w="4775" w:type="dxa"/>
+            <w:gridSpan w:val="2"/>
+          </w:tcPr>
+          <w:p>
+            <w:pPr>
+              <w:pStyle w:val="ListParagraph"/>
+              <w:numPr>
+                <w:ilvl w:val="0"/>
+                <w:numId w:val="2"/>
+              </w:numPr>
+              <w:spacing w:after="0" w:line="240" w:lineRule="auto"/>
+              <w:rPr>
+                <w:rFonts w:ascii="Tahoma" w:hAnsi="Tahoma" w:cs="Tahoma"/>
+                <w:sz w:val="24"/>
+                <w:szCs w:val="24"/>
+              </w:rPr>
+            </w:pPr>
+            <w:r>
+              <w:rPr>
+                <w:rFonts w:ascii="Tahoma" w:hAnsi="Tahoma" w:cs="Tahoma"/>
+                <w:sz w:val="24"/>
+                <w:szCs w:val="24"/>
+              </w:rPr>
+              <w:t xml:space="preserve">Wash &amp; wax door &amp; </w:t>
+            </w:r>
+            <w:r>
+              <w:rPr>
+                <w:rFonts w:ascii="Tahoma" w:hAnsi="Tahoma" w:cs="Tahoma"/>
+                <w:sz w:val="24"/>
+                <w:szCs w:val="24"/>
+              </w:rPr>
+              <w:t>trunk jams</w:t>
+            </w:r>
+          </w:p>
+        </w:tc>
+        <w:tc>
+          <w:tcPr>
+            <w:tcW w:w="6030" w:type="dxa"/>
+            <w:gridSpan w:val="3"/>
+          </w:tcPr>
+          <w:p>
+            <w:pPr>
+              <w:pStyle w:val="ListParagraph"/>
+              <w:numPr>
+                <w:ilvl w:val="0"/>
+                <w:numId w:val="2"/>
+              </w:numPr>
+              <w:spacing w:after="0" w:line="240" w:lineRule="auto"/>
+              <w:rPr>
+                <w:rFonts w:ascii="Tahoma" w:hAnsi="Tahoma" w:cs="Tahoma"/>
+                <w:sz w:val="24"/>
+                <w:szCs w:val="24"/>
+              </w:rPr>
+            </w:pPr>
+            <w:r>
+              <w:rPr>
+                <w:rFonts w:ascii="Tahoma" w:hAnsi="Tahoma" w:cs="Tahoma"/>
+                <w:sz w:val="24"/>
+                <w:szCs w:val="24"/>
+              </w:rPr>
+              <w:t xml:space="preserve">Hand wax with </w:t>
+            </w:r>
+            <w:proofErr w:type="spellStart"/>
+            <w:r>
+              <w:rPr>
+                <w:rFonts w:ascii="Tahoma" w:hAnsi="Tahoma" w:cs="Tahoma"/>
+                <w:sz w:val="24"/>
+                <w:szCs w:val="24"/>
+              </w:rPr>
+              <w:t>Carnuba</w:t>
+            </w:r>
+            <w:proofErr w:type="spellEnd"/>
+            <w:r>
+              <w:rPr>
+                <w:rFonts w:ascii="Tahoma" w:hAnsi="Tahoma" w:cs="Tahoma"/>
+                <w:sz w:val="24"/>
+                <w:szCs w:val="24"/>
+              </w:rPr>
+              <w:t xml:space="preserve"> &amp; Teflon fortified wax</w:t>
+            </w:r>
+          </w:p>
+        </w:tc>
+      </w:tr>
+      <w:tr>
+        <w:trPr>
+          <w:gridAfter w:val="1"/>
+          <w:wAfter w:w="18" w:type="dxa"/>
+        </w:trPr>
+        <w:tc>
+          <w:tcPr>
+            <w:tcW w:w="10805" w:type="dxa"/>
+            <w:gridSpan w:val="5"/>
+          </w:tcPr>
+          <w:p>
+            <w:pPr>
+              <w:pStyle w:val="ListParagraph"/>
+              <w:numPr>
+                <w:ilvl w:val="0"/>
+                <w:numId w:val="2"/>
+              </w:numPr>
+              <w:spacing w:after="0" w:line="240" w:lineRule="auto"/>
+              <w:ind w:right="-105"/>
+              <w:rPr>
+                <w:rFonts w:ascii="Tahoma" w:hAnsi="Tahoma" w:cs="Tahoma"/>
+                <w:sz w:val="24"/>
+                <w:szCs w:val="24"/>
+              </w:rPr>
+            </w:pPr>
+            <w:r>
+              <w:rPr>
+                <w:rFonts w:ascii="Tahoma" w:hAnsi="Tahoma" w:cs="Tahoma"/>
+                <w:sz w:val="24"/>
+                <w:szCs w:val="24"/>
+              </w:rPr>
+              <w:t xml:space="preserve">Wipe &amp; condition top </w:t>
+            </w:r>
+            <w:r>
+              <w:rPr>
+                <w:rFonts w:ascii="Tahoma" w:hAnsi="Tahoma" w:cs="Tahoma"/>
+                <w:sz w:val="24"/>
+                <w:szCs w:val="24"/>
+              </w:rPr>
+              <w:t xml:space="preserve">dash &amp; vinyl, nooks &amp; crannies </w:t>
+            </w:r>
+            <w:r>
+              <w:rPr>
+                <w:rFonts w:ascii="Tahoma" w:hAnsi="Tahoma" w:cs="Tahoma"/>
+                <w:sz w:val="24"/>
+                <w:szCs w:val="24"/>
+              </w:rPr>
+              <w:t>(</w:t>
+            </w:r>
+            <w:r>
+              <w:rPr>
+                <w:rFonts w:ascii="Tahoma" w:hAnsi="Tahoma" w:cs="Tahoma"/>
+                <w:b/>
+                <w:bCs/>
+                <w:sz w:val="24"/>
+                <w:szCs w:val="24"/>
+              </w:rPr>
+              <w:t>Shampoo seats &amp; carpet are extra</w:t>
+            </w:r>
+            <w:r>
+              <w:rPr>
+                <w:rFonts w:ascii="Tahoma" w:hAnsi="Tahoma" w:cs="Tahoma"/>
+                <w:sz w:val="24"/>
+                <w:szCs w:val="24"/>
+              </w:rPr>
+              <w:t>)</w:t>
+            </w:r>
+          </w:p>
+        </w:tc>
+      </w:tr>
+      <w:tr>
+        <w:trPr>
+          <w:gridAfter w:val="1"/>
+          <w:wAfter w:w="18" w:type="dxa"/>
+        </w:trPr>
+        <w:tc>
+          <w:tcPr>
+            <w:tcW w:w="10805" w:type="dxa"/>
+            <w:gridSpan w:val="5"/>
+          </w:tcPr>
+          <w:p>
+            <w:pPr>
+              <w:pStyle w:val="ListParagraph"/>
+              <w:numPr>
+                <w:ilvl w:val="0"/>
+                <w:numId w:val="2"/>
+              </w:numPr>
+              <w:spacing w:after="0" w:line="240" w:lineRule="auto"/>
+              <w:rPr>
+                <w:rFonts w:ascii="Tahoma" w:hAnsi="Tahoma" w:cs="Tahoma"/>
+                <w:b/>
+                <w:sz w:val="24"/>
+                <w:szCs w:val="24"/>
+              </w:rPr>
+            </w:pPr>
+            <w:r>
+              <w:rPr>
+                <w:rFonts w:ascii="Tahoma" w:hAnsi="Tahoma" w:cs="Tahoma"/>
+                <w:b/>
+              </w:rPr>
+              <w:t xml:space="preserve">Polish Cleaner Compound (Cleans </w:t>
+            </w:r>
+            <w:r>
+              <w:rPr>
+                <w:rFonts w:ascii="Tahoma" w:hAnsi="Tahoma" w:cs="Tahoma"/>
+                <w:b/>
+              </w:rPr>
+              <w:t>p</w:t>
+            </w:r>
+            <w:r>
+              <w:rPr>
+                <w:rFonts w:ascii="Tahoma" w:hAnsi="Tahoma" w:cs="Tahoma"/>
+                <w:b/>
+              </w:rPr>
+              <w:t xml:space="preserve">aint &amp; </w:t>
+            </w:r>
+            <w:r>
+              <w:rPr>
+                <w:rFonts w:ascii="Tahoma" w:hAnsi="Tahoma" w:cs="Tahoma"/>
+                <w:b/>
+              </w:rPr>
+              <w:t>b</w:t>
+            </w:r>
+            <w:r>
+              <w:rPr>
+                <w:rFonts w:ascii="Tahoma" w:hAnsi="Tahoma" w:cs="Tahoma"/>
+                <w:b/>
+              </w:rPr>
+              <w:t>rings back that showroom shine)</w:t>
+            </w:r>
+            <w:r>
+              <w:rPr>
+                <w:rFonts w:ascii="Tahoma" w:hAnsi="Tahoma" w:cs="Tahoma"/>
+                <w:b/>
+              </w:rPr>
+              <w:br/>
             </w:r>
           </w:p>
         </w:tc>
@@ -2540,24 +3195,18 @@
       <w:tr>
         <w:tblPrEx>
           <w:tblBorders>
-            <w:top w:val="single" w:color="auto" w:sz="4" w:space="0"/>
-            <w:left w:val="single" w:color="auto" w:sz="4" w:space="0"/>
-            <w:bottom w:val="single" w:color="auto" w:sz="4" w:space="0"/>
-            <w:right w:val="single" w:color="auto" w:sz="4" w:space="0"/>
-            <w:insideH w:val="single" w:color="auto" w:sz="4" w:space="0"/>
-            <w:insideV w:val="single" w:color="auto" w:sz="4" w:space="0"/>
+            <w:top w:val="single" w:sz="4" w:space="0" w:color="auto"/>
+            <w:left w:val="single" w:sz="4" w:space="0" w:color="auto"/>
+            <w:bottom w:val="single" w:sz="4" w:space="0" w:color="auto"/>
+            <w:right w:val="single" w:sz="4" w:space="0" w:color="auto"/>
+            <w:insideH w:val="single" w:sz="4" w:space="0" w:color="auto"/>
+            <w:insideV w:val="single" w:sz="4" w:space="0" w:color="auto"/>
           </w:tblBorders>
-          <w:tblCellMar>
-            <w:top w:w="0" w:type="dxa"/>
-            <w:left w:w="108" w:type="dxa"/>
-            <w:bottom w:w="0" w:type="dxa"/>
-            <w:right w:w="108" w:type="dxa"/>
-          </w:tblCellMar>
         </w:tblPrEx>
         <w:tc>
           <w:tcPr>
-            <w:tcW w:w="4448" w:type="dxa"/>
-            <w:shd w:val="clear" w:color="auto" w:fill="D8D8D8" w:themeFill="background1" w:themeFillShade="D9"/>
+            <w:tcW w:w="4538" w:type="dxa"/>
+            <w:shd w:val="clear" w:color="auto" w:fill="D9D9D9" w:themeFill="background1" w:themeFillShade="D9"/>
           </w:tcPr>
           <w:p>
             <w:pPr>
@@ -2574,14 +3223,15 @@
                 <w:sz w:val="24"/>
                 <w:szCs w:val="24"/>
               </w:rPr>
-              <w:t>Small SUV</w:t>
+              <w:t>Standard Car</w:t>
             </w:r>
           </w:p>
         </w:tc>
         <w:tc>
           <w:tcPr>
             <w:tcW w:w="1170" w:type="dxa"/>
-            <w:shd w:val="clear" w:color="auto" w:fill="D8D8D8" w:themeFill="background1" w:themeFillShade="D9"/>
+            <w:gridSpan w:val="2"/>
+            <w:shd w:val="clear" w:color="auto" w:fill="D9D9D9" w:themeFill="background1" w:themeFillShade="D9"/>
           </w:tcPr>
           <w:p>
             <w:pPr>
@@ -2602,27 +3252,26 @@
             </w:r>
             <w:r>
               <w:rPr>
-                <w:rFonts w:hint="default" w:ascii="Tahoma" w:hAnsi="Tahoma" w:cs="Tahoma"/>
-                <w:sz w:val="24"/>
-                <w:szCs w:val="24"/>
-                <w:lang w:val="en-US"/>
+                <w:rFonts w:ascii="Tahoma" w:hAnsi="Tahoma" w:cs="Tahoma"/>
+                <w:sz w:val="24"/>
+                <w:szCs w:val="24"/>
+              </w:rPr>
+              <w:t>7</w:t>
+            </w:r>
+            <w:r>
+              <w:rPr>
+                <w:rFonts w:ascii="Tahoma" w:hAnsi="Tahoma" w:cs="Tahoma"/>
+                <w:sz w:val="24"/>
+                <w:szCs w:val="24"/>
               </w:rPr>
               <w:t>5</w:t>
-            </w:r>
-            <w:r>
-              <w:rPr>
-                <w:rFonts w:ascii="Tahoma" w:hAnsi="Tahoma" w:cs="Tahoma"/>
-                <w:sz w:val="24"/>
-                <w:szCs w:val="24"/>
-              </w:rPr>
-              <w:t>0</w:t>
             </w:r>
           </w:p>
         </w:tc>
         <w:tc>
           <w:tcPr>
-            <w:tcW w:w="3510" w:type="dxa"/>
-            <w:shd w:val="clear" w:color="auto" w:fill="D8D8D8" w:themeFill="background1" w:themeFillShade="D9"/>
+            <w:tcW w:w="3600" w:type="dxa"/>
+            <w:shd w:val="clear" w:color="auto" w:fill="D9D9D9" w:themeFill="background1" w:themeFillShade="D9"/>
           </w:tcPr>
           <w:p>
             <w:pPr>
@@ -2639,14 +3288,15 @@
                 <w:sz w:val="24"/>
                 <w:szCs w:val="24"/>
               </w:rPr>
-              <w:t>Large Truck (or back seat)</w:t>
+              <w:t>Small Truck</w:t>
             </w:r>
           </w:p>
         </w:tc>
         <w:tc>
           <w:tcPr>
-            <w:tcW w:w="1500" w:type="dxa"/>
-            <w:shd w:val="clear" w:color="auto" w:fill="D8D8D8" w:themeFill="background1" w:themeFillShade="D9"/>
+            <w:tcW w:w="1515" w:type="dxa"/>
+            <w:gridSpan w:val="2"/>
+            <w:shd w:val="clear" w:color="auto" w:fill="D9D9D9" w:themeFill="background1" w:themeFillShade="D9"/>
           </w:tcPr>
           <w:p>
             <w:pPr>
@@ -2667,10 +3317,9 @@
             </w:r>
             <w:r>
               <w:rPr>
-                <w:rFonts w:hint="default" w:ascii="Tahoma" w:hAnsi="Tahoma" w:cs="Tahoma"/>
-                <w:sz w:val="24"/>
-                <w:szCs w:val="24"/>
-                <w:lang w:val="en-US"/>
+                <w:rFonts w:ascii="Tahoma" w:hAnsi="Tahoma" w:cs="Tahoma"/>
+                <w:sz w:val="24"/>
+                <w:szCs w:val="24"/>
               </w:rPr>
               <w:t>7</w:t>
             </w:r>
@@ -2680,7 +3329,7 @@
                 <w:sz w:val="24"/>
                 <w:szCs w:val="24"/>
               </w:rPr>
-              <w:t>0</w:t>
+              <w:t>5</w:t>
             </w:r>
           </w:p>
         </w:tc>
@@ -2688,24 +3337,18 @@
       <w:tr>
         <w:tblPrEx>
           <w:tblBorders>
-            <w:top w:val="single" w:color="auto" w:sz="4" w:space="0"/>
-            <w:left w:val="single" w:color="auto" w:sz="4" w:space="0"/>
-            <w:bottom w:val="single" w:color="auto" w:sz="4" w:space="0"/>
-            <w:right w:val="single" w:color="auto" w:sz="4" w:space="0"/>
-            <w:insideH w:val="single" w:color="auto" w:sz="4" w:space="0"/>
-            <w:insideV w:val="single" w:color="auto" w:sz="4" w:space="0"/>
+            <w:top w:val="single" w:sz="4" w:space="0" w:color="auto"/>
+            <w:left w:val="single" w:sz="4" w:space="0" w:color="auto"/>
+            <w:bottom w:val="single" w:sz="4" w:space="0" w:color="auto"/>
+            <w:right w:val="single" w:sz="4" w:space="0" w:color="auto"/>
+            <w:insideH w:val="single" w:sz="4" w:space="0" w:color="auto"/>
+            <w:insideV w:val="single" w:sz="4" w:space="0" w:color="auto"/>
           </w:tblBorders>
-          <w:tblCellMar>
-            <w:top w:w="0" w:type="dxa"/>
-            <w:left w:w="108" w:type="dxa"/>
-            <w:bottom w:w="0" w:type="dxa"/>
-            <w:right w:w="108" w:type="dxa"/>
-          </w:tblCellMar>
         </w:tblPrEx>
         <w:tc>
           <w:tcPr>
-            <w:tcW w:w="4448" w:type="dxa"/>
-            <w:shd w:val="clear" w:color="auto" w:fill="D8D8D8" w:themeFill="background1" w:themeFillShade="D9"/>
+            <w:tcW w:w="4538" w:type="dxa"/>
+            <w:shd w:val="clear" w:color="auto" w:fill="D9D9D9" w:themeFill="background1" w:themeFillShade="D9"/>
           </w:tcPr>
           <w:p>
             <w:pPr>
@@ -2722,14 +3365,15 @@
                 <w:sz w:val="24"/>
                 <w:szCs w:val="24"/>
               </w:rPr>
-              <w:t>Large SUV-Van (or 2 back seat areas)</w:t>
+              <w:t>Small SUV</w:t>
             </w:r>
           </w:p>
         </w:tc>
         <w:tc>
           <w:tcPr>
             <w:tcW w:w="1170" w:type="dxa"/>
-            <w:shd w:val="clear" w:color="auto" w:fill="D8D8D8" w:themeFill="background1" w:themeFillShade="D9"/>
+            <w:gridSpan w:val="2"/>
+            <w:shd w:val="clear" w:color="auto" w:fill="D9D9D9" w:themeFill="background1" w:themeFillShade="D9"/>
           </w:tcPr>
           <w:p>
             <w:pPr>
@@ -2750,10 +3394,9 @@
             </w:r>
             <w:r>
               <w:rPr>
-                <w:rFonts w:hint="default" w:ascii="Tahoma" w:hAnsi="Tahoma" w:cs="Tahoma"/>
-                <w:sz w:val="24"/>
-                <w:szCs w:val="24"/>
-                <w:lang w:val="en-US"/>
+                <w:rFonts w:ascii="Tahoma" w:hAnsi="Tahoma" w:cs="Tahoma"/>
+                <w:sz w:val="24"/>
+                <w:szCs w:val="24"/>
               </w:rPr>
               <w:t>7</w:t>
             </w:r>
@@ -2763,14 +3406,14 @@
                 <w:sz w:val="24"/>
                 <w:szCs w:val="24"/>
               </w:rPr>
-              <w:t>0</w:t>
+              <w:t>5</w:t>
             </w:r>
           </w:p>
         </w:tc>
         <w:tc>
           <w:tcPr>
-            <w:tcW w:w="3510" w:type="dxa"/>
-            <w:shd w:val="clear" w:color="auto" w:fill="D8D8D8" w:themeFill="background1" w:themeFillShade="D9"/>
+            <w:tcW w:w="3600" w:type="dxa"/>
+            <w:shd w:val="clear" w:color="auto" w:fill="D9D9D9" w:themeFill="background1" w:themeFillShade="D9"/>
           </w:tcPr>
           <w:p>
             <w:pPr>
@@ -2787,32 +3430,15 @@
                 <w:sz w:val="24"/>
                 <w:szCs w:val="24"/>
               </w:rPr>
-              <w:t xml:space="preserve">Extra Large </w:t>
-            </w:r>
-            <w:r>
-              <w:rPr>
-                <w:rFonts w:ascii="Tahoma" w:hAnsi="Tahoma" w:cs="Tahoma"/>
-                <w:sz w:val="24"/>
-                <w:szCs w:val="24"/>
-                <w:lang w:val="en-US"/>
-              </w:rPr>
-              <w:t>V</w:t>
-            </w:r>
-            <w:r>
-              <w:rPr>
-                <w:rFonts w:hint="default" w:ascii="Tahoma" w:hAnsi="Tahoma" w:cs="Tahoma"/>
-                <w:sz w:val="24"/>
-                <w:szCs w:val="24"/>
-                <w:lang w:val="en-US"/>
-              </w:rPr>
-              <w:t>ehicle</w:t>
+              <w:t>Large Truck (or back seat)</w:t>
             </w:r>
           </w:p>
         </w:tc>
         <w:tc>
           <w:tcPr>
-            <w:tcW w:w="1500" w:type="dxa"/>
-            <w:shd w:val="clear" w:color="auto" w:fill="D8D8D8" w:themeFill="background1" w:themeFillShade="D9"/>
+            <w:tcW w:w="1515" w:type="dxa"/>
+            <w:gridSpan w:val="2"/>
+            <w:shd w:val="clear" w:color="auto" w:fill="D9D9D9" w:themeFill="background1" w:themeFillShade="D9"/>
           </w:tcPr>
           <w:p>
             <w:pPr>
@@ -2821,7 +3447,6 @@
                 <w:rFonts w:ascii="Tahoma" w:hAnsi="Tahoma" w:cs="Tahoma"/>
                 <w:sz w:val="24"/>
                 <w:szCs w:val="24"/>
-                <w:lang w:val="en-US"/>
               </w:rPr>
             </w:pPr>
             <w:r>
@@ -2829,183 +3454,24 @@
                 <w:rFonts w:ascii="Tahoma" w:hAnsi="Tahoma" w:cs="Tahoma"/>
                 <w:sz w:val="24"/>
                 <w:szCs w:val="24"/>
-                <w:lang w:val="en-US"/>
-              </w:rPr>
-              <w:t>$</w:t>
-            </w:r>
-            <w:r>
-              <w:rPr>
-                <w:rFonts w:hint="default" w:ascii="Tahoma" w:hAnsi="Tahoma" w:cs="Tahoma"/>
-                <w:sz w:val="24"/>
-                <w:szCs w:val="24"/>
-                <w:lang w:val="en-US"/>
-              </w:rPr>
-              <w:t>200</w:t>
-            </w:r>
-            <w:r>
-              <w:rPr>
-                <w:rFonts w:ascii="Tahoma" w:hAnsi="Tahoma" w:cs="Tahoma"/>
-                <w:sz w:val="24"/>
-                <w:szCs w:val="24"/>
-                <w:lang w:val="en-US"/>
-              </w:rPr>
-              <w:t xml:space="preserve"> &amp; up</w:t>
-            </w:r>
-          </w:p>
-        </w:tc>
-      </w:tr>
-    </w:tbl>
-    <w:p>
-      <w:pPr>
-        <w:spacing w:after="0" w:line="240" w:lineRule="auto"/>
-        <w:rPr>
-          <w:rFonts w:ascii="Tahoma" w:hAnsi="Tahoma" w:cs="Tahoma"/>
-          <w:sz w:val="16"/>
-          <w:szCs w:val="16"/>
-        </w:rPr>
-      </w:pPr>
-    </w:p>
-    <w:p>
-      <w:pPr>
-        <w:pStyle w:val="8"/>
-        <w:numPr>
-          <w:ilvl w:val="0"/>
-          <w:numId w:val="1"/>
-        </w:numPr>
-        <w:rPr>
-          <w:rFonts w:ascii="Tahoma" w:hAnsi="Tahoma" w:cs="Tahoma"/>
-          <w:b/>
-          <w:sz w:val="24"/>
-          <w:szCs w:val="24"/>
-        </w:rPr>
-      </w:pPr>
-      <w:r>
-        <w:rPr>
-          <w:rFonts w:ascii="Tahoma" w:hAnsi="Tahoma" w:cs="Tahoma"/>
-          <w:b/>
-          <w:sz w:val="24"/>
-          <w:szCs w:val="24"/>
-          <w:u w:val="single"/>
-        </w:rPr>
-        <w:t xml:space="preserve">Super Clean Wash, Polish Cleaner Compound, Hand Wax </w:t>
-      </w:r>
-      <w:r>
-        <w:rPr>
-          <w:rFonts w:ascii="Tahoma" w:hAnsi="Tahoma" w:cs="Tahoma"/>
-          <w:b/>
-          <w:i/>
-          <w:sz w:val="24"/>
-          <w:szCs w:val="24"/>
-          <w:u w:val="single"/>
-        </w:rPr>
-        <w:t>(Lasts up to one year)</w:t>
-      </w:r>
-      <w:r>
-        <w:rPr>
-          <w:rFonts w:ascii="Tahoma" w:hAnsi="Tahoma" w:cs="Tahoma"/>
-          <w:b/>
-          <w:sz w:val="24"/>
-          <w:szCs w:val="24"/>
-          <w:u w:val="single"/>
-        </w:rPr>
-        <w:t xml:space="preserve"> &amp; Interior</w:t>
-      </w:r>
-    </w:p>
-    <w:tbl>
-      <w:tblPr>
-        <w:tblStyle w:val="7"/>
-        <w:tblW w:w="10673" w:type="dxa"/>
-        <w:tblInd w:w="715" w:type="dxa"/>
-        <w:tblBorders>
-          <w:top w:val="none" w:color="auto" w:sz="0" w:space="0"/>
-          <w:left w:val="none" w:color="auto" w:sz="0" w:space="0"/>
-          <w:bottom w:val="none" w:color="auto" w:sz="0" w:space="0"/>
-          <w:right w:val="none" w:color="auto" w:sz="0" w:space="0"/>
-          <w:insideH w:val="none" w:color="auto" w:sz="0" w:space="0"/>
-          <w:insideV w:val="none" w:color="auto" w:sz="0" w:space="0"/>
-        </w:tblBorders>
-        <w:tblLayout w:type="fixed"/>
-        <w:tblCellMar>
-          <w:top w:w="0" w:type="dxa"/>
-          <w:left w:w="108" w:type="dxa"/>
-          <w:bottom w:w="0" w:type="dxa"/>
-          <w:right w:w="108" w:type="dxa"/>
-        </w:tblCellMar>
-      </w:tblPr>
-      <w:tblGrid>
-        <w:gridCol w:w="4538"/>
-        <w:gridCol w:w="85"/>
-        <w:gridCol w:w="1085"/>
-        <w:gridCol w:w="3600"/>
-        <w:gridCol w:w="1160"/>
-        <w:gridCol w:w="205"/>
-      </w:tblGrid>
-      <w:tr>
-        <w:tblPrEx>
-          <w:tblBorders>
-            <w:top w:val="none" w:color="auto" w:sz="0" w:space="0"/>
-            <w:left w:val="none" w:color="auto" w:sz="0" w:space="0"/>
-            <w:bottom w:val="none" w:color="auto" w:sz="0" w:space="0"/>
-            <w:right w:val="none" w:color="auto" w:sz="0" w:space="0"/>
-            <w:insideH w:val="none" w:color="auto" w:sz="0" w:space="0"/>
-            <w:insideV w:val="none" w:color="auto" w:sz="0" w:space="0"/>
-          </w:tblBorders>
-          <w:tblCellMar>
-            <w:top w:w="0" w:type="dxa"/>
-            <w:left w:w="108" w:type="dxa"/>
-            <w:bottom w:w="0" w:type="dxa"/>
-            <w:right w:w="108" w:type="dxa"/>
-          </w:tblCellMar>
-        </w:tblPrEx>
-        <w:trPr>
-          <w:gridAfter w:val="1"/>
-          <w:wAfter w:w="205" w:type="dxa"/>
-        </w:trPr>
-        <w:tc>
-          <w:tcPr>
-            <w:tcW w:w="4623" w:type="dxa"/>
-            <w:gridSpan w:val="2"/>
-          </w:tcPr>
-          <w:p>
-            <w:pPr>
-              <w:pStyle w:val="8"/>
-              <w:numPr>
-                <w:ilvl w:val="0"/>
-                <w:numId w:val="2"/>
-              </w:numPr>
-              <w:spacing w:after="0" w:line="240" w:lineRule="auto"/>
-            </w:pPr>
-            <w:r>
-              <w:rPr>
-                <w:rFonts w:ascii="Tahoma" w:hAnsi="Tahoma" w:cs="Tahoma"/>
-                <w:sz w:val="24"/>
-                <w:szCs w:val="24"/>
-              </w:rPr>
-              <w:t>Remove bugs &amp; tar</w:t>
-            </w:r>
-          </w:p>
-        </w:tc>
-        <w:tc>
-          <w:tcPr>
-            <w:tcW w:w="5845" w:type="dxa"/>
-            <w:gridSpan w:val="3"/>
-          </w:tcPr>
-          <w:p>
-            <w:pPr>
-              <w:pStyle w:val="8"/>
-              <w:numPr>
-                <w:ilvl w:val="0"/>
-                <w:numId w:val="2"/>
-              </w:numPr>
-              <w:spacing w:after="0" w:line="240" w:lineRule="auto"/>
-            </w:pPr>
-            <w:r>
-              <w:rPr>
-                <w:rFonts w:ascii="Tahoma" w:hAnsi="Tahoma" w:cs="Tahoma"/>
-                <w:sz w:val="24"/>
-                <w:szCs w:val="24"/>
-              </w:rPr>
-              <w:t>Vacuum thoroughly</w:t>
+              </w:rPr>
+              <w:t>$1</w:t>
+            </w:r>
+            <w:r>
+              <w:rPr>
+                <w:rFonts w:ascii="Tahoma" w:hAnsi="Tahoma" w:cs="Tahoma"/>
+                <w:sz w:val="24"/>
+                <w:szCs w:val="24"/>
+              </w:rPr>
+              <w:t>9</w:t>
+            </w:r>
+            <w:r>
+              <w:rPr>
+                <w:rFonts w:ascii="Tahoma" w:hAnsi="Tahoma" w:cs="Tahoma"/>
+                <w:sz w:val="24"/>
+                <w:szCs w:val="24"/>
+              </w:rPr>
+              <w:t>5</w:t>
             </w:r>
           </w:p>
         </w:tc>
@@ -3013,486 +3479,18 @@
       <w:tr>
         <w:tblPrEx>
           <w:tblBorders>
-            <w:top w:val="none" w:color="auto" w:sz="0" w:space="0"/>
-            <w:left w:val="none" w:color="auto" w:sz="0" w:space="0"/>
-            <w:bottom w:val="none" w:color="auto" w:sz="0" w:space="0"/>
-            <w:right w:val="none" w:color="auto" w:sz="0" w:space="0"/>
-            <w:insideH w:val="none" w:color="auto" w:sz="0" w:space="0"/>
-            <w:insideV w:val="none" w:color="auto" w:sz="0" w:space="0"/>
+            <w:top w:val="single" w:sz="4" w:space="0" w:color="auto"/>
+            <w:left w:val="single" w:sz="4" w:space="0" w:color="auto"/>
+            <w:bottom w:val="single" w:sz="4" w:space="0" w:color="auto"/>
+            <w:right w:val="single" w:sz="4" w:space="0" w:color="auto"/>
+            <w:insideH w:val="single" w:sz="4" w:space="0" w:color="auto"/>
+            <w:insideV w:val="single" w:sz="4" w:space="0" w:color="auto"/>
           </w:tblBorders>
-          <w:tblCellMar>
-            <w:top w:w="0" w:type="dxa"/>
-            <w:left w:w="108" w:type="dxa"/>
-            <w:bottom w:w="0" w:type="dxa"/>
-            <w:right w:w="108" w:type="dxa"/>
-          </w:tblCellMar>
-        </w:tblPrEx>
-        <w:trPr>
-          <w:gridAfter w:val="1"/>
-          <w:wAfter w:w="205" w:type="dxa"/>
-        </w:trPr>
-        <w:tc>
-          <w:tcPr>
-            <w:tcW w:w="4623" w:type="dxa"/>
-            <w:gridSpan w:val="2"/>
-          </w:tcPr>
-          <w:p>
-            <w:pPr>
-              <w:pStyle w:val="8"/>
-              <w:numPr>
-                <w:ilvl w:val="0"/>
-                <w:numId w:val="2"/>
-              </w:numPr>
-              <w:spacing w:after="0" w:line="240" w:lineRule="auto"/>
-            </w:pPr>
-            <w:r>
-              <w:rPr>
-                <w:rFonts w:ascii="Tahoma" w:hAnsi="Tahoma" w:cs="Tahoma"/>
-                <w:sz w:val="24"/>
-                <w:szCs w:val="24"/>
-              </w:rPr>
-              <w:t>Clean wheels &amp; condition tires</w:t>
-            </w:r>
-          </w:p>
-        </w:tc>
-        <w:tc>
-          <w:tcPr>
-            <w:tcW w:w="5845" w:type="dxa"/>
-            <w:gridSpan w:val="3"/>
-          </w:tcPr>
-          <w:p>
-            <w:pPr>
-              <w:pStyle w:val="8"/>
-              <w:numPr>
-                <w:ilvl w:val="0"/>
-                <w:numId w:val="2"/>
-              </w:numPr>
-              <w:spacing w:after="0" w:line="240" w:lineRule="auto"/>
-            </w:pPr>
-            <w:r>
-              <w:rPr>
-                <w:rFonts w:ascii="Tahoma" w:hAnsi="Tahoma" w:cs="Tahoma"/>
-                <w:sz w:val="24"/>
-                <w:szCs w:val="24"/>
-              </w:rPr>
-              <w:t>Clean inside &amp; outside windows</w:t>
-            </w:r>
-          </w:p>
-        </w:tc>
-      </w:tr>
-      <w:tr>
-        <w:tblPrEx>
-          <w:tblBorders>
-            <w:top w:val="none" w:color="auto" w:sz="0" w:space="0"/>
-            <w:left w:val="none" w:color="auto" w:sz="0" w:space="0"/>
-            <w:bottom w:val="none" w:color="auto" w:sz="0" w:space="0"/>
-            <w:right w:val="none" w:color="auto" w:sz="0" w:space="0"/>
-            <w:insideH w:val="none" w:color="auto" w:sz="0" w:space="0"/>
-            <w:insideV w:val="none" w:color="auto" w:sz="0" w:space="0"/>
-          </w:tblBorders>
-          <w:tblCellMar>
-            <w:top w:w="0" w:type="dxa"/>
-            <w:left w:w="108" w:type="dxa"/>
-            <w:bottom w:w="0" w:type="dxa"/>
-            <w:right w:w="108" w:type="dxa"/>
-          </w:tblCellMar>
-        </w:tblPrEx>
-        <w:trPr>
-          <w:gridAfter w:val="1"/>
-          <w:wAfter w:w="205" w:type="dxa"/>
-        </w:trPr>
-        <w:tc>
-          <w:tcPr>
-            <w:tcW w:w="4623" w:type="dxa"/>
-            <w:gridSpan w:val="2"/>
-          </w:tcPr>
-          <w:p>
-            <w:pPr>
-              <w:pStyle w:val="8"/>
-              <w:numPr>
-                <w:ilvl w:val="0"/>
-                <w:numId w:val="2"/>
-              </w:numPr>
-              <w:spacing w:after="0" w:line="240" w:lineRule="auto"/>
-              <w:rPr>
-                <w:rFonts w:ascii="Tahoma" w:hAnsi="Tahoma" w:cs="Tahoma"/>
-                <w:sz w:val="24"/>
-                <w:szCs w:val="24"/>
-              </w:rPr>
-            </w:pPr>
-            <w:r>
-              <w:rPr>
-                <w:rFonts w:ascii="Tahoma" w:hAnsi="Tahoma" w:cs="Tahoma"/>
-                <w:sz w:val="24"/>
-                <w:szCs w:val="24"/>
-              </w:rPr>
-              <w:t>Super Clean Hand wash &amp; chamois</w:t>
-            </w:r>
-          </w:p>
-        </w:tc>
-        <w:tc>
-          <w:tcPr>
-            <w:tcW w:w="5845" w:type="dxa"/>
-            <w:gridSpan w:val="3"/>
-          </w:tcPr>
-          <w:p>
-            <w:pPr>
-              <w:pStyle w:val="8"/>
-              <w:numPr>
-                <w:ilvl w:val="0"/>
-                <w:numId w:val="2"/>
-              </w:numPr>
-              <w:spacing w:after="0" w:line="240" w:lineRule="auto"/>
-              <w:rPr>
-                <w:rFonts w:ascii="Tahoma" w:hAnsi="Tahoma" w:cs="Tahoma"/>
-                <w:sz w:val="24"/>
-                <w:szCs w:val="24"/>
-              </w:rPr>
-            </w:pPr>
-            <w:r>
-              <w:rPr>
-                <w:rFonts w:ascii="Tahoma" w:hAnsi="Tahoma" w:cs="Tahoma"/>
-                <w:sz w:val="24"/>
-                <w:szCs w:val="24"/>
-              </w:rPr>
-              <w:t>Polish all chrome</w:t>
-            </w:r>
-          </w:p>
-        </w:tc>
-      </w:tr>
-      <w:tr>
-        <w:tblPrEx>
-          <w:tblBorders>
-            <w:top w:val="none" w:color="auto" w:sz="0" w:space="0"/>
-            <w:left w:val="none" w:color="auto" w:sz="0" w:space="0"/>
-            <w:bottom w:val="none" w:color="auto" w:sz="0" w:space="0"/>
-            <w:right w:val="none" w:color="auto" w:sz="0" w:space="0"/>
-            <w:insideH w:val="none" w:color="auto" w:sz="0" w:space="0"/>
-            <w:insideV w:val="none" w:color="auto" w:sz="0" w:space="0"/>
-          </w:tblBorders>
-          <w:tblCellMar>
-            <w:top w:w="0" w:type="dxa"/>
-            <w:left w:w="108" w:type="dxa"/>
-            <w:bottom w:w="0" w:type="dxa"/>
-            <w:right w:w="108" w:type="dxa"/>
-          </w:tblCellMar>
-        </w:tblPrEx>
-        <w:trPr>
-          <w:gridAfter w:val="1"/>
-          <w:wAfter w:w="205" w:type="dxa"/>
-        </w:trPr>
-        <w:tc>
-          <w:tcPr>
-            <w:tcW w:w="4623" w:type="dxa"/>
-            <w:gridSpan w:val="2"/>
-          </w:tcPr>
-          <w:p>
-            <w:pPr>
-              <w:pStyle w:val="8"/>
-              <w:numPr>
-                <w:ilvl w:val="0"/>
-                <w:numId w:val="2"/>
-              </w:numPr>
-              <w:spacing w:after="0" w:line="240" w:lineRule="auto"/>
-              <w:rPr>
-                <w:rFonts w:ascii="Tahoma" w:hAnsi="Tahoma" w:cs="Tahoma"/>
-                <w:sz w:val="24"/>
-                <w:szCs w:val="24"/>
-              </w:rPr>
-            </w:pPr>
-            <w:r>
-              <w:rPr>
-                <w:rFonts w:ascii="Tahoma" w:hAnsi="Tahoma" w:cs="Tahoma"/>
-                <w:sz w:val="24"/>
-                <w:szCs w:val="24"/>
-              </w:rPr>
-              <w:t>Wash &amp; wax door &amp; trunk jams</w:t>
-            </w:r>
-          </w:p>
-        </w:tc>
-        <w:tc>
-          <w:tcPr>
-            <w:tcW w:w="5845" w:type="dxa"/>
-            <w:gridSpan w:val="3"/>
-          </w:tcPr>
-          <w:p>
-            <w:pPr>
-              <w:pStyle w:val="8"/>
-              <w:numPr>
-                <w:ilvl w:val="0"/>
-                <w:numId w:val="2"/>
-              </w:numPr>
-              <w:spacing w:after="0" w:line="240" w:lineRule="auto"/>
-              <w:rPr>
-                <w:rFonts w:ascii="Tahoma" w:hAnsi="Tahoma" w:cs="Tahoma"/>
-                <w:sz w:val="24"/>
-                <w:szCs w:val="24"/>
-              </w:rPr>
-            </w:pPr>
-            <w:r>
-              <w:rPr>
-                <w:rFonts w:ascii="Tahoma" w:hAnsi="Tahoma" w:cs="Tahoma"/>
-                <w:sz w:val="24"/>
-                <w:szCs w:val="24"/>
-              </w:rPr>
-              <w:t>Hand wax with Carnuba &amp; Teflon fortified wax</w:t>
-            </w:r>
-          </w:p>
-        </w:tc>
-      </w:tr>
-      <w:tr>
-        <w:tblPrEx>
-          <w:tblBorders>
-            <w:top w:val="none" w:color="auto" w:sz="0" w:space="0"/>
-            <w:left w:val="none" w:color="auto" w:sz="0" w:space="0"/>
-            <w:bottom w:val="none" w:color="auto" w:sz="0" w:space="0"/>
-            <w:right w:val="none" w:color="auto" w:sz="0" w:space="0"/>
-            <w:insideH w:val="none" w:color="auto" w:sz="0" w:space="0"/>
-            <w:insideV w:val="none" w:color="auto" w:sz="0" w:space="0"/>
-          </w:tblBorders>
-          <w:tblCellMar>
-            <w:top w:w="0" w:type="dxa"/>
-            <w:left w:w="108" w:type="dxa"/>
-            <w:bottom w:w="0" w:type="dxa"/>
-            <w:right w:w="108" w:type="dxa"/>
-          </w:tblCellMar>
-        </w:tblPrEx>
-        <w:trPr>
-          <w:gridAfter w:val="1"/>
-          <w:wAfter w:w="205" w:type="dxa"/>
-        </w:trPr>
-        <w:tc>
-          <w:tcPr>
-            <w:tcW w:w="4623" w:type="dxa"/>
-            <w:gridSpan w:val="2"/>
-          </w:tcPr>
-          <w:p>
-            <w:pPr>
-              <w:pStyle w:val="8"/>
-              <w:numPr>
-                <w:ilvl w:val="0"/>
-                <w:numId w:val="2"/>
-              </w:numPr>
-              <w:spacing w:after="0" w:line="240" w:lineRule="auto"/>
-              <w:rPr>
-                <w:rFonts w:ascii="Tahoma" w:hAnsi="Tahoma" w:cs="Tahoma"/>
-                <w:sz w:val="24"/>
-                <w:szCs w:val="24"/>
-              </w:rPr>
-            </w:pPr>
-            <w:r>
-              <w:rPr>
-                <w:rFonts w:ascii="Tahoma" w:hAnsi="Tahoma" w:cs="Tahoma"/>
-                <w:sz w:val="24"/>
-                <w:szCs w:val="24"/>
-              </w:rPr>
-              <w:t>Dry exterior</w:t>
-            </w:r>
-          </w:p>
-        </w:tc>
-        <w:tc>
-          <w:tcPr>
-            <w:tcW w:w="5845" w:type="dxa"/>
-            <w:gridSpan w:val="3"/>
-          </w:tcPr>
-          <w:p>
-            <w:pPr>
-              <w:pStyle w:val="8"/>
-              <w:numPr>
-                <w:ilvl w:val="0"/>
-                <w:numId w:val="3"/>
-              </w:numPr>
-              <w:spacing w:after="0" w:line="240" w:lineRule="auto"/>
-              <w:rPr>
-                <w:rFonts w:ascii="Tahoma" w:hAnsi="Tahoma" w:cs="Tahoma"/>
-                <w:sz w:val="24"/>
-                <w:szCs w:val="24"/>
-              </w:rPr>
-            </w:pPr>
-            <w:r>
-              <w:rPr>
-                <w:rFonts w:ascii="Tahoma" w:hAnsi="Tahoma" w:cs="Tahoma"/>
-                <w:b/>
-                <w:bCs/>
-                <w:sz w:val="24"/>
-                <w:szCs w:val="24"/>
-              </w:rPr>
-              <w:t>Shampoo seats &amp; carpet are extra</w:t>
-            </w:r>
-            <w:r>
-              <w:rPr>
-                <w:rFonts w:hint="default" w:ascii="Tahoma" w:hAnsi="Tahoma" w:cs="Tahoma"/>
-                <w:b/>
-                <w:bCs/>
-                <w:sz w:val="24"/>
-                <w:szCs w:val="24"/>
-                <w:lang w:val="en-US"/>
-              </w:rPr>
-              <w:t xml:space="preserve"> </w:t>
-            </w:r>
-          </w:p>
-        </w:tc>
-      </w:tr>
-      <w:tr>
-        <w:tblPrEx>
-          <w:tblBorders>
-            <w:top w:val="none" w:color="auto" w:sz="0" w:space="0"/>
-            <w:left w:val="none" w:color="auto" w:sz="0" w:space="0"/>
-            <w:bottom w:val="none" w:color="auto" w:sz="0" w:space="0"/>
-            <w:right w:val="none" w:color="auto" w:sz="0" w:space="0"/>
-            <w:insideH w:val="none" w:color="auto" w:sz="0" w:space="0"/>
-            <w:insideV w:val="none" w:color="auto" w:sz="0" w:space="0"/>
-          </w:tblBorders>
-          <w:tblCellMar>
-            <w:top w:w="0" w:type="dxa"/>
-            <w:left w:w="108" w:type="dxa"/>
-            <w:bottom w:w="0" w:type="dxa"/>
-            <w:right w:w="108" w:type="dxa"/>
-          </w:tblCellMar>
-        </w:tblPrEx>
-        <w:trPr>
-          <w:gridAfter w:val="1"/>
-          <w:wAfter w:w="205" w:type="dxa"/>
-        </w:trPr>
-        <w:tc>
-          <w:tcPr>
-            <w:tcW w:w="10468" w:type="dxa"/>
-            <w:gridSpan w:val="5"/>
-          </w:tcPr>
-          <w:p>
-            <w:pPr>
-              <w:pStyle w:val="8"/>
-              <w:numPr>
-                <w:ilvl w:val="0"/>
-                <w:numId w:val="2"/>
-              </w:numPr>
-              <w:spacing w:after="0" w:line="240" w:lineRule="auto"/>
-              <w:rPr>
-                <w:rFonts w:ascii="Tahoma" w:hAnsi="Tahoma" w:cs="Tahoma"/>
-                <w:sz w:val="24"/>
-                <w:szCs w:val="24"/>
-              </w:rPr>
-            </w:pPr>
-            <w:r>
-              <w:rPr>
-                <w:rFonts w:ascii="Tahoma" w:hAnsi="Tahoma" w:cs="Tahoma"/>
-                <w:sz w:val="24"/>
-                <w:szCs w:val="24"/>
-              </w:rPr>
-              <w:t>Wipe &amp; condition top dash</w:t>
-            </w:r>
-          </w:p>
-        </w:tc>
-      </w:tr>
-      <w:tr>
-        <w:tblPrEx>
-          <w:tblBorders>
-            <w:top w:val="none" w:color="auto" w:sz="0" w:space="0"/>
-            <w:left w:val="none" w:color="auto" w:sz="0" w:space="0"/>
-            <w:bottom w:val="none" w:color="auto" w:sz="0" w:space="0"/>
-            <w:right w:val="none" w:color="auto" w:sz="0" w:space="0"/>
-            <w:insideH w:val="none" w:color="auto" w:sz="0" w:space="0"/>
-            <w:insideV w:val="none" w:color="auto" w:sz="0" w:space="0"/>
-          </w:tblBorders>
-          <w:tblCellMar>
-            <w:top w:w="0" w:type="dxa"/>
-            <w:left w:w="108" w:type="dxa"/>
-            <w:bottom w:w="0" w:type="dxa"/>
-            <w:right w:w="108" w:type="dxa"/>
-          </w:tblCellMar>
-        </w:tblPrEx>
-        <w:trPr>
-          <w:gridAfter w:val="1"/>
-          <w:wAfter w:w="205" w:type="dxa"/>
-        </w:trPr>
-        <w:tc>
-          <w:tcPr>
-            <w:tcW w:w="10468" w:type="dxa"/>
-            <w:gridSpan w:val="5"/>
-          </w:tcPr>
-          <w:p>
-            <w:pPr>
-              <w:pStyle w:val="8"/>
-              <w:numPr>
-                <w:ilvl w:val="0"/>
-                <w:numId w:val="2"/>
-              </w:numPr>
-              <w:spacing w:after="0" w:line="240" w:lineRule="auto"/>
-              <w:rPr>
-                <w:rFonts w:ascii="Tahoma" w:hAnsi="Tahoma" w:cs="Tahoma"/>
-                <w:b/>
-                <w:sz w:val="24"/>
-                <w:szCs w:val="24"/>
-              </w:rPr>
-            </w:pPr>
-            <w:r>
-              <w:rPr>
-                <w:rFonts w:ascii="Tahoma" w:hAnsi="Tahoma" w:cs="Tahoma"/>
-                <w:b/>
-              </w:rPr>
-              <w:t xml:space="preserve">Polish Cleaner Compound (Cleans </w:t>
-            </w:r>
-            <w:r>
-              <w:rPr>
-                <w:rFonts w:hint="default" w:ascii="Tahoma" w:hAnsi="Tahoma" w:cs="Tahoma"/>
-                <w:b/>
-                <w:lang w:val="en-US"/>
-              </w:rPr>
-              <w:t>p</w:t>
-            </w:r>
-            <w:r>
-              <w:rPr>
-                <w:rFonts w:ascii="Tahoma" w:hAnsi="Tahoma" w:cs="Tahoma"/>
-                <w:b/>
-              </w:rPr>
-              <w:t xml:space="preserve">aint &amp; </w:t>
-            </w:r>
-            <w:r>
-              <w:rPr>
-                <w:rFonts w:hint="default" w:ascii="Tahoma" w:hAnsi="Tahoma" w:cs="Tahoma"/>
-                <w:b/>
-                <w:lang w:val="en-US"/>
-              </w:rPr>
-              <w:t>b</w:t>
-            </w:r>
-            <w:r>
-              <w:rPr>
-                <w:rFonts w:ascii="Tahoma" w:hAnsi="Tahoma" w:cs="Tahoma"/>
-                <w:b/>
-              </w:rPr>
-              <w:t>rings back that showroom shine)</w:t>
-            </w:r>
-            <w:r>
-              <w:rPr>
-                <w:rFonts w:ascii="Tahoma" w:hAnsi="Tahoma" w:cs="Tahoma"/>
-                <w:b/>
-              </w:rPr>
-              <w:br w:type="textWrapping"/>
-            </w:r>
-          </w:p>
-        </w:tc>
-      </w:tr>
-      <w:tr>
-        <w:tblPrEx>
-          <w:tblBorders>
-            <w:top w:val="single" w:color="auto" w:sz="4" w:space="0"/>
-            <w:left w:val="single" w:color="auto" w:sz="4" w:space="0"/>
-            <w:bottom w:val="single" w:color="auto" w:sz="4" w:space="0"/>
-            <w:right w:val="single" w:color="auto" w:sz="4" w:space="0"/>
-            <w:insideH w:val="single" w:color="auto" w:sz="4" w:space="0"/>
-            <w:insideV w:val="single" w:color="auto" w:sz="4" w:space="0"/>
-          </w:tblBorders>
-          <w:tblCellMar>
-            <w:top w:w="0" w:type="dxa"/>
-            <w:left w:w="108" w:type="dxa"/>
-            <w:bottom w:w="0" w:type="dxa"/>
-            <w:right w:w="108" w:type="dxa"/>
-          </w:tblCellMar>
         </w:tblPrEx>
         <w:tc>
           <w:tcPr>
             <w:tcW w:w="4538" w:type="dxa"/>
-            <w:shd w:val="clear" w:color="auto" w:fill="D8D8D8" w:themeFill="background1" w:themeFillShade="D9"/>
+            <w:shd w:val="clear" w:color="auto" w:fill="D9D9D9" w:themeFill="background1" w:themeFillShade="D9"/>
           </w:tcPr>
           <w:p>
             <w:pPr>
@@ -3509,7 +3507,23 @@
                 <w:sz w:val="24"/>
                 <w:szCs w:val="24"/>
               </w:rPr>
-              <w:t>Standard Car</w:t>
+              <w:t>Large SUV-Van</w:t>
+            </w:r>
+            <w:r>
+              <w:rPr>
+                <w:rFonts w:ascii="Tahoma" w:hAnsi="Tahoma" w:cs="Tahoma"/>
+                <w:sz w:val="20"/>
+                <w:szCs w:val="20"/>
+              </w:rPr>
+              <w:t xml:space="preserve"> </w:t>
+            </w:r>
+            <w:r>
+              <w:rPr>
+                <w:rFonts w:ascii="Tahoma" w:hAnsi="Tahoma" w:cs="Tahoma"/>
+                <w:sz w:val="24"/>
+                <w:szCs w:val="24"/>
+              </w:rPr>
+              <w:t>(or 2 back seat areas)</w:t>
             </w:r>
           </w:p>
         </w:tc>
@@ -3517,7 +3531,7 @@
           <w:tcPr>
             <w:tcW w:w="1170" w:type="dxa"/>
             <w:gridSpan w:val="2"/>
-            <w:shd w:val="clear" w:color="auto" w:fill="D8D8D8" w:themeFill="background1" w:themeFillShade="D9"/>
+            <w:shd w:val="clear" w:color="auto" w:fill="D9D9D9" w:themeFill="background1" w:themeFillShade="D9"/>
           </w:tcPr>
           <w:p>
             <w:pPr>
@@ -3538,12 +3552,11 @@
             </w:r>
             <w:r>
               <w:rPr>
-                <w:rFonts w:hint="default" w:ascii="Tahoma" w:hAnsi="Tahoma" w:cs="Tahoma"/>
-                <w:sz w:val="24"/>
-                <w:szCs w:val="24"/>
-                <w:lang w:val="en-US"/>
-              </w:rPr>
-              <w:t>7</w:t>
+                <w:rFonts w:ascii="Tahoma" w:hAnsi="Tahoma" w:cs="Tahoma"/>
+                <w:sz w:val="24"/>
+                <w:szCs w:val="24"/>
+              </w:rPr>
+              <w:t>9</w:t>
             </w:r>
             <w:r>
               <w:rPr>
@@ -3558,7 +3571,7 @@
         <w:tc>
           <w:tcPr>
             <w:tcW w:w="3600" w:type="dxa"/>
-            <w:shd w:val="clear" w:color="auto" w:fill="D8D8D8" w:themeFill="background1" w:themeFillShade="D9"/>
+            <w:shd w:val="clear" w:color="auto" w:fill="D9D9D9" w:themeFill="background1" w:themeFillShade="D9"/>
           </w:tcPr>
           <w:p>
             <w:pPr>
@@ -3575,15 +3588,31 @@
                 <w:sz w:val="24"/>
                 <w:szCs w:val="24"/>
               </w:rPr>
-              <w:t>Small Truck</w:t>
+              <w:t xml:space="preserve">Extra Large </w:t>
+            </w:r>
+            <w:r>
+              <w:rPr>
+                <w:rFonts w:ascii="Tahoma" w:hAnsi="Tahoma" w:cs="Tahoma"/>
+                <w:sz w:val="24"/>
+                <w:szCs w:val="24"/>
+              </w:rPr>
+              <w:t>V</w:t>
+            </w:r>
+            <w:r>
+              <w:rPr>
+                <w:rFonts w:ascii="Tahoma" w:hAnsi="Tahoma" w:cs="Tahoma"/>
+                <w:sz w:val="24"/>
+                <w:szCs w:val="24"/>
+              </w:rPr>
+              <w:t>ehicle</w:t>
             </w:r>
           </w:p>
         </w:tc>
         <w:tc>
           <w:tcPr>
-            <w:tcW w:w="1365" w:type="dxa"/>
+            <w:tcW w:w="1515" w:type="dxa"/>
             <w:gridSpan w:val="2"/>
-            <w:shd w:val="clear" w:color="auto" w:fill="D8D8D8" w:themeFill="background1" w:themeFillShade="D9"/>
+            <w:shd w:val="clear" w:color="auto" w:fill="D9D9D9" w:themeFill="background1" w:themeFillShade="D9"/>
           </w:tcPr>
           <w:p>
             <w:pPr>
@@ -3600,351 +3629,13 @@
                 <w:sz w:val="24"/>
                 <w:szCs w:val="24"/>
               </w:rPr>
-              <w:t>$1</w:t>
-            </w:r>
-            <w:r>
-              <w:rPr>
-                <w:rFonts w:hint="default" w:ascii="Tahoma" w:hAnsi="Tahoma" w:cs="Tahoma"/>
-                <w:sz w:val="24"/>
-                <w:szCs w:val="24"/>
-                <w:lang w:val="en-US"/>
-              </w:rPr>
-              <w:t>7</w:t>
-            </w:r>
-            <w:r>
-              <w:rPr>
-                <w:rFonts w:ascii="Tahoma" w:hAnsi="Tahoma" w:cs="Tahoma"/>
-                <w:sz w:val="24"/>
-                <w:szCs w:val="24"/>
-              </w:rPr>
-              <w:t>5</w:t>
-            </w:r>
-          </w:p>
-        </w:tc>
-      </w:tr>
-      <w:tr>
-        <w:tblPrEx>
-          <w:tblBorders>
-            <w:top w:val="single" w:color="auto" w:sz="4" w:space="0"/>
-            <w:left w:val="single" w:color="auto" w:sz="4" w:space="0"/>
-            <w:bottom w:val="single" w:color="auto" w:sz="4" w:space="0"/>
-            <w:right w:val="single" w:color="auto" w:sz="4" w:space="0"/>
-            <w:insideH w:val="single" w:color="auto" w:sz="4" w:space="0"/>
-            <w:insideV w:val="single" w:color="auto" w:sz="4" w:space="0"/>
-          </w:tblBorders>
-          <w:tblCellMar>
-            <w:top w:w="0" w:type="dxa"/>
-            <w:left w:w="108" w:type="dxa"/>
-            <w:bottom w:w="0" w:type="dxa"/>
-            <w:right w:w="108" w:type="dxa"/>
-          </w:tblCellMar>
-        </w:tblPrEx>
-        <w:tc>
-          <w:tcPr>
-            <w:tcW w:w="4538" w:type="dxa"/>
-            <w:shd w:val="clear" w:color="auto" w:fill="D8D8D8" w:themeFill="background1" w:themeFillShade="D9"/>
-          </w:tcPr>
-          <w:p>
-            <w:pPr>
-              <w:spacing w:after="0" w:line="240" w:lineRule="auto"/>
-              <w:rPr>
-                <w:rFonts w:ascii="Tahoma" w:hAnsi="Tahoma" w:cs="Tahoma"/>
-                <w:sz w:val="24"/>
-                <w:szCs w:val="24"/>
-              </w:rPr>
-            </w:pPr>
-            <w:r>
-              <w:rPr>
-                <w:rFonts w:ascii="Tahoma" w:hAnsi="Tahoma" w:cs="Tahoma"/>
-                <w:sz w:val="24"/>
-                <w:szCs w:val="24"/>
-              </w:rPr>
-              <w:t>Small SUV</w:t>
-            </w:r>
-          </w:p>
-        </w:tc>
-        <w:tc>
-          <w:tcPr>
-            <w:tcW w:w="1170" w:type="dxa"/>
-            <w:gridSpan w:val="2"/>
-            <w:shd w:val="clear" w:color="auto" w:fill="D8D8D8" w:themeFill="background1" w:themeFillShade="D9"/>
-          </w:tcPr>
-          <w:p>
-            <w:pPr>
-              <w:spacing w:after="0" w:line="240" w:lineRule="auto"/>
-              <w:rPr>
-                <w:rFonts w:ascii="Tahoma" w:hAnsi="Tahoma" w:cs="Tahoma"/>
-                <w:sz w:val="24"/>
-                <w:szCs w:val="24"/>
-              </w:rPr>
-            </w:pPr>
-            <w:r>
-              <w:rPr>
-                <w:rFonts w:ascii="Tahoma" w:hAnsi="Tahoma" w:cs="Tahoma"/>
-                <w:sz w:val="24"/>
-                <w:szCs w:val="24"/>
-              </w:rPr>
-              <w:t>$1</w:t>
-            </w:r>
-            <w:r>
-              <w:rPr>
-                <w:rFonts w:hint="default" w:ascii="Tahoma" w:hAnsi="Tahoma" w:cs="Tahoma"/>
-                <w:sz w:val="24"/>
-                <w:szCs w:val="24"/>
-                <w:lang w:val="en-US"/>
-              </w:rPr>
-              <w:t>7</w:t>
-            </w:r>
-            <w:r>
-              <w:rPr>
-                <w:rFonts w:ascii="Tahoma" w:hAnsi="Tahoma" w:cs="Tahoma"/>
-                <w:sz w:val="24"/>
-                <w:szCs w:val="24"/>
-              </w:rPr>
-              <w:t>5</w:t>
-            </w:r>
-          </w:p>
-        </w:tc>
-        <w:tc>
-          <w:tcPr>
-            <w:tcW w:w="3600" w:type="dxa"/>
-            <w:shd w:val="clear" w:color="auto" w:fill="D8D8D8" w:themeFill="background1" w:themeFillShade="D9"/>
-          </w:tcPr>
-          <w:p>
-            <w:pPr>
-              <w:spacing w:after="0" w:line="240" w:lineRule="auto"/>
-              <w:rPr>
-                <w:rFonts w:ascii="Tahoma" w:hAnsi="Tahoma" w:cs="Tahoma"/>
-                <w:sz w:val="24"/>
-                <w:szCs w:val="24"/>
-              </w:rPr>
-            </w:pPr>
-            <w:r>
-              <w:rPr>
-                <w:rFonts w:ascii="Tahoma" w:hAnsi="Tahoma" w:cs="Tahoma"/>
-                <w:sz w:val="24"/>
-                <w:szCs w:val="24"/>
-              </w:rPr>
-              <w:t>Large Truck (or back seat)</w:t>
-            </w:r>
-          </w:p>
-        </w:tc>
-        <w:tc>
-          <w:tcPr>
-            <w:tcW w:w="1365" w:type="dxa"/>
-            <w:gridSpan w:val="2"/>
-            <w:shd w:val="clear" w:color="auto" w:fill="D8D8D8" w:themeFill="background1" w:themeFillShade="D9"/>
-          </w:tcPr>
-          <w:p>
-            <w:pPr>
-              <w:spacing w:after="0" w:line="240" w:lineRule="auto"/>
-              <w:rPr>
-                <w:rFonts w:ascii="Tahoma" w:hAnsi="Tahoma" w:cs="Tahoma"/>
-                <w:sz w:val="24"/>
-                <w:szCs w:val="24"/>
-              </w:rPr>
-            </w:pPr>
-            <w:r>
-              <w:rPr>
-                <w:rFonts w:ascii="Tahoma" w:hAnsi="Tahoma" w:cs="Tahoma"/>
-                <w:sz w:val="24"/>
-                <w:szCs w:val="24"/>
-              </w:rPr>
-              <w:t>$1</w:t>
-            </w:r>
-            <w:r>
-              <w:rPr>
-                <w:rFonts w:hint="default" w:ascii="Tahoma" w:hAnsi="Tahoma" w:cs="Tahoma"/>
-                <w:sz w:val="24"/>
-                <w:szCs w:val="24"/>
-                <w:lang w:val="en-US"/>
-              </w:rPr>
-              <w:t>9</w:t>
-            </w:r>
-            <w:r>
-              <w:rPr>
-                <w:rFonts w:ascii="Tahoma" w:hAnsi="Tahoma" w:cs="Tahoma"/>
-                <w:sz w:val="24"/>
-                <w:szCs w:val="24"/>
-              </w:rPr>
-              <w:t>5</w:t>
-            </w:r>
-          </w:p>
-        </w:tc>
-      </w:tr>
-      <w:tr>
-        <w:tblPrEx>
-          <w:tblBorders>
-            <w:top w:val="single" w:color="auto" w:sz="4" w:space="0"/>
-            <w:left w:val="single" w:color="auto" w:sz="4" w:space="0"/>
-            <w:bottom w:val="single" w:color="auto" w:sz="4" w:space="0"/>
-            <w:right w:val="single" w:color="auto" w:sz="4" w:space="0"/>
-            <w:insideH w:val="single" w:color="auto" w:sz="4" w:space="0"/>
-            <w:insideV w:val="single" w:color="auto" w:sz="4" w:space="0"/>
-          </w:tblBorders>
-          <w:tblCellMar>
-            <w:top w:w="0" w:type="dxa"/>
-            <w:left w:w="108" w:type="dxa"/>
-            <w:bottom w:w="0" w:type="dxa"/>
-            <w:right w:w="108" w:type="dxa"/>
-          </w:tblCellMar>
-        </w:tblPrEx>
-        <w:tc>
-          <w:tcPr>
-            <w:tcW w:w="4538" w:type="dxa"/>
-            <w:shd w:val="clear" w:color="auto" w:fill="D8D8D8" w:themeFill="background1" w:themeFillShade="D9"/>
-          </w:tcPr>
-          <w:p>
-            <w:pPr>
-              <w:spacing w:after="0" w:line="240" w:lineRule="auto"/>
-              <w:rPr>
-                <w:rFonts w:ascii="Tahoma" w:hAnsi="Tahoma" w:cs="Tahoma"/>
-                <w:sz w:val="24"/>
-                <w:szCs w:val="24"/>
-              </w:rPr>
-            </w:pPr>
-            <w:r>
-              <w:rPr>
-                <w:rFonts w:ascii="Tahoma" w:hAnsi="Tahoma" w:cs="Tahoma"/>
-                <w:sz w:val="24"/>
-                <w:szCs w:val="24"/>
-              </w:rPr>
-              <w:t>Large SUV-Van</w:t>
-            </w:r>
-            <w:r>
-              <w:rPr>
-                <w:rFonts w:ascii="Tahoma" w:hAnsi="Tahoma" w:cs="Tahoma"/>
-                <w:sz w:val="20"/>
-                <w:szCs w:val="20"/>
-              </w:rPr>
-              <w:t xml:space="preserve"> </w:t>
-            </w:r>
-            <w:r>
-              <w:rPr>
-                <w:rFonts w:ascii="Tahoma" w:hAnsi="Tahoma" w:cs="Tahoma"/>
-                <w:sz w:val="24"/>
-                <w:szCs w:val="24"/>
-              </w:rPr>
-              <w:t>(or 2 back seat areas)</w:t>
-            </w:r>
-          </w:p>
-        </w:tc>
-        <w:tc>
-          <w:tcPr>
-            <w:tcW w:w="1170" w:type="dxa"/>
-            <w:gridSpan w:val="2"/>
-            <w:shd w:val="clear" w:color="auto" w:fill="D8D8D8" w:themeFill="background1" w:themeFillShade="D9"/>
-          </w:tcPr>
-          <w:p>
-            <w:pPr>
-              <w:spacing w:after="0" w:line="240" w:lineRule="auto"/>
-              <w:rPr>
-                <w:rFonts w:ascii="Tahoma" w:hAnsi="Tahoma" w:cs="Tahoma"/>
-                <w:sz w:val="24"/>
-                <w:szCs w:val="24"/>
-              </w:rPr>
-            </w:pPr>
-            <w:r>
-              <w:rPr>
-                <w:rFonts w:ascii="Tahoma" w:hAnsi="Tahoma" w:cs="Tahoma"/>
-                <w:sz w:val="24"/>
-                <w:szCs w:val="24"/>
-              </w:rPr>
-              <w:t>$1</w:t>
-            </w:r>
-            <w:r>
-              <w:rPr>
-                <w:rFonts w:hint="default" w:ascii="Tahoma" w:hAnsi="Tahoma" w:cs="Tahoma"/>
-                <w:sz w:val="24"/>
-                <w:szCs w:val="24"/>
-                <w:lang w:val="en-US"/>
-              </w:rPr>
-              <w:t>9</w:t>
-            </w:r>
-            <w:r>
-              <w:rPr>
-                <w:rFonts w:ascii="Tahoma" w:hAnsi="Tahoma" w:cs="Tahoma"/>
-                <w:sz w:val="24"/>
-                <w:szCs w:val="24"/>
-              </w:rPr>
-              <w:t>5</w:t>
-            </w:r>
-          </w:p>
-        </w:tc>
-        <w:tc>
-          <w:tcPr>
-            <w:tcW w:w="3600" w:type="dxa"/>
-            <w:shd w:val="clear" w:color="auto" w:fill="D8D8D8" w:themeFill="background1" w:themeFillShade="D9"/>
-          </w:tcPr>
-          <w:p>
-            <w:pPr>
-              <w:spacing w:after="0" w:line="240" w:lineRule="auto"/>
-              <w:rPr>
-                <w:rFonts w:ascii="Tahoma" w:hAnsi="Tahoma" w:cs="Tahoma"/>
-                <w:sz w:val="24"/>
-                <w:szCs w:val="24"/>
-                <w:lang w:val="en-US"/>
-              </w:rPr>
-            </w:pPr>
-            <w:r>
-              <w:rPr>
-                <w:rFonts w:ascii="Tahoma" w:hAnsi="Tahoma" w:cs="Tahoma"/>
-                <w:sz w:val="24"/>
-                <w:szCs w:val="24"/>
-              </w:rPr>
-              <w:t xml:space="preserve">Extra Large </w:t>
-            </w:r>
-            <w:r>
-              <w:rPr>
-                <w:rFonts w:ascii="Tahoma" w:hAnsi="Tahoma" w:cs="Tahoma"/>
-                <w:sz w:val="24"/>
-                <w:szCs w:val="24"/>
-                <w:lang w:val="en-US"/>
-              </w:rPr>
-              <w:t>V</w:t>
-            </w:r>
-            <w:r>
-              <w:rPr>
-                <w:rFonts w:hint="default" w:ascii="Tahoma" w:hAnsi="Tahoma" w:cs="Tahoma"/>
-                <w:sz w:val="24"/>
-                <w:szCs w:val="24"/>
-                <w:lang w:val="en-US"/>
-              </w:rPr>
-              <w:t>ehicle</w:t>
-            </w:r>
-          </w:p>
-        </w:tc>
-        <w:tc>
-          <w:tcPr>
-            <w:tcW w:w="1365" w:type="dxa"/>
-            <w:gridSpan w:val="2"/>
-            <w:shd w:val="clear" w:color="auto" w:fill="D8D8D8" w:themeFill="background1" w:themeFillShade="D9"/>
-          </w:tcPr>
-          <w:p>
-            <w:pPr>
-              <w:spacing w:after="0" w:line="240" w:lineRule="auto"/>
-              <w:rPr>
-                <w:rFonts w:ascii="Tahoma" w:hAnsi="Tahoma" w:cs="Tahoma"/>
-                <w:sz w:val="24"/>
-                <w:szCs w:val="24"/>
-                <w:lang w:val="en-US"/>
-              </w:rPr>
-            </w:pPr>
-            <w:r>
-              <w:rPr>
-                <w:rFonts w:ascii="Tahoma" w:hAnsi="Tahoma" w:cs="Tahoma"/>
-                <w:sz w:val="24"/>
-                <w:szCs w:val="24"/>
-                <w:lang w:val="en-US"/>
-              </w:rPr>
               <w:t>$2</w:t>
             </w:r>
             <w:r>
               <w:rPr>
-                <w:rFonts w:hint="default" w:ascii="Tahoma" w:hAnsi="Tahoma" w:cs="Tahoma"/>
-                <w:sz w:val="24"/>
-                <w:szCs w:val="24"/>
-                <w:lang w:val="en-US"/>
+                <w:rFonts w:ascii="Tahoma" w:hAnsi="Tahoma" w:cs="Tahoma"/>
+                <w:sz w:val="24"/>
+                <w:szCs w:val="24"/>
               </w:rPr>
               <w:t>25</w:t>
             </w:r>
@@ -3953,7 +3644,6 @@
                 <w:rFonts w:ascii="Tahoma" w:hAnsi="Tahoma" w:cs="Tahoma"/>
                 <w:sz w:val="24"/>
                 <w:szCs w:val="24"/>
-                <w:lang w:val="en-US"/>
               </w:rPr>
               <w:t xml:space="preserve"> &amp; up</w:t>
             </w:r>
@@ -3963,7 +3653,7 @@
     </w:tbl>
     <w:p>
       <w:pPr>
-        <w:pStyle w:val="8"/>
+        <w:pStyle w:val="ListParagraph"/>
         <w:rPr>
           <w:rFonts w:ascii="Tahoma" w:hAnsi="Tahoma" w:cs="Tahoma"/>
           <w:sz w:val="16"/>
@@ -3973,7 +3663,7 @@
     </w:p>
     <w:p>
       <w:pPr>
-        <w:pStyle w:val="8"/>
+        <w:pStyle w:val="ListParagraph"/>
         <w:numPr>
           <w:ilvl w:val="0"/>
           <w:numId w:val="1"/>
@@ -4015,7 +3705,7 @@
     </w:p>
     <w:p>
       <w:pPr>
-        <w:pStyle w:val="8"/>
+        <w:pStyle w:val="ListParagraph"/>
         <w:rPr>
           <w:rFonts w:ascii="Tahoma" w:hAnsi="Tahoma" w:cs="Tahoma"/>
           <w:sz w:val="16"/>
@@ -4026,6 +3716,7 @@
         <w:rPr>
           <w:rFonts w:ascii="Tahoma" w:hAnsi="Tahoma" w:cs="Tahoma"/>
           <w:b/>
+          <w:noProof/>
           <w:sz w:val="24"/>
           <w:szCs w:val="24"/>
           <w:u w:val="single"/>
@@ -4033,7 +3724,7 @@
         <mc:AlternateContent>
           <mc:Choice Requires="wps">
             <w:drawing>
-              <wp:anchor distT="0" distB="0" distL="114300" distR="114300" simplePos="0" relativeHeight="251674624" behindDoc="0" locked="0" layoutInCell="1" allowOverlap="1">
+              <wp:anchor distT="0" distB="0" distL="114300" distR="114300" simplePos="0" relativeHeight="251674624" behindDoc="0" locked="0" layoutInCell="1" allowOverlap="1" wp14:anchorId="002462FB" wp14:editId="0EF5FA79">
                 <wp:simplePos x="0" y="0"/>
                 <wp:positionH relativeFrom="column">
                   <wp:posOffset>6219190</wp:posOffset>
@@ -4045,7 +3736,9 @@
                 <wp:effectExtent l="19050" t="57150" r="62230" b="82550"/>
                 <wp:wrapNone/>
                 <wp:docPr id="23" name="AutoShape 26"/>
-                <wp:cNvGraphicFramePr/>
+                <wp:cNvGraphicFramePr>
+                  <a:graphicFrameLocks xmlns:a="http://schemas.openxmlformats.org/drawingml/2006/main"/>
+                </wp:cNvGraphicFramePr>
                 <a:graphic xmlns:a="http://schemas.openxmlformats.org/drawingml/2006/main">
                   <a:graphicData uri="http://schemas.microsoft.com/office/word/2010/wordprocessingShape">
                     <wps:wsp>
@@ -4097,7 +3790,7 @@
               </wp:anchor>
             </w:drawing>
           </mc:Choice>
-          <mc:Fallback>
+          <mc:Fallback xmlns:wpsCustomData="http://www.wps.cn/officeDocument/2013/wpsCustomData">
             <w:pict>
               <v:shape id="AutoShape 26" o:spid="_x0000_s1026" o:spt="13" type="#_x0000_t13" style="position:absolute;left:0pt;margin-left:489.7pt;margin-top:7.7pt;height:29.5pt;width:62.6pt;z-index:251674624;mso-width-relative:page;mso-height-relative:page;" fillcolor="#000000 [3216]" filled="t" stroked="t" coordsize="21600,21600" o:gfxdata="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" adj="16185,5400">
                 <v:fill on="t" focussize="0,0"/>
@@ -4113,7 +3806,7 @@
     </w:p>
     <w:p>
       <w:pPr>
-        <w:pStyle w:val="8"/>
+        <w:pStyle w:val="ListParagraph"/>
         <w:numPr>
           <w:ilvl w:val="0"/>
           <w:numId w:val="1"/>
@@ -4154,10 +3847,9 @@
       </w:r>
       <w:r>
         <w:rPr>
-          <w:rFonts w:hint="default" w:ascii="Tahoma" w:hAnsi="Tahoma" w:cs="Tahoma"/>
+          <w:rFonts w:ascii="Tahoma" w:hAnsi="Tahoma" w:cs="Tahoma"/>
           <w:sz w:val="24"/>
           <w:szCs w:val="24"/>
-          <w:lang w:val="en-US"/>
         </w:rPr>
         <w:t>3</w:t>
       </w:r>
@@ -4234,7 +3926,7 @@
     </w:p>
     <w:p>
       <w:pPr>
-        <w:pStyle w:val="8"/>
+        <w:pStyle w:val="ListParagraph"/>
         <w:rPr>
           <w:rFonts w:ascii="Tahoma" w:hAnsi="Tahoma" w:cs="Tahoma"/>
           <w:sz w:val="24"/>
@@ -4272,7 +3964,8 @@
           <w:szCs w:val="24"/>
           <w:u w:val="single"/>
         </w:rPr>
-        <w:br w:type="textWrapping"/>
+        <w:br/>
+        <w:t>Interior Package</w:t>
       </w:r>
       <w:r>
         <w:rPr>
@@ -4280,76 +3973,45 @@
           <w:b/>
           <w:sz w:val="24"/>
           <w:szCs w:val="24"/>
-          <w:u w:val="single"/>
-        </w:rPr>
-        <w:t>Interior Package</w:t>
-      </w:r>
-      <w:r>
-        <w:rPr>
-          <w:rFonts w:ascii="Tahoma" w:hAnsi="Tahoma" w:cs="Tahoma"/>
-          <w:b/>
-          <w:sz w:val="24"/>
-          <w:szCs w:val="24"/>
         </w:rPr>
         <w:t>:</w:t>
       </w:r>
     </w:p>
     <w:tbl>
       <w:tblPr>
-        <w:tblStyle w:val="7"/>
+        <w:tblStyle w:val="TableGrid"/>
         <w:tblW w:w="10608" w:type="dxa"/>
         <w:tblInd w:w="720" w:type="dxa"/>
         <w:tblBorders>
-          <w:top w:val="none" w:color="auto" w:sz="0" w:space="0"/>
-          <w:left w:val="none" w:color="auto" w:sz="0" w:space="0"/>
-          <w:bottom w:val="none" w:color="auto" w:sz="0" w:space="0"/>
-          <w:right w:val="none" w:color="auto" w:sz="0" w:space="0"/>
-          <w:insideH w:val="none" w:color="auto" w:sz="0" w:space="0"/>
-          <w:insideV w:val="none" w:color="auto" w:sz="0" w:space="0"/>
+          <w:top w:val="none" w:sz="0" w:space="0" w:color="auto"/>
+          <w:left w:val="none" w:sz="0" w:space="0" w:color="auto"/>
+          <w:bottom w:val="none" w:sz="0" w:space="0" w:color="auto"/>
+          <w:right w:val="none" w:sz="0" w:space="0" w:color="auto"/>
+          <w:insideH w:val="none" w:sz="0" w:space="0" w:color="auto"/>
+          <w:insideV w:val="none" w:sz="0" w:space="0" w:color="auto"/>
         </w:tblBorders>
         <w:tblLayout w:type="fixed"/>
-        <w:tblCellMar>
-          <w:top w:w="0" w:type="dxa"/>
-          <w:left w:w="108" w:type="dxa"/>
-          <w:bottom w:w="0" w:type="dxa"/>
-          <w:right w:w="108" w:type="dxa"/>
-        </w:tblCellMar>
+        <w:tblLook w:val="04A0" w:firstRow="1" w:lastRow="0" w:firstColumn="1" w:lastColumn="0" w:noHBand="0" w:noVBand="1"/>
       </w:tblPr>
       <w:tblGrid>
-        <w:gridCol w:w="4443"/>
-        <w:gridCol w:w="1080"/>
+        <w:gridCol w:w="4590"/>
+        <w:gridCol w:w="933"/>
         <w:gridCol w:w="3598"/>
         <w:gridCol w:w="1165"/>
         <w:gridCol w:w="322"/>
       </w:tblGrid>
       <w:tr>
-        <w:tblPrEx>
-          <w:tblBorders>
-            <w:top w:val="none" w:color="auto" w:sz="0" w:space="0"/>
-            <w:left w:val="none" w:color="auto" w:sz="0" w:space="0"/>
-            <w:bottom w:val="none" w:color="auto" w:sz="0" w:space="0"/>
-            <w:right w:val="none" w:color="auto" w:sz="0" w:space="0"/>
-            <w:insideH w:val="none" w:color="auto" w:sz="0" w:space="0"/>
-            <w:insideV w:val="none" w:color="auto" w:sz="0" w:space="0"/>
-          </w:tblBorders>
-          <w:tblCellMar>
-            <w:top w:w="0" w:type="dxa"/>
-            <w:left w:w="108" w:type="dxa"/>
-            <w:bottom w:w="0" w:type="dxa"/>
-            <w:right w:w="108" w:type="dxa"/>
-          </w:tblCellMar>
-        </w:tblPrEx>
         <w:trPr>
           <w:gridAfter w:val="1"/>
           <w:wAfter w:w="322" w:type="dxa"/>
         </w:trPr>
         <w:tc>
           <w:tcPr>
-            <w:tcW w:w="4443" w:type="dxa"/>
+            <w:tcW w:w="4590" w:type="dxa"/>
           </w:tcPr>
           <w:p>
             <w:pPr>
-              <w:pStyle w:val="8"/>
+              <w:pStyle w:val="ListParagraph"/>
               <w:numPr>
                 <w:ilvl w:val="0"/>
                 <w:numId w:val="2"/>
@@ -4362,18 +4024,20 @@
                 <w:sz w:val="24"/>
                 <w:szCs w:val="24"/>
               </w:rPr>
-              <w:t>Clean inside and outside windows</w:t>
+              <w:t xml:space="preserve">Clean </w:t>
+            </w:r>
+            <w:r>
+              <w:rPr>
+                <w:rFonts w:ascii="Tahoma" w:hAnsi="Tahoma" w:cs="Tahoma"/>
+                <w:sz w:val="24"/>
+                <w:szCs w:val="24"/>
+              </w:rPr>
+              <w:t>inside and outside windows</w:t>
             </w:r>
           </w:p>
-        </w:tc>
-        <w:tc>
-          <w:tcPr>
-            <w:tcW w:w="5843" w:type="dxa"/>
-            <w:gridSpan w:val="3"/>
-          </w:tcPr>
           <w:p>
             <w:pPr>
-              <w:pStyle w:val="8"/>
+              <w:pStyle w:val="ListParagraph"/>
               <w:numPr>
                 <w:ilvl w:val="0"/>
                 <w:numId w:val="2"/>
@@ -4386,39 +4050,18 @@
                 <w:sz w:val="24"/>
                 <w:szCs w:val="24"/>
               </w:rPr>
-              <w:t>Vacuum Trunk</w:t>
+              <w:t>Vacuum interior thoroughly</w:t>
             </w:r>
           </w:p>
         </w:tc>
-      </w:tr>
-      <w:tr>
-        <w:tblPrEx>
-          <w:tblBorders>
-            <w:top w:val="none" w:color="auto" w:sz="0" w:space="0"/>
-            <w:left w:val="none" w:color="auto" w:sz="0" w:space="0"/>
-            <w:bottom w:val="none" w:color="auto" w:sz="0" w:space="0"/>
-            <w:right w:val="none" w:color="auto" w:sz="0" w:space="0"/>
-            <w:insideH w:val="none" w:color="auto" w:sz="0" w:space="0"/>
-            <w:insideV w:val="none" w:color="auto" w:sz="0" w:space="0"/>
-          </w:tblBorders>
-          <w:tblCellMar>
-            <w:top w:w="0" w:type="dxa"/>
-            <w:left w:w="108" w:type="dxa"/>
-            <w:bottom w:w="0" w:type="dxa"/>
-            <w:right w:w="108" w:type="dxa"/>
-          </w:tblCellMar>
-        </w:tblPrEx>
-        <w:trPr>
-          <w:gridAfter w:val="1"/>
-          <w:wAfter w:w="322" w:type="dxa"/>
-        </w:trPr>
         <w:tc>
           <w:tcPr>
-            <w:tcW w:w="4443" w:type="dxa"/>
+            <w:tcW w:w="5696" w:type="dxa"/>
+            <w:gridSpan w:val="3"/>
           </w:tcPr>
           <w:p>
             <w:pPr>
-              <w:pStyle w:val="8"/>
+              <w:pStyle w:val="ListParagraph"/>
               <w:numPr>
                 <w:ilvl w:val="0"/>
                 <w:numId w:val="2"/>
@@ -4431,40 +4074,25 @@
                 <w:sz w:val="24"/>
                 <w:szCs w:val="24"/>
               </w:rPr>
-              <w:t>Vacuum interior thoroughly</w:t>
+              <w:t>Vacuum Trunk</w:t>
             </w:r>
           </w:p>
-        </w:tc>
-        <w:tc>
-          <w:tcPr>
-            <w:tcW w:w="5843" w:type="dxa"/>
-            <w:gridSpan w:val="3"/>
-          </w:tcPr>
           <w:p>
             <w:pPr>
+              <w:pStyle w:val="ListParagraph"/>
+              <w:numPr>
+                <w:ilvl w:val="0"/>
+                <w:numId w:val="2"/>
+              </w:numPr>
               <w:spacing w:after="0" w:line="240" w:lineRule="auto"/>
-              <w:ind w:left="360"/>
             </w:pPr>
+            <w:r>
+              <w:t>Wash &amp; Wax Door Jams</w:t>
+            </w:r>
           </w:p>
         </w:tc>
       </w:tr>
       <w:tr>
-        <w:tblPrEx>
-          <w:tblBorders>
-            <w:top w:val="none" w:color="auto" w:sz="0" w:space="0"/>
-            <w:left w:val="none" w:color="auto" w:sz="0" w:space="0"/>
-            <w:bottom w:val="none" w:color="auto" w:sz="0" w:space="0"/>
-            <w:right w:val="none" w:color="auto" w:sz="0" w:space="0"/>
-            <w:insideH w:val="none" w:color="auto" w:sz="0" w:space="0"/>
-            <w:insideV w:val="none" w:color="auto" w:sz="0" w:space="0"/>
-          </w:tblBorders>
-          <w:tblCellMar>
-            <w:top w:w="0" w:type="dxa"/>
-            <w:left w:w="108" w:type="dxa"/>
-            <w:bottom w:w="0" w:type="dxa"/>
-            <w:right w:w="108" w:type="dxa"/>
-          </w:tblCellMar>
-        </w:tblPrEx>
         <w:trPr>
           <w:gridAfter w:val="1"/>
           <w:wAfter w:w="322" w:type="dxa"/>
@@ -4476,7 +4104,7 @@
           </w:tcPr>
           <w:p>
             <w:pPr>
-              <w:pStyle w:val="8"/>
+              <w:pStyle w:val="ListParagraph"/>
               <w:numPr>
                 <w:ilvl w:val="0"/>
                 <w:numId w:val="2"/>
@@ -4489,15 +4117,25 @@
                 <w:sz w:val="24"/>
                 <w:szCs w:val="24"/>
               </w:rPr>
-              <w:t>Super clean &amp; condition dash &amp; all interior chrome, vinyl, plastic, etc</w:t>
-            </w:r>
-            <w:r>
-              <w:rPr>
-                <w:rFonts w:ascii="Tahoma" w:hAnsi="Tahoma" w:cs="Tahoma"/>
-                <w:sz w:val="24"/>
-                <w:szCs w:val="24"/>
-              </w:rPr>
-              <w:br w:type="textWrapping"/>
+              <w:t xml:space="preserve">Super clean &amp; condition dash &amp; all interior chrome, vinyl, plastic, </w:t>
+            </w:r>
+            <w:proofErr w:type="spellStart"/>
+            <w:r>
+              <w:rPr>
+                <w:rFonts w:ascii="Tahoma" w:hAnsi="Tahoma" w:cs="Tahoma"/>
+                <w:sz w:val="24"/>
+                <w:szCs w:val="24"/>
+              </w:rPr>
+              <w:t>etc</w:t>
+            </w:r>
+            <w:proofErr w:type="spellEnd"/>
+            <w:r>
+              <w:rPr>
+                <w:rFonts w:ascii="Tahoma" w:hAnsi="Tahoma" w:cs="Tahoma"/>
+                <w:sz w:val="24"/>
+                <w:szCs w:val="24"/>
+              </w:rPr>
+              <w:br/>
             </w:r>
           </w:p>
         </w:tc>
@@ -4505,24 +4143,18 @@
       <w:tr>
         <w:tblPrEx>
           <w:tblBorders>
-            <w:top w:val="single" w:color="auto" w:sz="4" w:space="0"/>
-            <w:left w:val="single" w:color="auto" w:sz="4" w:space="0"/>
-            <w:bottom w:val="single" w:color="auto" w:sz="4" w:space="0"/>
-            <w:right w:val="single" w:color="auto" w:sz="4" w:space="0"/>
-            <w:insideH w:val="single" w:color="auto" w:sz="4" w:space="0"/>
-            <w:insideV w:val="single" w:color="auto" w:sz="4" w:space="0"/>
+            <w:top w:val="single" w:sz="4" w:space="0" w:color="auto"/>
+            <w:left w:val="single" w:sz="4" w:space="0" w:color="auto"/>
+            <w:bottom w:val="single" w:sz="4" w:space="0" w:color="auto"/>
+            <w:right w:val="single" w:sz="4" w:space="0" w:color="auto"/>
+            <w:insideH w:val="single" w:sz="4" w:space="0" w:color="auto"/>
+            <w:insideV w:val="single" w:sz="4" w:space="0" w:color="auto"/>
           </w:tblBorders>
-          <w:tblCellMar>
-            <w:top w:w="0" w:type="dxa"/>
-            <w:left w:w="108" w:type="dxa"/>
-            <w:bottom w:w="0" w:type="dxa"/>
-            <w:right w:w="108" w:type="dxa"/>
-          </w:tblCellMar>
         </w:tblPrEx>
         <w:tc>
           <w:tcPr>
-            <w:tcW w:w="4443" w:type="dxa"/>
-            <w:shd w:val="clear" w:color="auto" w:fill="D8D8D8" w:themeFill="background1" w:themeFillShade="D9"/>
+            <w:tcW w:w="4590" w:type="dxa"/>
+            <w:shd w:val="clear" w:color="auto" w:fill="D9D9D9" w:themeFill="background1" w:themeFillShade="D9"/>
           </w:tcPr>
           <w:p>
             <w:pPr>
@@ -4545,8 +4177,8 @@
         </w:tc>
         <w:tc>
           <w:tcPr>
-            <w:tcW w:w="1080" w:type="dxa"/>
-            <w:shd w:val="clear" w:color="auto" w:fill="D8D8D8" w:themeFill="background1" w:themeFillShade="D9"/>
+            <w:tcW w:w="933" w:type="dxa"/>
+            <w:shd w:val="clear" w:color="auto" w:fill="D9D9D9" w:themeFill="background1" w:themeFillShade="D9"/>
           </w:tcPr>
           <w:p>
             <w:pPr>
@@ -4570,7 +4202,7 @@
         <w:tc>
           <w:tcPr>
             <w:tcW w:w="3598" w:type="dxa"/>
-            <w:shd w:val="clear" w:color="auto" w:fill="D8D8D8" w:themeFill="background1" w:themeFillShade="D9"/>
+            <w:shd w:val="clear" w:color="auto" w:fill="D9D9D9" w:themeFill="background1" w:themeFillShade="D9"/>
           </w:tcPr>
           <w:p>
             <w:pPr>
@@ -4595,7 +4227,7 @@
           <w:tcPr>
             <w:tcW w:w="1487" w:type="dxa"/>
             <w:gridSpan w:val="2"/>
-            <w:shd w:val="clear" w:color="auto" w:fill="D8D8D8" w:themeFill="background1" w:themeFillShade="D9"/>
+            <w:shd w:val="clear" w:color="auto" w:fill="D9D9D9" w:themeFill="background1" w:themeFillShade="D9"/>
           </w:tcPr>
           <w:p>
             <w:pPr>
@@ -4620,24 +4252,18 @@
       <w:tr>
         <w:tblPrEx>
           <w:tblBorders>
-            <w:top w:val="single" w:color="auto" w:sz="4" w:space="0"/>
-            <w:left w:val="single" w:color="auto" w:sz="4" w:space="0"/>
-            <w:bottom w:val="single" w:color="auto" w:sz="4" w:space="0"/>
-            <w:right w:val="single" w:color="auto" w:sz="4" w:space="0"/>
-            <w:insideH w:val="single" w:color="auto" w:sz="4" w:space="0"/>
-            <w:insideV w:val="single" w:color="auto" w:sz="4" w:space="0"/>
+            <w:top w:val="single" w:sz="4" w:space="0" w:color="auto"/>
+            <w:left w:val="single" w:sz="4" w:space="0" w:color="auto"/>
+            <w:bottom w:val="single" w:sz="4" w:space="0" w:color="auto"/>
+            <w:right w:val="single" w:sz="4" w:space="0" w:color="auto"/>
+            <w:insideH w:val="single" w:sz="4" w:space="0" w:color="auto"/>
+            <w:insideV w:val="single" w:sz="4" w:space="0" w:color="auto"/>
           </w:tblBorders>
-          <w:tblCellMar>
-            <w:top w:w="0" w:type="dxa"/>
-            <w:left w:w="108" w:type="dxa"/>
-            <w:bottom w:w="0" w:type="dxa"/>
-            <w:right w:w="108" w:type="dxa"/>
-          </w:tblCellMar>
         </w:tblPrEx>
         <w:tc>
           <w:tcPr>
-            <w:tcW w:w="4443" w:type="dxa"/>
-            <w:shd w:val="clear" w:color="auto" w:fill="D8D8D8" w:themeFill="background1" w:themeFillShade="D9"/>
+            <w:tcW w:w="4590" w:type="dxa"/>
+            <w:shd w:val="clear" w:color="auto" w:fill="D9D9D9" w:themeFill="background1" w:themeFillShade="D9"/>
           </w:tcPr>
           <w:p>
             <w:pPr>
@@ -4660,8 +4286,8 @@
         </w:tc>
         <w:tc>
           <w:tcPr>
-            <w:tcW w:w="1080" w:type="dxa"/>
-            <w:shd w:val="clear" w:color="auto" w:fill="D8D8D8" w:themeFill="background1" w:themeFillShade="D9"/>
+            <w:tcW w:w="933" w:type="dxa"/>
+            <w:shd w:val="clear" w:color="auto" w:fill="D9D9D9" w:themeFill="background1" w:themeFillShade="D9"/>
           </w:tcPr>
           <w:p>
             <w:pPr>
@@ -4685,7 +4311,7 @@
         <w:tc>
           <w:tcPr>
             <w:tcW w:w="3598" w:type="dxa"/>
-            <w:shd w:val="clear" w:color="auto" w:fill="D8D8D8" w:themeFill="background1" w:themeFillShade="D9"/>
+            <w:shd w:val="clear" w:color="auto" w:fill="D9D9D9" w:themeFill="background1" w:themeFillShade="D9"/>
           </w:tcPr>
           <w:p>
             <w:pPr>
@@ -4710,7 +4336,7 @@
           <w:tcPr>
             <w:tcW w:w="1487" w:type="dxa"/>
             <w:gridSpan w:val="2"/>
-            <w:shd w:val="clear" w:color="auto" w:fill="D8D8D8" w:themeFill="background1" w:themeFillShade="D9"/>
+            <w:shd w:val="clear" w:color="auto" w:fill="D9D9D9" w:themeFill="background1" w:themeFillShade="D9"/>
           </w:tcPr>
           <w:p>
             <w:pPr>
@@ -4735,24 +4361,18 @@
       <w:tr>
         <w:tblPrEx>
           <w:tblBorders>
-            <w:top w:val="single" w:color="auto" w:sz="4" w:space="0"/>
-            <w:left w:val="single" w:color="auto" w:sz="4" w:space="0"/>
-            <w:bottom w:val="single" w:color="auto" w:sz="4" w:space="0"/>
-            <w:right w:val="single" w:color="auto" w:sz="4" w:space="0"/>
-            <w:insideH w:val="single" w:color="auto" w:sz="4" w:space="0"/>
-            <w:insideV w:val="single" w:color="auto" w:sz="4" w:space="0"/>
+            <w:top w:val="single" w:sz="4" w:space="0" w:color="auto"/>
+            <w:left w:val="single" w:sz="4" w:space="0" w:color="auto"/>
+            <w:bottom w:val="single" w:sz="4" w:space="0" w:color="auto"/>
+            <w:right w:val="single" w:sz="4" w:space="0" w:color="auto"/>
+            <w:insideH w:val="single" w:sz="4" w:space="0" w:color="auto"/>
+            <w:insideV w:val="single" w:sz="4" w:space="0" w:color="auto"/>
           </w:tblBorders>
-          <w:tblCellMar>
-            <w:top w:w="0" w:type="dxa"/>
-            <w:left w:w="108" w:type="dxa"/>
-            <w:bottom w:w="0" w:type="dxa"/>
-            <w:right w:w="108" w:type="dxa"/>
-          </w:tblCellMar>
         </w:tblPrEx>
         <w:tc>
           <w:tcPr>
-            <w:tcW w:w="4443" w:type="dxa"/>
-            <w:shd w:val="clear" w:color="auto" w:fill="D8D8D8" w:themeFill="background1" w:themeFillShade="D9"/>
+            <w:tcW w:w="4590" w:type="dxa"/>
+            <w:shd w:val="clear" w:color="auto" w:fill="D9D9D9" w:themeFill="background1" w:themeFillShade="D9"/>
           </w:tcPr>
           <w:p>
             <w:pPr>
@@ -4769,14 +4389,22 @@
                 <w:sz w:val="24"/>
                 <w:szCs w:val="24"/>
               </w:rPr>
-              <w:t>Large SUV-Van (or 2 back seat areas)</w:t>
+              <w:t xml:space="preserve">Large SUV-Van (or 2 back </w:t>
+            </w:r>
+            <w:r>
+              <w:rPr>
+                <w:rFonts w:ascii="Tahoma" w:hAnsi="Tahoma" w:cs="Tahoma"/>
+                <w:sz w:val="24"/>
+                <w:szCs w:val="24"/>
+              </w:rPr>
+              <w:t>seat areas)</w:t>
             </w:r>
           </w:p>
         </w:tc>
         <w:tc>
           <w:tcPr>
-            <w:tcW w:w="1080" w:type="dxa"/>
-            <w:shd w:val="clear" w:color="auto" w:fill="D8D8D8" w:themeFill="background1" w:themeFillShade="D9"/>
+            <w:tcW w:w="933" w:type="dxa"/>
+            <w:shd w:val="clear" w:color="auto" w:fill="D9D9D9" w:themeFill="background1" w:themeFillShade="D9"/>
           </w:tcPr>
           <w:p>
             <w:pPr>
@@ -4800,7 +4428,7 @@
         <w:tc>
           <w:tcPr>
             <w:tcW w:w="3598" w:type="dxa"/>
-            <w:shd w:val="clear" w:color="auto" w:fill="D8D8D8" w:themeFill="background1" w:themeFillShade="D9"/>
+            <w:shd w:val="clear" w:color="auto" w:fill="D9D9D9" w:themeFill="background1" w:themeFillShade="D9"/>
           </w:tcPr>
           <w:p>
             <w:pPr>
@@ -4824,16 +4452,14 @@
                 <w:rFonts w:ascii="Tahoma" w:hAnsi="Tahoma" w:cs="Tahoma"/>
                 <w:sz w:val="24"/>
                 <w:szCs w:val="24"/>
-                <w:lang w:val="en-US"/>
               </w:rPr>
               <w:t>V</w:t>
             </w:r>
             <w:r>
               <w:rPr>
-                <w:rFonts w:hint="default" w:ascii="Tahoma" w:hAnsi="Tahoma" w:cs="Tahoma"/>
-                <w:sz w:val="24"/>
-                <w:szCs w:val="24"/>
-                <w:lang w:val="en-US"/>
+                <w:rFonts w:ascii="Tahoma" w:hAnsi="Tahoma" w:cs="Tahoma"/>
+                <w:sz w:val="24"/>
+                <w:szCs w:val="24"/>
               </w:rPr>
               <w:t>ehicle</w:t>
             </w:r>
@@ -4843,7 +4469,7 @@
           <w:tcPr>
             <w:tcW w:w="1487" w:type="dxa"/>
             <w:gridSpan w:val="2"/>
-            <w:shd w:val="clear" w:color="auto" w:fill="D8D8D8" w:themeFill="background1" w:themeFillShade="D9"/>
+            <w:shd w:val="clear" w:color="auto" w:fill="D9D9D9" w:themeFill="background1" w:themeFillShade="D9"/>
           </w:tcPr>
           <w:p>
             <w:pPr>
@@ -4852,7 +4478,6 @@
                 <w:rFonts w:ascii="Tahoma" w:hAnsi="Tahoma" w:cs="Tahoma"/>
                 <w:sz w:val="24"/>
                 <w:szCs w:val="24"/>
-                <w:lang w:val="en-US"/>
               </w:rPr>
             </w:pPr>
             <w:r>
@@ -4860,7 +4485,6 @@
                 <w:rFonts w:ascii="Tahoma" w:hAnsi="Tahoma" w:cs="Tahoma"/>
                 <w:sz w:val="24"/>
                 <w:szCs w:val="24"/>
-                <w:lang w:val="en-US"/>
               </w:rPr>
               <w:t>$80 &amp; up</w:t>
             </w:r>
@@ -4912,7 +4536,7 @@
     </w:p>
     <w:p>
       <w:pPr>
-        <w:pStyle w:val="8"/>
+        <w:pStyle w:val="ListParagraph"/>
         <w:numPr>
           <w:ilvl w:val="0"/>
           <w:numId w:val="4"/>
@@ -4928,11 +4552,12 @@
       <w:r>
         <w:rPr>
           <w:rFonts w:ascii="Tahoma" w:hAnsi="Tahoma" w:cs="Tahoma"/>
+          <w:noProof/>
         </w:rPr>
         <mc:AlternateContent>
           <mc:Choice Requires="wps">
             <w:drawing>
-              <wp:anchor distT="0" distB="0" distL="114300" distR="114300" simplePos="0" relativeHeight="251661312" behindDoc="0" locked="0" layoutInCell="1" allowOverlap="1">
+              <wp:anchor distT="0" distB="0" distL="114300" distR="114300" simplePos="0" relativeHeight="251661312" behindDoc="0" locked="0" layoutInCell="1" allowOverlap="1" wp14:anchorId="0D96ABC9" wp14:editId="6848E5DC">
                 <wp:simplePos x="0" y="0"/>
                 <wp:positionH relativeFrom="column">
                   <wp:posOffset>100330</wp:posOffset>
@@ -4944,7 +4569,9 @@
                 <wp:effectExtent l="5080" t="8890" r="9525" b="10160"/>
                 <wp:wrapNone/>
                 <wp:docPr id="22" name="AutoShape 2"/>
-                <wp:cNvGraphicFramePr/>
+                <wp:cNvGraphicFramePr>
+                  <a:graphicFrameLocks xmlns:a="http://schemas.openxmlformats.org/drawingml/2006/main"/>
+                </wp:cNvGraphicFramePr>
                 <a:graphic xmlns:a="http://schemas.openxmlformats.org/drawingml/2006/main">
                   <a:graphicData uri="http://schemas.microsoft.com/office/word/2010/wordprocessingShape">
                     <wps:wsp>
@@ -4980,7 +4607,7 @@
               </wp:anchor>
             </w:drawing>
           </mc:Choice>
-          <mc:Fallback>
+          <mc:Fallback xmlns:wpsCustomData="http://www.wps.cn/officeDocument/2013/wpsCustomData">
             <w:pict>
               <v:roundrect id="AutoShape 2" o:spid="_x0000_s1026" o:spt="2" style="position:absolute;left:0pt;margin-left:7.9pt;margin-top:0.15pt;height:12pt;width:14.6pt;z-index:251661312;mso-width-relative:page;mso-height-relative:page;" fillcolor="#FFFFFF" filled="t" stroked="t" coordsize="21600,21600" arcsize="0.166666666666667" o:gfxdata="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">
                 <v:fill on="t" focussize="0,0"/>
@@ -5005,7 +4632,6 @@
           <w:rFonts w:ascii="Tahoma" w:hAnsi="Tahoma" w:cs="Tahoma"/>
           <w:sz w:val="24"/>
           <w:szCs w:val="24"/>
-          <w:lang w:val="en-US"/>
         </w:rPr>
         <w:t>Oxidation</w:t>
       </w:r>
@@ -5020,7 +4646,7 @@
     </w:p>
     <w:p>
       <w:pPr>
-        <w:pStyle w:val="8"/>
+        <w:pStyle w:val="ListParagraph"/>
         <w:numPr>
           <w:ilvl w:val="0"/>
           <w:numId w:val="4"/>
@@ -5036,11 +4662,12 @@
       <w:r>
         <w:rPr>
           <w:rFonts w:ascii="Tahoma" w:hAnsi="Tahoma" w:cs="Tahoma"/>
+          <w:noProof/>
         </w:rPr>
         <mc:AlternateContent>
           <mc:Choice Requires="wps">
             <w:drawing>
-              <wp:anchor distT="0" distB="0" distL="114300" distR="114300" simplePos="0" relativeHeight="251662336" behindDoc="0" locked="0" layoutInCell="1" allowOverlap="1">
+              <wp:anchor distT="0" distB="0" distL="114300" distR="114300" simplePos="0" relativeHeight="251662336" behindDoc="0" locked="0" layoutInCell="1" allowOverlap="1" wp14:anchorId="4FA722E3" wp14:editId="59F23515">
                 <wp:simplePos x="0" y="0"/>
                 <wp:positionH relativeFrom="column">
                   <wp:posOffset>100330</wp:posOffset>
@@ -5052,7 +4679,9 @@
                 <wp:effectExtent l="0" t="0" r="24130" b="19050"/>
                 <wp:wrapNone/>
                 <wp:docPr id="21" name="AutoShape 3"/>
-                <wp:cNvGraphicFramePr/>
+                <wp:cNvGraphicFramePr>
+                  <a:graphicFrameLocks xmlns:a="http://schemas.openxmlformats.org/drawingml/2006/main"/>
+                </wp:cNvGraphicFramePr>
                 <a:graphic xmlns:a="http://schemas.openxmlformats.org/drawingml/2006/main">
                   <a:graphicData uri="http://schemas.microsoft.com/office/word/2010/wordprocessingShape">
                     <wps:wsp>
@@ -5088,7 +4717,7 @@
               </wp:anchor>
             </w:drawing>
           </mc:Choice>
-          <mc:Fallback>
+          <mc:Fallback xmlns:wpsCustomData="http://www.wps.cn/officeDocument/2013/wpsCustomData">
             <w:pict>
               <v:roundrect id="AutoShape 3" o:spid="_x0000_s1026" o:spt="2" style="position:absolute;left:0pt;margin-left:7.9pt;margin-top:0.05pt;height:12pt;width:14.6pt;z-index:251662336;mso-width-relative:page;mso-height-relative:page;" fillcolor="#FFFFFF" filled="t" stroked="t" coordsize="21600,21600" arcsize="0.166666666666667" o:gfxdata="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">
                 <v:fill on="t" focussize="0,0"/>
@@ -5120,7 +4749,7 @@
     </w:p>
     <w:p>
       <w:pPr>
-        <w:pStyle w:val="8"/>
+        <w:pStyle w:val="ListParagraph"/>
         <w:numPr>
           <w:ilvl w:val="1"/>
           <w:numId w:val="5"/>
@@ -5140,8 +4769,7 @@
       </w:r>
       <w:r>
         <w:rPr>
-          <w:rFonts w:hint="default" w:ascii="Tahoma" w:hAnsi="Tahoma" w:cs="Tahoma"/>
-          <w:lang w:val="en-US"/>
+          <w:rFonts w:ascii="Tahoma" w:hAnsi="Tahoma" w:cs="Tahoma"/>
         </w:rPr>
         <w:t>5</w:t>
       </w:r>
@@ -5154,7 +4782,7 @@
     </w:p>
     <w:p>
       <w:pPr>
-        <w:pStyle w:val="8"/>
+        <w:pStyle w:val="ListParagraph"/>
         <w:numPr>
           <w:ilvl w:val="0"/>
           <w:numId w:val="4"/>
@@ -5170,13 +4798,14 @@
       <w:r>
         <w:rPr>
           <w:rFonts w:ascii="Tahoma" w:hAnsi="Tahoma" w:cs="Tahoma"/>
+          <w:noProof/>
           <w:sz w:val="24"/>
           <w:szCs w:val="24"/>
         </w:rPr>
         <mc:AlternateContent>
           <mc:Choice Requires="wps">
             <w:drawing>
-              <wp:anchor distT="0" distB="0" distL="114300" distR="114300" simplePos="0" relativeHeight="251663360" behindDoc="0" locked="0" layoutInCell="1" allowOverlap="1">
+              <wp:anchor distT="0" distB="0" distL="114300" distR="114300" simplePos="0" relativeHeight="251663360" behindDoc="0" locked="0" layoutInCell="1" allowOverlap="1" wp14:anchorId="3BEB3F92" wp14:editId="4AF28ED1">
                 <wp:simplePos x="0" y="0"/>
                 <wp:positionH relativeFrom="column">
                   <wp:posOffset>100330</wp:posOffset>
@@ -5188,7 +4817,9 @@
                 <wp:effectExtent l="0" t="0" r="24130" b="19050"/>
                 <wp:wrapNone/>
                 <wp:docPr id="20" name="AutoShape 4"/>
-                <wp:cNvGraphicFramePr/>
+                <wp:cNvGraphicFramePr>
+                  <a:graphicFrameLocks xmlns:a="http://schemas.openxmlformats.org/drawingml/2006/main"/>
+                </wp:cNvGraphicFramePr>
                 <a:graphic xmlns:a="http://schemas.openxmlformats.org/drawingml/2006/main">
                   <a:graphicData uri="http://schemas.microsoft.com/office/word/2010/wordprocessingShape">
                     <wps:wsp>
@@ -5224,7 +4855,7 @@
               </wp:anchor>
             </w:drawing>
           </mc:Choice>
-          <mc:Fallback>
+          <mc:Fallback xmlns:wpsCustomData="http://www.wps.cn/officeDocument/2013/wpsCustomData">
             <w:pict>
               <v:roundrect id="AutoShape 4" o:spid="_x0000_s1026" o:spt="2" style="position:absolute;left:0pt;margin-left:7.9pt;margin-top:1.65pt;height:12pt;width:14.6pt;z-index:251663360;mso-width-relative:page;mso-height-relative:page;" fillcolor="#FFFFFF" filled="t" stroked="t" coordsize="21600,21600" arcsize="0.166666666666667" o:gfxdata="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">
                 <v:fill on="t" focussize="0,0"/>
@@ -5263,7 +4894,7 @@
     </w:p>
     <w:p>
       <w:pPr>
-        <w:pStyle w:val="8"/>
+        <w:pStyle w:val="ListParagraph"/>
         <w:numPr>
           <w:ilvl w:val="1"/>
           <w:numId w:val="6"/>
@@ -5283,8 +4914,7 @@
       </w:r>
       <w:r>
         <w:rPr>
-          <w:rFonts w:hint="default" w:ascii="Tahoma" w:hAnsi="Tahoma" w:cs="Tahoma"/>
-          <w:lang w:val="en-US"/>
+          <w:rFonts w:ascii="Tahoma" w:hAnsi="Tahoma" w:cs="Tahoma"/>
         </w:rPr>
         <w:t>5</w:t>
       </w:r>
@@ -5297,7 +4927,7 @@
     </w:p>
     <w:p>
       <w:pPr>
-        <w:pStyle w:val="8"/>
+        <w:pStyle w:val="ListParagraph"/>
         <w:numPr>
           <w:ilvl w:val="0"/>
           <w:numId w:val="4"/>
@@ -5313,13 +4943,14 @@
       <w:r>
         <w:rPr>
           <w:rFonts w:ascii="Tahoma" w:hAnsi="Tahoma" w:cs="Tahoma"/>
+          <w:noProof/>
           <w:sz w:val="24"/>
           <w:szCs w:val="24"/>
         </w:rPr>
         <mc:AlternateContent>
           <mc:Choice Requires="wps">
             <w:drawing>
-              <wp:anchor distT="0" distB="0" distL="114300" distR="114300" simplePos="0" relativeHeight="251664384" behindDoc="0" locked="0" layoutInCell="1" allowOverlap="1">
+              <wp:anchor distT="0" distB="0" distL="114300" distR="114300" simplePos="0" relativeHeight="251664384" behindDoc="0" locked="0" layoutInCell="1" allowOverlap="1" wp14:anchorId="565DCC67" wp14:editId="67777B82">
                 <wp:simplePos x="0" y="0"/>
                 <wp:positionH relativeFrom="column">
                   <wp:posOffset>100330</wp:posOffset>
@@ -5331,7 +4962,9 @@
                 <wp:effectExtent l="0" t="0" r="24130" b="19050"/>
                 <wp:wrapNone/>
                 <wp:docPr id="19" name="AutoShape 5"/>
-                <wp:cNvGraphicFramePr/>
+                <wp:cNvGraphicFramePr>
+                  <a:graphicFrameLocks xmlns:a="http://schemas.openxmlformats.org/drawingml/2006/main"/>
+                </wp:cNvGraphicFramePr>
                 <a:graphic xmlns:a="http://schemas.openxmlformats.org/drawingml/2006/main">
                   <a:graphicData uri="http://schemas.microsoft.com/office/word/2010/wordprocessingShape">
                     <wps:wsp>
@@ -5367,7 +5000,7 @@
               </wp:anchor>
             </w:drawing>
           </mc:Choice>
-          <mc:Fallback>
+          <mc:Fallback xmlns:wpsCustomData="http://www.wps.cn/officeDocument/2013/wpsCustomData">
             <w:pict>
               <v:roundrect id="AutoShape 5" o:spid="_x0000_s1026" o:spt="2" style="position:absolute;left:0pt;margin-left:7.9pt;margin-top:0.7pt;height:12pt;width:14.6pt;z-index:251664384;mso-width-relative:page;mso-height-relative:page;" fillcolor="#FFFFFF" filled="t" stroked="t" coordsize="21600,21600" arcsize="0.166666666666667" o:gfxdata="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">
                 <v:fill on="t" focussize="0,0"/>
@@ -5390,7 +5023,7 @@
     </w:p>
     <w:p>
       <w:pPr>
-        <w:pStyle w:val="8"/>
+        <w:pStyle w:val="ListParagraph"/>
         <w:numPr>
           <w:ilvl w:val="0"/>
           <w:numId w:val="4"/>
@@ -5406,13 +5039,14 @@
       <w:r>
         <w:rPr>
           <w:rFonts w:ascii="Tahoma" w:hAnsi="Tahoma" w:cs="Tahoma"/>
+          <w:noProof/>
           <w:sz w:val="24"/>
           <w:szCs w:val="24"/>
         </w:rPr>
         <mc:AlternateContent>
           <mc:Choice Requires="wps">
             <w:drawing>
-              <wp:anchor distT="0" distB="0" distL="114300" distR="114300" simplePos="0" relativeHeight="251665408" behindDoc="0" locked="0" layoutInCell="1" allowOverlap="1">
+              <wp:anchor distT="0" distB="0" distL="114300" distR="114300" simplePos="0" relativeHeight="251665408" behindDoc="0" locked="0" layoutInCell="1" allowOverlap="1" wp14:anchorId="6DCA203C" wp14:editId="7E43A138">
                 <wp:simplePos x="0" y="0"/>
                 <wp:positionH relativeFrom="column">
                   <wp:posOffset>100330</wp:posOffset>
@@ -5424,7 +5058,9 @@
                 <wp:effectExtent l="0" t="0" r="24130" b="19050"/>
                 <wp:wrapNone/>
                 <wp:docPr id="18" name="AutoShape 6"/>
-                <wp:cNvGraphicFramePr/>
+                <wp:cNvGraphicFramePr>
+                  <a:graphicFrameLocks xmlns:a="http://schemas.openxmlformats.org/drawingml/2006/main"/>
+                </wp:cNvGraphicFramePr>
                 <a:graphic xmlns:a="http://schemas.openxmlformats.org/drawingml/2006/main">
                   <a:graphicData uri="http://schemas.microsoft.com/office/word/2010/wordprocessingShape">
                     <wps:wsp>
@@ -5460,7 +5096,7 @@
               </wp:anchor>
             </w:drawing>
           </mc:Choice>
-          <mc:Fallback>
+          <mc:Fallback xmlns:wpsCustomData="http://www.wps.cn/officeDocument/2013/wpsCustomData">
             <w:pict>
               <v:roundrect id="AutoShape 6" o:spid="_x0000_s1026" o:spt="2" style="position:absolute;left:0pt;margin-left:7.9pt;margin-top:1.2pt;height:12pt;width:14.6pt;z-index:251665408;mso-width-relative:page;mso-height-relative:page;" fillcolor="#FFFFFF" filled="t" stroked="t" coordsize="21600,21600" arcsize="0.166666666666667" o:gfxdata="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">
                 <v:fill on="t" focussize="0,0"/>
@@ -5483,7 +5119,7 @@
     </w:p>
     <w:p>
       <w:pPr>
-        <w:pStyle w:val="8"/>
+        <w:pStyle w:val="ListParagraph"/>
         <w:numPr>
           <w:ilvl w:val="0"/>
           <w:numId w:val="4"/>
@@ -5497,10 +5133,13 @@
         </w:rPr>
       </w:pPr>
       <w:r>
+        <w:rPr>
+          <w:noProof/>
+        </w:rPr>
         <mc:AlternateContent>
           <mc:Choice Requires="wps">
             <w:drawing>
-              <wp:anchor distT="0" distB="0" distL="114300" distR="114300" simplePos="0" relativeHeight="251666432" behindDoc="0" locked="0" layoutInCell="1" allowOverlap="1">
+              <wp:anchor distT="0" distB="0" distL="114300" distR="114300" simplePos="0" relativeHeight="251666432" behindDoc="0" locked="0" layoutInCell="1" allowOverlap="1" wp14:anchorId="038CD244" wp14:editId="4C6B23FD">
                 <wp:simplePos x="0" y="0"/>
                 <wp:positionH relativeFrom="column">
                   <wp:posOffset>100330</wp:posOffset>
@@ -5512,7 +5151,9 @@
                 <wp:effectExtent l="0" t="0" r="24130" b="19050"/>
                 <wp:wrapNone/>
                 <wp:docPr id="17" name="AutoShape 7"/>
-                <wp:cNvGraphicFramePr/>
+                <wp:cNvGraphicFramePr>
+                  <a:graphicFrameLocks xmlns:a="http://schemas.openxmlformats.org/drawingml/2006/main"/>
+                </wp:cNvGraphicFramePr>
                 <a:graphic xmlns:a="http://schemas.openxmlformats.org/drawingml/2006/main">
                   <a:graphicData uri="http://schemas.microsoft.com/office/word/2010/wordprocessingShape">
                     <wps:wsp>
@@ -5548,7 +5189,7 @@
               </wp:anchor>
             </w:drawing>
           </mc:Choice>
-          <mc:Fallback>
+          <mc:Fallback xmlns:wpsCustomData="http://www.wps.cn/officeDocument/2013/wpsCustomData">
             <w:pict>
               <v:roundrect id="AutoShape 7" o:spid="_x0000_s1026" o:spt="2" style="position:absolute;left:0pt;margin-left:7.9pt;margin-top:1.05pt;height:12pt;width:14.6pt;z-index:251666432;mso-width-relative:page;mso-height-relative:page;" fillcolor="#FFFFFF" filled="t" stroked="t" coordsize="21600,21600" arcsize="0.166666666666667" o:gfxdata="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">
                 <v:fill on="t" focussize="0,0"/>
@@ -5571,7 +5212,7 @@
     </w:p>
     <w:p>
       <w:pPr>
-        <w:pStyle w:val="8"/>
+        <w:pStyle w:val="ListParagraph"/>
         <w:numPr>
           <w:ilvl w:val="0"/>
           <w:numId w:val="4"/>
@@ -5585,10 +5226,13 @@
         </w:rPr>
       </w:pPr>
       <w:r>
+        <w:rPr>
+          <w:noProof/>
+        </w:rPr>
         <mc:AlternateContent>
           <mc:Choice Requires="wps">
             <w:drawing>
-              <wp:anchor distT="0" distB="0" distL="114300" distR="114300" simplePos="0" relativeHeight="251667456" behindDoc="0" locked="0" layoutInCell="1" allowOverlap="1">
+              <wp:anchor distT="0" distB="0" distL="114300" distR="114300" simplePos="0" relativeHeight="251667456" behindDoc="0" locked="0" layoutInCell="1" allowOverlap="1" wp14:anchorId="45507DF9" wp14:editId="3BFD83DD">
                 <wp:simplePos x="0" y="0"/>
                 <wp:positionH relativeFrom="column">
                   <wp:posOffset>100330</wp:posOffset>
@@ -5600,7 +5244,9 @@
                 <wp:effectExtent l="0" t="0" r="24130" b="19050"/>
                 <wp:wrapNone/>
                 <wp:docPr id="15" name="AutoShape 8"/>
-                <wp:cNvGraphicFramePr/>
+                <wp:cNvGraphicFramePr>
+                  <a:graphicFrameLocks xmlns:a="http://schemas.openxmlformats.org/drawingml/2006/main"/>
+                </wp:cNvGraphicFramePr>
                 <a:graphic xmlns:a="http://schemas.openxmlformats.org/drawingml/2006/main">
                   <a:graphicData uri="http://schemas.microsoft.com/office/word/2010/wordprocessingShape">
                     <wps:wsp>
@@ -5636,7 +5282,7 @@
               </wp:anchor>
             </w:drawing>
           </mc:Choice>
-          <mc:Fallback>
+          <mc:Fallback xmlns:wpsCustomData="http://www.wps.cn/officeDocument/2013/wpsCustomData">
             <w:pict>
               <v:roundrect id="AutoShape 8" o:spid="_x0000_s1026" o:spt="2" style="position:absolute;left:0pt;margin-left:7.9pt;margin-top:0.2pt;height:12pt;width:14.6pt;z-index:251667456;mso-width-relative:page;mso-height-relative:page;" fillcolor="#FFFFFF" filled="t" stroked="t" coordsize="21600,21600" arcsize="0.166666666666667" o:gfxdata="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">
                 <v:fill on="t" focussize="0,0"/>
@@ -5649,10 +5295,13 @@
         </mc:AlternateContent>
       </w:r>
       <w:r>
+        <w:rPr>
+          <w:noProof/>
+        </w:rPr>
         <mc:AlternateContent>
           <mc:Choice Requires="wps">
             <w:drawing>
-              <wp:anchor distT="0" distB="0" distL="114300" distR="114300" simplePos="0" relativeHeight="251675648" behindDoc="0" locked="0" layoutInCell="1" allowOverlap="1">
+              <wp:anchor distT="0" distB="0" distL="114300" distR="114300" simplePos="0" relativeHeight="251675648" behindDoc="0" locked="0" layoutInCell="1" allowOverlap="1" wp14:anchorId="07B876ED" wp14:editId="4AB71A12">
                 <wp:simplePos x="0" y="0"/>
                 <wp:positionH relativeFrom="column">
                   <wp:posOffset>4010025</wp:posOffset>
@@ -5664,7 +5313,9 @@
                 <wp:effectExtent l="57150" t="76200" r="142875" b="142875"/>
                 <wp:wrapNone/>
                 <wp:docPr id="16" name="Text Box 29"/>
-                <wp:cNvGraphicFramePr/>
+                <wp:cNvGraphicFramePr>
+                  <a:graphicFrameLocks xmlns:a="http://schemas.openxmlformats.org/drawingml/2006/main"/>
+                </wp:cNvGraphicFramePr>
                 <a:graphic xmlns:a="http://schemas.openxmlformats.org/drawingml/2006/main">
                   <a:graphicData uri="http://schemas.microsoft.com/office/word/2010/wordprocessingShape">
                     <wps:wsp>
@@ -5711,7 +5362,7 @@
                               <w:spacing w:after="0"/>
                               <w:jc w:val="center"/>
                               <w:rPr>
-                                <w:rFonts w:cs="EFN Memphis Sans" w:asciiTheme="majorHAnsi" w:hAnsiTheme="majorHAnsi"/>
+                                <w:rFonts w:asciiTheme="majorHAnsi" w:hAnsiTheme="majorHAnsi" w:cs="EFN Memphis Sans"/>
                                 <w:i/>
                                 <w:sz w:val="48"/>
                                 <w:szCs w:val="48"/>
@@ -5719,12 +5370,41 @@
                             </w:pPr>
                             <w:r>
                               <w:rPr>
-                                <w:rFonts w:cs="EFN Memphis Sans" w:asciiTheme="majorHAnsi" w:hAnsiTheme="majorHAnsi"/>
+                                <w:rFonts w:asciiTheme="majorHAnsi" w:hAnsiTheme="majorHAnsi" w:cs="EFN Memphis Sans"/>
                                 <w:i/>
                                 <w:sz w:val="48"/>
                                 <w:szCs w:val="48"/>
                               </w:rPr>
-                              <w:t xml:space="preserve">“Once a year Buff &amp; Wax your car to keep that New Car Look” </w:t>
+                              <w:t xml:space="preserve">“Once </w:t>
+                            </w:r>
+                            <w:r>
+                              <w:rPr>
+                                <w:rFonts w:asciiTheme="majorHAnsi" w:hAnsiTheme="majorHAnsi" w:cs="EFN Memphis Sans"/>
+                                <w:i/>
+                                <w:sz w:val="48"/>
+                                <w:szCs w:val="48"/>
+                              </w:rPr>
+                              <w:t xml:space="preserve">a year Buff &amp; Wax your car to keep that New Car </w:t>
+                            </w:r>
+                            <w:proofErr w:type="gramStart"/>
+                            <w:r>
+                              <w:rPr>
+                                <w:rFonts w:asciiTheme="majorHAnsi" w:hAnsiTheme="majorHAnsi" w:cs="EFN Memphis Sans"/>
+                                <w:i/>
+                                <w:sz w:val="48"/>
+                                <w:szCs w:val="48"/>
+                              </w:rPr>
+                              <w:t>Look</w:t>
+                            </w:r>
+                            <w:proofErr w:type="gramEnd"/>
+                            <w:r>
+                              <w:rPr>
+                                <w:rFonts w:asciiTheme="majorHAnsi" w:hAnsiTheme="majorHAnsi" w:cs="EFN Memphis Sans"/>
+                                <w:i/>
+                                <w:sz w:val="48"/>
+                                <w:szCs w:val="48"/>
+                              </w:rPr>
+                              <w:t xml:space="preserve">” </w:t>
                             </w:r>
                           </w:p>
                         </w:txbxContent>
@@ -5738,7 +5418,7 @@
               </wp:anchor>
             </w:drawing>
           </mc:Choice>
-          <mc:Fallback>
+          <mc:Fallback xmlns:wpsCustomData="http://www.wps.cn/officeDocument/2013/wpsCustomData">
             <w:pict>
               <v:shape id="Text Box 29" o:spid="_x0000_s1026" o:spt="202" type="#_x0000_t202" style="position:absolute;left:0pt;margin-left:315.75pt;margin-top:1.45pt;height:108.75pt;width:240.75pt;z-index:251675648;mso-width-relative:page;mso-height-relative:page;" fillcolor="#FFFFFF" filled="t" stroked="t" coordsize="21600,21600" o:gfxdata="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">
                 <v:fill on="t" focussize="0,0"/>
@@ -5787,7 +5467,7 @@
     </w:p>
     <w:p>
       <w:pPr>
-        <w:pStyle w:val="8"/>
+        <w:pStyle w:val="ListParagraph"/>
         <w:numPr>
           <w:ilvl w:val="0"/>
           <w:numId w:val="4"/>
@@ -5801,10 +5481,13 @@
         </w:rPr>
       </w:pPr>
       <w:r>
+        <w:rPr>
+          <w:noProof/>
+        </w:rPr>
         <mc:AlternateContent>
           <mc:Choice Requires="wps">
             <w:drawing>
-              <wp:anchor distT="0" distB="0" distL="114300" distR="114300" simplePos="0" relativeHeight="251668480" behindDoc="0" locked="0" layoutInCell="1" allowOverlap="1">
+              <wp:anchor distT="0" distB="0" distL="114300" distR="114300" simplePos="0" relativeHeight="251668480" behindDoc="0" locked="0" layoutInCell="1" allowOverlap="1" wp14:anchorId="6D6FF250" wp14:editId="7AAFD5BA">
                 <wp:simplePos x="0" y="0"/>
                 <wp:positionH relativeFrom="column">
                   <wp:posOffset>100330</wp:posOffset>
@@ -5816,7 +5499,9 @@
                 <wp:effectExtent l="0" t="0" r="24130" b="19050"/>
                 <wp:wrapNone/>
                 <wp:docPr id="14" name="AutoShape 9"/>
-                <wp:cNvGraphicFramePr/>
+                <wp:cNvGraphicFramePr>
+                  <a:graphicFrameLocks xmlns:a="http://schemas.openxmlformats.org/drawingml/2006/main"/>
+                </wp:cNvGraphicFramePr>
                 <a:graphic xmlns:a="http://schemas.openxmlformats.org/drawingml/2006/main">
                   <a:graphicData uri="http://schemas.microsoft.com/office/word/2010/wordprocessingShape">
                     <wps:wsp>
@@ -5852,7 +5537,7 @@
               </wp:anchor>
             </w:drawing>
           </mc:Choice>
-          <mc:Fallback>
+          <mc:Fallback xmlns:wpsCustomData="http://www.wps.cn/officeDocument/2013/wpsCustomData">
             <w:pict>
               <v:roundrect id="AutoShape 9" o:spid="_x0000_s1026" o:spt="2" style="position:absolute;left:0pt;margin-left:7.9pt;margin-top:1.6pt;height:12pt;width:14.6pt;z-index:251668480;mso-width-relative:page;mso-height-relative:page;" fillcolor="#FFFFFF" filled="t" stroked="t" coordsize="21600,21600" arcsize="0.166666666666667" o:gfxdata="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">
                 <v:fill on="t" focussize="0,0"/>
@@ -5875,7 +5560,7 @@
     </w:p>
     <w:p>
       <w:pPr>
-        <w:pStyle w:val="8"/>
+        <w:pStyle w:val="ListParagraph"/>
         <w:numPr>
           <w:ilvl w:val="0"/>
           <w:numId w:val="4"/>
@@ -5891,13 +5576,14 @@
       <w:r>
         <w:rPr>
           <w:rFonts w:ascii="Tahoma" w:hAnsi="Tahoma" w:cs="Tahoma"/>
+          <w:noProof/>
           <w:sz w:val="24"/>
           <w:szCs w:val="24"/>
         </w:rPr>
         <mc:AlternateContent>
           <mc:Choice Requires="wps">
             <w:drawing>
-              <wp:anchor distT="0" distB="0" distL="114300" distR="114300" simplePos="0" relativeHeight="251669504" behindDoc="0" locked="0" layoutInCell="1" allowOverlap="1">
+              <wp:anchor distT="0" distB="0" distL="114300" distR="114300" simplePos="0" relativeHeight="251669504" behindDoc="0" locked="0" layoutInCell="1" allowOverlap="1" wp14:anchorId="46A74BB6" wp14:editId="1B106ACC">
                 <wp:simplePos x="0" y="0"/>
                 <wp:positionH relativeFrom="column">
                   <wp:posOffset>100330</wp:posOffset>
@@ -5909,7 +5595,9 @@
                 <wp:effectExtent l="0" t="0" r="24130" b="19050"/>
                 <wp:wrapNone/>
                 <wp:docPr id="13" name="AutoShape 10"/>
-                <wp:cNvGraphicFramePr/>
+                <wp:cNvGraphicFramePr>
+                  <a:graphicFrameLocks xmlns:a="http://schemas.openxmlformats.org/drawingml/2006/main"/>
+                </wp:cNvGraphicFramePr>
                 <a:graphic xmlns:a="http://schemas.openxmlformats.org/drawingml/2006/main">
                   <a:graphicData uri="http://schemas.microsoft.com/office/word/2010/wordprocessingShape">
                     <wps:wsp>
@@ -5945,7 +5633,7 @@
               </wp:anchor>
             </w:drawing>
           </mc:Choice>
-          <mc:Fallback>
+          <mc:Fallback xmlns:wpsCustomData="http://www.wps.cn/officeDocument/2013/wpsCustomData">
             <w:pict>
               <v:roundrect id="AutoShape 10" o:spid="_x0000_s1026" o:spt="2" style="position:absolute;left:0pt;margin-left:7.9pt;margin-top:1.35pt;height:12pt;width:14.6pt;z-index:251669504;mso-width-relative:page;mso-height-relative:page;" fillcolor="#FFFFFF" filled="t" stroked="t" coordsize="21600,21600" arcsize="0.166666666666667" o:gfxdata="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">
                 <v:fill on="t" focussize="0,0"/>
@@ -5968,7 +5656,7 @@
     </w:p>
     <w:p>
       <w:pPr>
-        <w:pStyle w:val="8"/>
+        <w:pStyle w:val="ListParagraph"/>
         <w:numPr>
           <w:ilvl w:val="0"/>
           <w:numId w:val="4"/>
@@ -5984,13 +5672,14 @@
       <w:r>
         <w:rPr>
           <w:rFonts w:ascii="Tahoma" w:hAnsi="Tahoma" w:cs="Tahoma"/>
+          <w:noProof/>
           <w:sz w:val="24"/>
           <w:szCs w:val="24"/>
         </w:rPr>
         <mc:AlternateContent>
           <mc:Choice Requires="wps">
             <w:drawing>
-              <wp:anchor distT="0" distB="0" distL="114300" distR="114300" simplePos="0" relativeHeight="251670528" behindDoc="0" locked="0" layoutInCell="1" allowOverlap="1">
+              <wp:anchor distT="0" distB="0" distL="114300" distR="114300" simplePos="0" relativeHeight="251670528" behindDoc="0" locked="0" layoutInCell="1" allowOverlap="1" wp14:anchorId="5FDDDA3E" wp14:editId="5D0A56F6">
                 <wp:simplePos x="0" y="0"/>
                 <wp:positionH relativeFrom="column">
                   <wp:posOffset>100330</wp:posOffset>
@@ -6002,7 +5691,9 @@
                 <wp:effectExtent l="0" t="0" r="24130" b="19050"/>
                 <wp:wrapNone/>
                 <wp:docPr id="10" name="AutoShape 13"/>
-                <wp:cNvGraphicFramePr/>
+                <wp:cNvGraphicFramePr>
+                  <a:graphicFrameLocks xmlns:a="http://schemas.openxmlformats.org/drawingml/2006/main"/>
+                </wp:cNvGraphicFramePr>
                 <a:graphic xmlns:a="http://schemas.openxmlformats.org/drawingml/2006/main">
                   <a:graphicData uri="http://schemas.microsoft.com/office/word/2010/wordprocessingShape">
                     <wps:wsp>
@@ -6038,7 +5729,7 @@
               </wp:anchor>
             </w:drawing>
           </mc:Choice>
-          <mc:Fallback>
+          <mc:Fallback xmlns:wpsCustomData="http://www.wps.cn/officeDocument/2013/wpsCustomData">
             <w:pict>
               <v:roundrect id="AutoShape 13" o:spid="_x0000_s1026" o:spt="2" style="position:absolute;left:0pt;margin-left:7.9pt;margin-top:1.4pt;height:12pt;width:14.6pt;z-index:251670528;mso-width-relative:page;mso-height-relative:page;" fillcolor="#FFFFFF" filled="t" stroked="t" coordsize="21600,21600" arcsize="0.166666666666667" o:gfxdata="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">
                 <v:fill on="t" focussize="0,0"/>
@@ -6056,12 +5747,22 @@
           <w:sz w:val="24"/>
           <w:szCs w:val="24"/>
         </w:rPr>
-        <w:t>Remove Dog/Cat Hair - $15 &amp; up</w:t>
-      </w:r>
+        <w:t xml:space="preserve">Remove Dog/Cat Hair - $15 &amp; </w:t>
+      </w:r>
+      <w:proofErr w:type="gramStart"/>
+      <w:r>
+        <w:rPr>
+          <w:rFonts w:ascii="Tahoma" w:hAnsi="Tahoma" w:cs="Tahoma"/>
+          <w:sz w:val="24"/>
+          <w:szCs w:val="24"/>
+        </w:rPr>
+        <w:t>up</w:t>
+      </w:r>
+      <w:proofErr w:type="gramEnd"/>
     </w:p>
     <w:p>
       <w:pPr>
-        <w:pStyle w:val="8"/>
+        <w:pStyle w:val="ListParagraph"/>
         <w:numPr>
           <w:ilvl w:val="0"/>
           <w:numId w:val="4"/>
@@ -6075,10 +5776,13 @@
         </w:rPr>
       </w:pPr>
       <w:r>
+        <w:rPr>
+          <w:noProof/>
+        </w:rPr>
         <mc:AlternateContent>
           <mc:Choice Requires="wps">
             <w:drawing>
-              <wp:anchor distT="0" distB="0" distL="114300" distR="114300" simplePos="0" relativeHeight="251671552" behindDoc="0" locked="0" layoutInCell="1" allowOverlap="1">
+              <wp:anchor distT="0" distB="0" distL="114300" distR="114300" simplePos="0" relativeHeight="251671552" behindDoc="0" locked="0" layoutInCell="1" allowOverlap="1" wp14:anchorId="70B6FE6B" wp14:editId="374B5405">
                 <wp:simplePos x="0" y="0"/>
                 <wp:positionH relativeFrom="column">
                   <wp:posOffset>100330</wp:posOffset>
@@ -6090,7 +5794,9 @@
                 <wp:effectExtent l="0" t="0" r="24130" b="19050"/>
                 <wp:wrapNone/>
                 <wp:docPr id="9" name="AutoShape 14"/>
-                <wp:cNvGraphicFramePr/>
+                <wp:cNvGraphicFramePr>
+                  <a:graphicFrameLocks xmlns:a="http://schemas.openxmlformats.org/drawingml/2006/main"/>
+                </wp:cNvGraphicFramePr>
                 <a:graphic xmlns:a="http://schemas.openxmlformats.org/drawingml/2006/main">
                   <a:graphicData uri="http://schemas.microsoft.com/office/word/2010/wordprocessingShape">
                     <wps:wsp>
@@ -6126,7 +5832,7 @@
               </wp:anchor>
             </w:drawing>
           </mc:Choice>
-          <mc:Fallback>
+          <mc:Fallback xmlns:wpsCustomData="http://www.wps.cn/officeDocument/2013/wpsCustomData">
             <w:pict>
               <v:roundrect id="AutoShape 14" o:spid="_x0000_s1026" o:spt="2" style="position:absolute;left:0pt;margin-left:7.9pt;margin-top:1pt;height:12pt;width:14.6pt;z-index:251671552;mso-width-relative:page;mso-height-relative:page;" fillcolor="#FFFFFF" filled="t" stroked="t" coordsize="21600,21600" arcsize="0.166666666666667" o:gfxdata="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">
                 <v:fill on="t" focussize="0,0"/>
@@ -6148,10 +5854,9 @@
       </w:r>
       <w:r>
         <w:rPr>
-          <w:rFonts w:hint="default" w:ascii="Tahoma" w:hAnsi="Tahoma" w:cs="Tahoma"/>
+          <w:rFonts w:ascii="Tahoma" w:hAnsi="Tahoma" w:cs="Tahoma"/>
           <w:sz w:val="24"/>
           <w:szCs w:val="24"/>
-          <w:lang w:val="en-US"/>
         </w:rPr>
         <w:t>30</w:t>
       </w:r>
@@ -6166,7 +5871,7 @@
     </w:p>
     <w:p>
       <w:pPr>
-        <w:pStyle w:val="8"/>
+        <w:pStyle w:val="ListParagraph"/>
         <w:numPr>
           <w:ilvl w:val="0"/>
           <w:numId w:val="4"/>
@@ -6178,10 +5883,13 @@
         </w:rPr>
       </w:pPr>
       <w:r>
+        <w:rPr>
+          <w:noProof/>
+        </w:rPr>
         <mc:AlternateContent>
           <mc:Choice Requires="wps">
             <w:drawing>
-              <wp:anchor distT="0" distB="0" distL="114300" distR="114300" simplePos="0" relativeHeight="251672576" behindDoc="0" locked="0" layoutInCell="1" allowOverlap="1">
+              <wp:anchor distT="0" distB="0" distL="114300" distR="114300" simplePos="0" relativeHeight="251672576" behindDoc="0" locked="0" layoutInCell="1" allowOverlap="1" wp14:anchorId="5FE3151D" wp14:editId="25ADD673">
                 <wp:simplePos x="0" y="0"/>
                 <wp:positionH relativeFrom="column">
                   <wp:posOffset>100330</wp:posOffset>
@@ -6193,7 +5901,9 @@
                 <wp:effectExtent l="0" t="0" r="24130" b="19050"/>
                 <wp:wrapNone/>
                 <wp:docPr id="8" name="AutoShape 18"/>
-                <wp:cNvGraphicFramePr/>
+                <wp:cNvGraphicFramePr>
+                  <a:graphicFrameLocks xmlns:a="http://schemas.openxmlformats.org/drawingml/2006/main"/>
+                </wp:cNvGraphicFramePr>
                 <a:graphic xmlns:a="http://schemas.openxmlformats.org/drawingml/2006/main">
                   <a:graphicData uri="http://schemas.microsoft.com/office/word/2010/wordprocessingShape">
                     <wps:wsp>
@@ -6229,7 +5939,7 @@
               </wp:anchor>
             </w:drawing>
           </mc:Choice>
-          <mc:Fallback>
+          <mc:Fallback xmlns:wpsCustomData="http://www.wps.cn/officeDocument/2013/wpsCustomData">
             <w:pict>
               <v:roundrect id="AutoShape 18" o:spid="_x0000_s1026" o:spt="2" style="position:absolute;left:0pt;margin-left:7.9pt;margin-top:0.5pt;height:12pt;width:14.6pt;z-index:251672576;mso-width-relative:page;mso-height-relative:page;" fillcolor="#FFFFFF" filled="t" stroked="t" coordsize="21600,21600" arcsize="0.166666666666667" o:gfxdata="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">
                 <v:fill on="t" focussize="0,0"/>
@@ -6247,31 +5957,46 @@
           <w:sz w:val="24"/>
           <w:szCs w:val="24"/>
         </w:rPr>
-        <w:t>Headlight Recondition - $</w:t>
-      </w:r>
-      <w:r>
-        <w:rPr>
-          <w:rFonts w:hint="default" w:ascii="Tahoma" w:hAnsi="Tahoma" w:cs="Tahoma"/>
+        <w:t xml:space="preserve">Headlight </w:t>
+      </w:r>
+      <w:r>
+        <w:rPr>
+          <w:rFonts w:ascii="Tahoma" w:hAnsi="Tahoma" w:cs="Tahoma"/>
           <w:sz w:val="24"/>
           <w:szCs w:val="24"/>
-          <w:lang w:val="en-US"/>
-        </w:rPr>
-        <w:t>20</w:t>
-      </w:r>
-      <w:bookmarkStart w:id="0" w:name="_GoBack"/>
-      <w:bookmarkEnd w:id="0"/>
+        </w:rPr>
+        <w:t>Recondition - $</w:t>
+      </w:r>
       <w:r>
         <w:rPr>
           <w:rFonts w:ascii="Tahoma" w:hAnsi="Tahoma" w:cs="Tahoma"/>
           <w:sz w:val="24"/>
           <w:szCs w:val="24"/>
         </w:rPr>
-        <w:t xml:space="preserve"> each &amp; Up</w:t>
-      </w:r>
+        <w:t>20</w:t>
+      </w:r>
+      <w:r>
+        <w:rPr>
+          <w:rFonts w:ascii="Tahoma" w:hAnsi="Tahoma" w:cs="Tahoma"/>
+          <w:sz w:val="24"/>
+          <w:szCs w:val="24"/>
+        </w:rPr>
+        <w:t xml:space="preserve"> each &amp; </w:t>
+      </w:r>
+      <w:proofErr w:type="gramStart"/>
+      <w:r>
+        <w:rPr>
+          <w:rFonts w:ascii="Tahoma" w:hAnsi="Tahoma" w:cs="Tahoma"/>
+          <w:sz w:val="24"/>
+          <w:szCs w:val="24"/>
+        </w:rPr>
+        <w:t>Up</w:t>
+      </w:r>
+      <w:proofErr w:type="gramEnd"/>
     </w:p>
     <w:p>
       <w:pPr>
-        <w:pStyle w:val="8"/>
+        <w:pStyle w:val="ListParagraph"/>
         <w:numPr>
           <w:ilvl w:val="0"/>
           <w:numId w:val="4"/>
@@ -6285,11 +6010,12 @@
       <w:r>
         <w:rPr>
           <w:rFonts w:ascii="Tahoma" w:hAnsi="Tahoma" w:cs="Tahoma"/>
+          <w:noProof/>
         </w:rPr>
         <mc:AlternateContent>
           <mc:Choice Requires="wps">
             <w:drawing>
-              <wp:anchor distT="0" distB="0" distL="114300" distR="114300" simplePos="0" relativeHeight="251673600" behindDoc="0" locked="0" layoutInCell="1" allowOverlap="1">
+              <wp:anchor distT="0" distB="0" distL="114300" distR="114300" simplePos="0" relativeHeight="251673600" behindDoc="0" locked="0" layoutInCell="1" allowOverlap="1" wp14:anchorId="1908B63F" wp14:editId="7E4458C3">
                 <wp:simplePos x="0" y="0"/>
                 <wp:positionH relativeFrom="column">
                   <wp:posOffset>100330</wp:posOffset>
@@ -6301,7 +6027,9 @@
                 <wp:effectExtent l="0" t="0" r="24130" b="19050"/>
                 <wp:wrapNone/>
                 <wp:docPr id="6" name="AutoShape 19"/>
-                <wp:cNvGraphicFramePr/>
+                <wp:cNvGraphicFramePr>
+                  <a:graphicFrameLocks xmlns:a="http://schemas.openxmlformats.org/drawingml/2006/main"/>
+                </wp:cNvGraphicFramePr>
                 <a:graphic xmlns:a="http://schemas.openxmlformats.org/drawingml/2006/main">
                   <a:graphicData uri="http://schemas.microsoft.com/office/word/2010/wordprocessingShape">
                     <wps:wsp>
@@ -6337,7 +6065,7 @@
               </wp:anchor>
             </w:drawing>
           </mc:Choice>
-          <mc:Fallback>
+          <mc:Fallback xmlns:wpsCustomData="http://www.wps.cn/officeDocument/2013/wpsCustomData">
             <w:pict>
               <v:roundrect id="AutoShape 19" o:spid="_x0000_s1026" o:spt="2" style="position:absolute;left:0pt;margin-left:7.9pt;margin-top:0.75pt;height:12pt;width:14.6pt;z-index:251673600;mso-width-relative:page;mso-height-relative:page;" fillcolor="#FFFFFF" filled="t" stroked="t" coordsize="21600,21600" arcsize="0.166666666666667" o:gfxdata="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">
                 <v:fill on="t" focussize="0,0"/>
@@ -6358,7 +6086,7 @@
     </w:p>
     <w:p>
       <w:pPr>
-        <w:pStyle w:val="8"/>
+        <w:pStyle w:val="ListParagraph"/>
         <w:numPr>
           <w:ilvl w:val="0"/>
           <w:numId w:val="4"/>
@@ -6372,11 +6100,12 @@
       <w:r>
         <w:rPr>
           <w:rFonts w:ascii="Tahoma" w:hAnsi="Tahoma" w:cs="Tahoma"/>
+          <w:noProof/>
         </w:rPr>
         <mc:AlternateContent>
           <mc:Choice Requires="wps">
             <w:drawing>
-              <wp:anchor distT="0" distB="0" distL="114300" distR="114300" simplePos="0" relativeHeight="251683840" behindDoc="0" locked="0" layoutInCell="1" allowOverlap="1">
+              <wp:anchor distT="0" distB="0" distL="114300" distR="114300" simplePos="0" relativeHeight="251683840" behindDoc="0" locked="0" layoutInCell="1" allowOverlap="1" wp14:anchorId="1F0E34CA" wp14:editId="7F0BFE46">
                 <wp:simplePos x="0" y="0"/>
                 <wp:positionH relativeFrom="column">
                   <wp:posOffset>114300</wp:posOffset>
@@ -6388,7 +6117,9 @@
                 <wp:effectExtent l="0" t="0" r="24130" b="19050"/>
                 <wp:wrapNone/>
                 <wp:docPr id="25" name="AutoShape 19"/>
-                <wp:cNvGraphicFramePr/>
+                <wp:cNvGraphicFramePr>
+                  <a:graphicFrameLocks xmlns:a="http://schemas.openxmlformats.org/drawingml/2006/main"/>
+                </wp:cNvGraphicFramePr>
                 <a:graphic xmlns:a="http://schemas.openxmlformats.org/drawingml/2006/main">
                   <a:graphicData uri="http://schemas.microsoft.com/office/word/2010/wordprocessingShape">
                     <wps:wsp>
@@ -6424,7 +6155,7 @@
               </wp:anchor>
             </w:drawing>
           </mc:Choice>
-          <mc:Fallback>
+          <mc:Fallback xmlns:wpsCustomData="http://www.wps.cn/officeDocument/2013/wpsCustomData">
             <w:pict>
               <v:roundrect id="AutoShape 19" o:spid="_x0000_s1026" o:spt="2" style="position:absolute;left:0pt;margin-left:9pt;margin-top:21.05pt;height:12pt;width:14.6pt;z-index:251683840;mso-width-relative:page;mso-height-relative:page;" fillcolor="#FFFFFF" filled="t" stroked="t" coordsize="21600,21600" arcsize="0.166666666666667" o:gfxdata="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">
                 <v:fill on="t" focussize="0,0"/>
@@ -6439,11 +6170,12 @@
       <w:r>
         <w:rPr>
           <w:rFonts w:ascii="Tahoma" w:hAnsi="Tahoma" w:cs="Tahoma"/>
+          <w:noProof/>
         </w:rPr>
         <mc:AlternateContent>
           <mc:Choice Requires="wps">
             <w:drawing>
-              <wp:anchor distT="0" distB="0" distL="114300" distR="114300" simplePos="0" relativeHeight="251682816" behindDoc="0" locked="0" layoutInCell="1" allowOverlap="1">
+              <wp:anchor distT="0" distB="0" distL="114300" distR="114300" simplePos="0" relativeHeight="251682816" behindDoc="0" locked="0" layoutInCell="1" allowOverlap="1" wp14:anchorId="0A26BBEB" wp14:editId="0B03DCD9">
                 <wp:simplePos x="0" y="0"/>
                 <wp:positionH relativeFrom="column">
                   <wp:posOffset>104775</wp:posOffset>
@@ -6455,7 +6187,9 @@
                 <wp:effectExtent l="0" t="0" r="24130" b="19050"/>
                 <wp:wrapNone/>
                 <wp:docPr id="24" name="AutoShape 19"/>
-                <wp:cNvGraphicFramePr/>
+                <wp:cNvGraphicFramePr>
+                  <a:graphicFrameLocks xmlns:a="http://schemas.openxmlformats.org/drawingml/2006/main"/>
+                </wp:cNvGraphicFramePr>
                 <a:graphic xmlns:a="http://schemas.openxmlformats.org/drawingml/2006/main">
                   <a:graphicData uri="http://schemas.microsoft.com/office/word/2010/wordprocessingShape">
                     <wps:wsp>
@@ -6491,7 +6225,7 @@
               </wp:anchor>
             </w:drawing>
           </mc:Choice>
-          <mc:Fallback>
+          <mc:Fallback xmlns:wpsCustomData="http://www.wps.cn/officeDocument/2013/wpsCustomData">
             <w:pict>
               <v:roundrect id="AutoShape 19" o:spid="_x0000_s1026" o:spt="2" style="position:absolute;left:0pt;margin-left:8.25pt;margin-top:0.9pt;height:12pt;width:14.6pt;z-index:251682816;mso-width-relative:page;mso-height-relative:page;" fillcolor="#FFFFFF" filled="t" stroked="t" coordsize="21600,21600" arcsize="0.166666666666667" o:gfxdata="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">
                 <v:fill on="t" focussize="0,0"/>
@@ -6512,7 +6246,7 @@
     </w:p>
     <w:p>
       <w:pPr>
-        <w:pStyle w:val="8"/>
+        <w:pStyle w:val="ListParagraph"/>
         <w:numPr>
           <w:ilvl w:val="0"/>
           <w:numId w:val="4"/>
@@ -6575,7 +6309,14 @@
           <w:rFonts w:ascii="Tahoma" w:hAnsi="Tahoma" w:cs="Tahoma"/>
           <w:i/>
         </w:rPr>
-        <w:t>Please Note: All wash and detailing prices quoted are estimates based on an average vehicle in reasonable condition.  A firm price can only be quoted by the inspection of your automobile.</w:t>
+        <w:t xml:space="preserve">Please Note: All wash and detailing prices quoted are estimates based on an average vehicle in reasonable condition.  A firm price can </w:t>
+      </w:r>
+      <w:r>
+        <w:rPr>
+          <w:rFonts w:ascii="Tahoma" w:hAnsi="Tahoma" w:cs="Tahoma"/>
+          <w:i/>
+        </w:rPr>
+        <w:t>only be quoted by the inspection of your automobile.</w:t>
       </w:r>
     </w:p>
     <w:p>
@@ -6605,7 +6346,25 @@
           <w:sz w:val="20"/>
           <w:szCs w:val="20"/>
         </w:rPr>
-        <w:t>Date of Service: ___________________ Customer: _______________________________Phone#:_________________________</w:t>
+        <w:t>Date of Service: ___________________ Customer: _______________________________Phone</w:t>
+      </w:r>
+      <w:proofErr w:type="gramStart"/>
+      <w:r>
+        <w:rPr>
+          <w:rFonts w:ascii="Tahoma" w:hAnsi="Tahoma" w:cs="Tahoma"/>
+          <w:sz w:val="20"/>
+          <w:szCs w:val="20"/>
+        </w:rPr>
+        <w:t>#:_</w:t>
+      </w:r>
+      <w:proofErr w:type="gramEnd"/>
+      <w:r>
+        <w:rPr>
+          <w:rFonts w:ascii="Tahoma" w:hAnsi="Tahoma" w:cs="Tahoma"/>
+          <w:sz w:val="20"/>
+          <w:szCs w:val="20"/>
+        </w:rPr>
+        <w:t>________________________</w:t>
       </w:r>
     </w:p>
     <w:p>
@@ -6633,7 +6392,15 @@
           <w:sz w:val="20"/>
           <w:szCs w:val="20"/>
         </w:rPr>
-        <w:t>Amount Owed: $___________________Address: _________________________________________________________________</w:t>
+        <w:t>Amount Owed: $___________________Address: ________________________________________________</w:t>
+      </w:r>
+      <w:r>
+        <w:rPr>
+          <w:rFonts w:ascii="Tahoma" w:hAnsi="Tahoma" w:cs="Tahoma"/>
+          <w:sz w:val="20"/>
+          <w:szCs w:val="20"/>
+        </w:rPr>
+        <w:t>_________________</w:t>
       </w:r>
     </w:p>
     <w:p>
@@ -6667,16 +6434,16 @@
     <w:sectPr>
       <w:pgSz w:w="12240" w:h="15840"/>
       <w:pgMar w:top="90" w:right="180" w:bottom="0" w:left="360" w:header="720" w:footer="720" w:gutter="0"/>
-      <w:cols w:space="720" w:num="1"/>
-      <w:docGrid w:linePitch="360" w:charSpace="0"/>
+      <w:cols w:space="720"/>
+      <w:docGrid w:linePitch="360"/>
     </w:sectPr>
   </w:body>
 </w:document>
 </file>
 
 <file path=word/endnotes.xml><?xml version="1.0" encoding="utf-8"?>
-<w:endnotes xmlns:wpc="http://schemas.microsoft.com/office/word/2010/wordprocessingCanvas" xmlns:mc="http://schemas.openxmlformats.org/markup-compatibility/2006" xmlns:o="urn:schemas-microsoft-com:office:office" xmlns:r="http://schemas.openxmlformats.org/officeDocument/2006/relationships" xmlns:m="http://schemas.openxmlformats.org/officeDocument/2006/math" xmlns:v="urn:schemas-microsoft-com:vml" xmlns:wp14="http://schemas.microsoft.com/office/word/2010/wordprocessingDrawing" xmlns:wp="http://schemas.openxmlformats.org/drawingml/2006/wordprocessingDrawing" xmlns:w="http://schemas.openxmlformats.org/wordprocessingml/2006/main" xmlns:w14="http://schemas.microsoft.com/office/word/2010/wordml" xmlns:w15="http://schemas.microsoft.com/office/word/2012/wordml" xmlns:w10="urn:schemas-microsoft-com:office:word" xmlns:wpg="http://schemas.microsoft.com/office/word/2010/wordprocessingGroup" xmlns:wpi="http://schemas.microsoft.com/office/word/2010/wordprocessingInk" xmlns:wne="http://schemas.microsoft.com/office/word/2006/wordml" xmlns:wps="http://schemas.microsoft.com/office/word/2010/wordprocessingShape" xmlns:wpsCustomData="http://www.wps.cn/officeDocument/2013/wpsCustomData" mc:Ignorable="w14 w15 wp14">
-  <w:endnote w:type="separator" w:id="0">
+<w:endnotes xmlns:wpc="http://schemas.microsoft.com/office/word/2010/wordprocessingCanvas" xmlns:cx="http://schemas.microsoft.com/office/drawing/2014/chartex" xmlns:cx1="http://schemas.microsoft.com/office/drawing/2015/9/8/chartex" xmlns:cx2="http://schemas.microsoft.com/office/drawing/2015/10/21/chartex" xmlns:cx3="http://schemas.microsoft.com/office/drawing/2016/5/9/chartex" xmlns:cx4="http://schemas.microsoft.com/office/drawing/2016/5/10/chartex" xmlns:cx5="http://schemas.microsoft.com/office/drawing/2016/5/11/chartex" xmlns:cx6="http://schemas.microsoft.com/office/drawing/2016/5/12/chartex" xmlns:cx7="http://schemas.microsoft.com/office/drawing/2016/5/13/chartex" xmlns:cx8="http://schemas.microsoft.com/office/drawing/2016/5/14/chartex" xmlns:mc="http://schemas.openxmlformats.org/markup-compatibility/2006" xmlns:aink="http://schemas.microsoft.com/office/drawing/2016/ink" xmlns:am3d="http://schemas.microsoft.com/office/drawing/2017/model3d" xmlns:o="urn:schemas-microsoft-com:office:office" xmlns:r="http://schemas.openxmlformats.org/officeDocument/2006/relationships" xmlns:m="http://schemas.openxmlformats.org/officeDocument/2006/math" xmlns:v="urn:schemas-microsoft-com:vml" xmlns:wp14="http://schemas.microsoft.com/office/word/2010/wordprocessingDrawing" xmlns:wp="http://schemas.openxmlformats.org/drawingml/2006/wordprocessingDrawing" xmlns:w10="urn:schemas-microsoft-com:office:word" xmlns:w="http://schemas.openxmlformats.org/wordprocessingml/2006/main" xmlns:w14="http://schemas.microsoft.com/office/word/2010/wordml" xmlns:w15="http://schemas.microsoft.com/office/word/2012/wordml" xmlns:w16cex="http://schemas.microsoft.com/office/word/2018/wordml/cex" xmlns:w16cid="http://schemas.microsoft.com/office/word/2016/wordml/cid" xmlns:w16="http://schemas.microsoft.com/office/word/2018/wordml" xmlns:w16se="http://schemas.microsoft.com/office/word/2015/wordml/symex" xmlns:wpg="http://schemas.microsoft.com/office/word/2010/wordprocessingGroup" xmlns:wpi="http://schemas.microsoft.com/office/word/2010/wordprocessingInk" xmlns:wne="http://schemas.microsoft.com/office/word/2006/wordml" xmlns:wps="http://schemas.microsoft.com/office/word/2010/wordprocessingShape" mc:Ignorable="w14 w15 w16se w16cid w16 w16cex wp14">
+  <w:endnote w:type="separator" w:id="-1">
     <w:p>
       <w:pPr>
         <w:spacing w:line="240" w:lineRule="auto"/>
@@ -6686,7 +6453,7 @@
       </w:r>
     </w:p>
   </w:endnote>
-  <w:endnote w:type="continuationSeparator" w:id="1">
+  <w:endnote w:type="continuationSeparator" w:id="0">
     <w:p>
       <w:pPr>
         <w:spacing w:line="240" w:lineRule="auto"/>
@@ -6700,21 +6467,21 @@
 </file>
 
 <file path=word/footnotes.xml><?xml version="1.0" encoding="utf-8"?>
-<w:footnotes xmlns:wpc="http://schemas.microsoft.com/office/word/2010/wordprocessingCanvas" xmlns:mc="http://schemas.openxmlformats.org/markup-compatibility/2006" xmlns:o="urn:schemas-microsoft-com:office:office" xmlns:r="http://schemas.openxmlformats.org/officeDocument/2006/relationships" xmlns:m="http://schemas.openxmlformats.org/officeDocument/2006/math" xmlns:v="urn:schemas-microsoft-com:vml" xmlns:wp14="http://schemas.microsoft.com/office/word/2010/wordprocessingDrawing" xmlns:wp="http://schemas.openxmlformats.org/drawingml/2006/wordprocessingDrawing" xmlns:w="http://schemas.openxmlformats.org/wordprocessingml/2006/main" xmlns:w14="http://schemas.microsoft.com/office/word/2010/wordml" xmlns:w15="http://schemas.microsoft.com/office/word/2012/wordml" xmlns:w10="urn:schemas-microsoft-com:office:word" xmlns:wpg="http://schemas.microsoft.com/office/word/2010/wordprocessingGroup" xmlns:wpi="http://schemas.microsoft.com/office/word/2010/wordprocessingInk" xmlns:wne="http://schemas.microsoft.com/office/word/2006/wordml" xmlns:wps="http://schemas.microsoft.com/office/word/2010/wordprocessingShape" xmlns:wpsCustomData="http://www.wps.cn/officeDocument/2013/wpsCustomData" mc:Ignorable="w14 w15 wp14">
-  <w:footnote w:type="separator" w:id="0">
+<w:footnotes xmlns:wpc="http://schemas.microsoft.com/office/word/2010/wordprocessingCanvas" xmlns:cx="http://schemas.microsoft.com/office/drawing/2014/chartex" xmlns:cx1="http://schemas.microsoft.com/office/drawing/2015/9/8/chartex" xmlns:cx2="http://schemas.microsoft.com/office/drawing/2015/10/21/chartex" xmlns:cx3="http://schemas.microsoft.com/office/drawing/2016/5/9/chartex" xmlns:cx4="http://schemas.microsoft.com/office/drawing/2016/5/10/chartex" xmlns:cx5="http://schemas.microsoft.com/office/drawing/2016/5/11/chartex" xmlns:cx6="http://schemas.microsoft.com/office/drawing/2016/5/12/chartex" xmlns:cx7="http://schemas.microsoft.com/office/drawing/2016/5/13/chartex" xmlns:cx8="http://schemas.microsoft.com/office/drawing/2016/5/14/chartex" xmlns:mc="http://schemas.openxmlformats.org/markup-compatibility/2006" xmlns:aink="http://schemas.microsoft.com/office/drawing/2016/ink" xmlns:am3d="http://schemas.microsoft.com/office/drawing/2017/model3d" xmlns:o="urn:schemas-microsoft-com:office:office" xmlns:r="http://schemas.openxmlformats.org/officeDocument/2006/relationships" xmlns:m="http://schemas.openxmlformats.org/officeDocument/2006/math" xmlns:v="urn:schemas-microsoft-com:vml" xmlns:wp14="http://schemas.microsoft.com/office/word/2010/wordprocessingDrawing" xmlns:wp="http://schemas.openxmlformats.org/drawingml/2006/wordprocessingDrawing" xmlns:w10="urn:schemas-microsoft-com:office:word" xmlns:w="http://schemas.openxmlformats.org/wordprocessingml/2006/main" xmlns:w14="http://schemas.microsoft.com/office/word/2010/wordml" xmlns:w15="http://schemas.microsoft.com/office/word/2012/wordml" xmlns:w16cex="http://schemas.microsoft.com/office/word/2018/wordml/cex" xmlns:w16cid="http://schemas.microsoft.com/office/word/2016/wordml/cid" xmlns:w16="http://schemas.microsoft.com/office/word/2018/wordml" xmlns:w16se="http://schemas.microsoft.com/office/word/2015/wordml/symex" xmlns:wpg="http://schemas.microsoft.com/office/word/2010/wordprocessingGroup" xmlns:wpi="http://schemas.microsoft.com/office/word/2010/wordprocessingInk" xmlns:wne="http://schemas.microsoft.com/office/word/2006/wordml" xmlns:wps="http://schemas.microsoft.com/office/word/2010/wordprocessingShape" mc:Ignorable="w14 w15 w16se w16cid w16 w16cex wp14">
+  <w:footnote w:type="separator" w:id="-1">
     <w:p>
       <w:pPr>
-        <w:spacing w:before="0" w:after="0" w:line="240" w:lineRule="auto"/>
+        <w:spacing w:after="0" w:line="240" w:lineRule="auto"/>
       </w:pPr>
       <w:r>
         <w:separator/>
       </w:r>
     </w:p>
   </w:footnote>
-  <w:footnote w:type="continuationSeparator" w:id="1">
+  <w:footnote w:type="continuationSeparator" w:id="0">
     <w:p>
       <w:pPr>
-        <w:spacing w:before="0" w:after="0" w:line="240" w:lineRule="auto"/>
+        <w:spacing w:after="0" w:line="240" w:lineRule="auto"/>
       </w:pPr>
       <w:r>
         <w:continuationSeparator/>
@@ -6725,12 +6492,12 @@
 </file>
 
 <file path=word/numbering.xml><?xml version="1.0" encoding="utf-8"?>
-<w:numbering xmlns:wpc="http://schemas.microsoft.com/office/word/2010/wordprocessingCanvas" xmlns:mc="http://schemas.openxmlformats.org/markup-compatibility/2006" xmlns:o="urn:schemas-microsoft-com:office:office" xmlns:r="http://schemas.openxmlformats.org/officeDocument/2006/relationships" xmlns:m="http://schemas.openxmlformats.org/officeDocument/2006/math" xmlns:v="urn:schemas-microsoft-com:vml" xmlns:wp14="http://schemas.microsoft.com/office/word/2010/wordprocessingDrawing" xmlns:wp="http://schemas.openxmlformats.org/drawingml/2006/wordprocessingDrawing" xmlns:w10="urn:schemas-microsoft-com:office:word" xmlns:w="http://schemas.openxmlformats.org/wordprocessingml/2006/main" xmlns:w14="http://schemas.microsoft.com/office/word/2010/wordml" xmlns:wpg="http://schemas.microsoft.com/office/word/2010/wordprocessingGroup" xmlns:wpi="http://schemas.microsoft.com/office/word/2010/wordprocessingInk" xmlns:wne="http://schemas.microsoft.com/office/word/2006/wordml" xmlns:wps="http://schemas.microsoft.com/office/word/2010/wordprocessingShape" xmlns:wpsCustomData="http://www.wps.cn/officeDocument/2013/wpsCustomData" mc:Ignorable="w14 wp14">
-  <w:abstractNum w:abstractNumId="0">
+<w:numbering xmlns:wpc="http://schemas.microsoft.com/office/word/2010/wordprocessingCanvas" xmlns:cx="http://schemas.microsoft.com/office/drawing/2014/chartex" xmlns:cx1="http://schemas.microsoft.com/office/drawing/2015/9/8/chartex" xmlns:cx2="http://schemas.microsoft.com/office/drawing/2015/10/21/chartex" xmlns:cx3="http://schemas.microsoft.com/office/drawing/2016/5/9/chartex" xmlns:cx4="http://schemas.microsoft.com/office/drawing/2016/5/10/chartex" xmlns:cx5="http://schemas.microsoft.com/office/drawing/2016/5/11/chartex" xmlns:cx6="http://schemas.microsoft.com/office/drawing/2016/5/12/chartex" xmlns:cx7="http://schemas.microsoft.com/office/drawing/2016/5/13/chartex" xmlns:cx8="http://schemas.microsoft.com/office/drawing/2016/5/14/chartex" xmlns:mc="http://schemas.openxmlformats.org/markup-compatibility/2006" xmlns:aink="http://schemas.microsoft.com/office/drawing/2016/ink" xmlns:am3d="http://schemas.microsoft.com/office/drawing/2017/model3d" xmlns:o="urn:schemas-microsoft-com:office:office" xmlns:r="http://schemas.openxmlformats.org/officeDocument/2006/relationships" xmlns:m="http://schemas.openxmlformats.org/officeDocument/2006/math" xmlns:v="urn:schemas-microsoft-com:vml" xmlns:wp14="http://schemas.microsoft.com/office/word/2010/wordprocessingDrawing" xmlns:wp="http://schemas.openxmlformats.org/drawingml/2006/wordprocessingDrawing" xmlns:w10="urn:schemas-microsoft-com:office:word" xmlns:w="http://schemas.openxmlformats.org/wordprocessingml/2006/main" xmlns:w14="http://schemas.microsoft.com/office/word/2010/wordml" xmlns:w15="http://schemas.microsoft.com/office/word/2012/wordml" xmlns:w16cex="http://schemas.microsoft.com/office/word/2018/wordml/cex" xmlns:w16cid="http://schemas.microsoft.com/office/word/2016/wordml/cid" xmlns:w16="http://schemas.microsoft.com/office/word/2018/wordml" xmlns:w16se="http://schemas.microsoft.com/office/word/2015/wordml/symex" xmlns:wpg="http://schemas.microsoft.com/office/word/2010/wordprocessingGroup" xmlns:wpi="http://schemas.microsoft.com/office/word/2010/wordprocessingInk" xmlns:wne="http://schemas.microsoft.com/office/word/2006/wordml" xmlns:wps="http://schemas.microsoft.com/office/word/2010/wordprocessingShape" mc:Ignorable="w14 w15 w16se w16cid w16 w16cex wp14">
+  <w:abstractNum w:abstractNumId="0" w15:restartNumberingAfterBreak="0">
     <w:nsid w:val="046E2681"/>
     <w:multiLevelType w:val="multilevel"/>
     <w:tmpl w:val="046E2681"/>
-    <w:lvl w:ilvl="0" w:tentative="0">
+    <w:lvl w:ilvl="0">
       <w:start w:val="717"/>
       <w:numFmt w:val="bullet"/>
       <w:lvlText w:val="-"/>
@@ -6739,10 +6506,10 @@
         <w:ind w:left="720" w:hanging="360"/>
       </w:pPr>
       <w:rPr>
-        <w:rFonts w:hint="default" w:ascii="Calibri" w:hAnsi="Calibri" w:eastAsiaTheme="minorHAnsi" w:cstheme="minorBidi"/>
+        <w:rFonts w:ascii="Calibri" w:eastAsiaTheme="minorHAnsi" w:hAnsi="Calibri" w:cstheme="minorBidi" w:hint="default"/>
       </w:rPr>
     </w:lvl>
-    <w:lvl w:ilvl="1" w:tentative="0">
+    <w:lvl w:ilvl="1">
       <w:start w:val="1"/>
       <w:numFmt w:val="bullet"/>
       <w:lvlText w:val="o"/>
@@ -6751,10 +6518,10 @@
         <w:ind w:left="1440" w:hanging="360"/>
       </w:pPr>
       <w:rPr>
-        <w:rFonts w:hint="default" w:ascii="Courier New" w:hAnsi="Courier New" w:cs="Courier New"/>
+        <w:rFonts w:ascii="Courier New" w:hAnsi="Courier New" w:cs="Courier New" w:hint="default"/>
       </w:rPr>
     </w:lvl>
-    <w:lvl w:ilvl="2" w:tentative="0">
+    <w:lvl w:ilvl="2">
       <w:start w:val="1"/>
       <w:numFmt w:val="bullet"/>
       <w:lvlText w:val=""/>
@@ -6763,10 +6530,10 @@
         <w:ind w:left="2160" w:hanging="360"/>
       </w:pPr>
       <w:rPr>
-        <w:rFonts w:hint="default" w:ascii="Wingdings" w:hAnsi="Wingdings"/>
+        <w:rFonts w:ascii="Wingdings" w:hAnsi="Wingdings" w:hint="default"/>
       </w:rPr>
     </w:lvl>
-    <w:lvl w:ilvl="3" w:tentative="0">
+    <w:lvl w:ilvl="3">
       <w:start w:val="1"/>
       <w:numFmt w:val="bullet"/>
       <w:lvlText w:val=""/>
@@ -6775,10 +6542,10 @@
         <w:ind w:left="2880" w:hanging="360"/>
       </w:pPr>
       <w:rPr>
-        <w:rFonts w:hint="default" w:ascii="Symbol" w:hAnsi="Symbol"/>
+        <w:rFonts w:ascii="Symbol" w:hAnsi="Symbol" w:hint="default"/>
       </w:rPr>
     </w:lvl>
-    <w:lvl w:ilvl="4" w:tentative="0">
+    <w:lvl w:ilvl="4">
       <w:start w:val="1"/>
       <w:numFmt w:val="bullet"/>
       <w:lvlText w:val="o"/>
@@ -6787,10 +6554,10 @@
         <w:ind w:left="3600" w:hanging="360"/>
       </w:pPr>
       <w:rPr>
-        <w:rFonts w:hint="default" w:ascii="Courier New" w:hAnsi="Courier New" w:cs="Courier New"/>
+        <w:rFonts w:ascii="Courier New" w:hAnsi="Courier New" w:cs="Courier New" w:hint="default"/>
       </w:rPr>
     </w:lvl>
-    <w:lvl w:ilvl="5" w:tentative="0">
+    <w:lvl w:ilvl="5">
       <w:start w:val="1"/>
       <w:numFmt w:val="bullet"/>
       <w:lvlText w:val=""/>
@@ -6799,10 +6566,10 @@
         <w:ind w:left="4320" w:hanging="360"/>
       </w:pPr>
       <w:rPr>
-        <w:rFonts w:hint="default" w:ascii="Wingdings" w:hAnsi="Wingdings"/>
+        <w:rFonts w:ascii="Wingdings" w:hAnsi="Wingdings" w:hint="default"/>
       </w:rPr>
     </w:lvl>
-    <w:lvl w:ilvl="6" w:tentative="0">
+    <w:lvl w:ilvl="6">
       <w:start w:val="1"/>
       <w:numFmt w:val="bullet"/>
       <w:lvlText w:val=""/>
@@ -6811,10 +6578,10 @@
         <w:ind w:left="5040" w:hanging="360"/>
       </w:pPr>
       <w:rPr>
-        <w:rFonts w:hint="default" w:ascii="Symbol" w:hAnsi="Symbol"/>
+        <w:rFonts w:ascii="Symbol" w:hAnsi="Symbol" w:hint="default"/>
       </w:rPr>
     </w:lvl>
-    <w:lvl w:ilvl="7" w:tentative="0">
+    <w:lvl w:ilvl="7">
       <w:start w:val="1"/>
       <w:numFmt w:val="bullet"/>
       <w:lvlText w:val="o"/>
@@ -6823,10 +6590,10 @@
         <w:ind w:left="5760" w:hanging="360"/>
       </w:pPr>
       <w:rPr>
-        <w:rFonts w:hint="default" w:ascii="Courier New" w:hAnsi="Courier New" w:cs="Courier New"/>
+        <w:rFonts w:ascii="Courier New" w:hAnsi="Courier New" w:cs="Courier New" w:hint="default"/>
       </w:rPr>
     </w:lvl>
-    <w:lvl w:ilvl="8" w:tentative="0">
+    <w:lvl w:ilvl="8">
       <w:start w:val="1"/>
       <w:numFmt w:val="bullet"/>
       <w:lvlText w:val=""/>
@@ -6835,15 +6602,15 @@
         <w:ind w:left="6480" w:hanging="360"/>
       </w:pPr>
       <w:rPr>
-        <w:rFonts w:hint="default" w:ascii="Wingdings" w:hAnsi="Wingdings"/>
+        <w:rFonts w:ascii="Wingdings" w:hAnsi="Wingdings" w:hint="default"/>
       </w:rPr>
     </w:lvl>
   </w:abstractNum>
-  <w:abstractNum w:abstractNumId="1">
+  <w:abstractNum w:abstractNumId="1" w15:restartNumberingAfterBreak="0">
     <w:nsid w:val="2DEE3458"/>
     <w:multiLevelType w:val="multilevel"/>
     <w:tmpl w:val="2DEE3458"/>
-    <w:lvl w:ilvl="0" w:tentative="0">
+    <w:lvl w:ilvl="0">
       <w:start w:val="1"/>
       <w:numFmt w:val="decimal"/>
       <w:lvlText w:val="%1."/>
@@ -6855,7 +6622,7 @@
         <w:rFonts w:hint="default"/>
       </w:rPr>
     </w:lvl>
-    <w:lvl w:ilvl="1" w:tentative="0">
+    <w:lvl w:ilvl="1">
       <w:start w:val="1"/>
       <w:numFmt w:val="lowerLetter"/>
       <w:lvlText w:val="%2."/>
@@ -6864,7 +6631,7 @@
         <w:ind w:left="1440" w:hanging="360"/>
       </w:pPr>
     </w:lvl>
-    <w:lvl w:ilvl="2" w:tentative="0">
+    <w:lvl w:ilvl="2">
       <w:start w:val="1"/>
       <w:numFmt w:val="lowerRoman"/>
       <w:lvlText w:val="%3."/>
@@ -6873,7 +6640,7 @@
         <w:ind w:left="2160" w:hanging="180"/>
       </w:pPr>
     </w:lvl>
-    <w:lvl w:ilvl="3" w:tentative="0">
+    <w:lvl w:ilvl="3">
       <w:start w:val="1"/>
       <w:numFmt w:val="decimal"/>
       <w:lvlText w:val="%4."/>
@@ -6882,7 +6649,7 @@
         <w:ind w:left="2880" w:hanging="360"/>
       </w:pPr>
     </w:lvl>
-    <w:lvl w:ilvl="4" w:tentative="0">
+    <w:lvl w:ilvl="4">
       <w:start w:val="1"/>
       <w:numFmt w:val="lowerLetter"/>
       <w:lvlText w:val="%5."/>
@@ -6891,7 +6658,7 @@
         <w:ind w:left="3600" w:hanging="360"/>
       </w:pPr>
     </w:lvl>
-    <w:lvl w:ilvl="5" w:tentative="0">
+    <w:lvl w:ilvl="5">
       <w:start w:val="1"/>
       <w:numFmt w:val="lowerRoman"/>
       <w:lvlText w:val="%6."/>
@@ -6900,7 +6667,7 @@
         <w:ind w:left="4320" w:hanging="180"/>
       </w:pPr>
     </w:lvl>
-    <w:lvl w:ilvl="6" w:tentative="0">
+    <w:lvl w:ilvl="6">
       <w:start w:val="1"/>
       <w:numFmt w:val="decimal"/>
       <w:lvlText w:val="%7."/>
@@ -6909,7 +6676,7 @@
         <w:ind w:left="5040" w:hanging="360"/>
       </w:pPr>
     </w:lvl>
-    <w:lvl w:ilvl="7" w:tentative="0">
+    <w:lvl w:ilvl="7">
       <w:start w:val="1"/>
       <w:numFmt w:val="lowerLetter"/>
       <w:lvlText w:val="%8."/>
@@ -6918,7 +6685,7 @@
         <w:ind w:left="5760" w:hanging="360"/>
       </w:pPr>
     </w:lvl>
-    <w:lvl w:ilvl="8" w:tentative="0">
+    <w:lvl w:ilvl="8">
       <w:start w:val="1"/>
       <w:numFmt w:val="lowerRoman"/>
       <w:lvlText w:val="%9."/>
@@ -6928,11 +6695,11 @@
       </w:pPr>
     </w:lvl>
   </w:abstractNum>
-  <w:abstractNum w:abstractNumId="2">
+  <w:abstractNum w:abstractNumId="2" w15:restartNumberingAfterBreak="0">
     <w:nsid w:val="3A353E49"/>
     <w:multiLevelType w:val="multilevel"/>
     <w:tmpl w:val="3A353E49"/>
-    <w:lvl w:ilvl="0" w:tentative="0">
+    <w:lvl w:ilvl="0">
       <w:start w:val="1"/>
       <w:numFmt w:val="decimal"/>
       <w:lvlText w:val="%1."/>
@@ -6946,7 +6713,7 @@
         <w:szCs w:val="24"/>
       </w:rPr>
     </w:lvl>
-    <w:lvl w:ilvl="1" w:tentative="0">
+    <w:lvl w:ilvl="1">
       <w:start w:val="1"/>
       <w:numFmt w:val="lowerLetter"/>
       <w:lvlText w:val="%2."/>
@@ -6955,7 +6722,7 @@
         <w:ind w:left="1725" w:hanging="360"/>
       </w:pPr>
     </w:lvl>
-    <w:lvl w:ilvl="2" w:tentative="0">
+    <w:lvl w:ilvl="2">
       <w:start w:val="1"/>
       <w:numFmt w:val="lowerRoman"/>
       <w:lvlText w:val="%3."/>
@@ -6964,7 +6731,7 @@
         <w:ind w:left="2445" w:hanging="180"/>
       </w:pPr>
     </w:lvl>
-    <w:lvl w:ilvl="3" w:tentative="0">
+    <w:lvl w:ilvl="3">
       <w:start w:val="1"/>
       <w:numFmt w:val="decimal"/>
       <w:lvlText w:val="%4."/>
@@ -6973,7 +6740,7 @@
         <w:ind w:left="3165" w:hanging="360"/>
       </w:pPr>
     </w:lvl>
-    <w:lvl w:ilvl="4" w:tentative="0">
+    <w:lvl w:ilvl="4">
       <w:start w:val="1"/>
       <w:numFmt w:val="lowerLetter"/>
       <w:lvlText w:val="%5."/>
@@ -6982,7 +6749,7 @@
         <w:ind w:left="3885" w:hanging="360"/>
       </w:pPr>
     </w:lvl>
-    <w:lvl w:ilvl="5" w:tentative="0">
+    <w:lvl w:ilvl="5">
       <w:start w:val="1"/>
       <w:numFmt w:val="lowerRoman"/>
       <w:lvlText w:val="%6."/>
@@ -6991,7 +6758,7 @@
         <w:ind w:left="4605" w:hanging="180"/>
       </w:pPr>
     </w:lvl>
-    <w:lvl w:ilvl="6" w:tentative="0">
+    <w:lvl w:ilvl="6">
       <w:start w:val="1"/>
       <w:numFmt w:val="decimal"/>
       <w:lvlText w:val="%7."/>
@@ -7000,7 +6767,7 @@
         <w:ind w:left="5325" w:hanging="360"/>
       </w:pPr>
     </w:lvl>
-    <w:lvl w:ilvl="7" w:tentative="0">
+    <w:lvl w:ilvl="7">
       <w:start w:val="1"/>
       <w:numFmt w:val="lowerLetter"/>
       <w:lvlText w:val="%8."/>
@@ -7009,7 +6776,7 @@
         <w:ind w:left="6045" w:hanging="360"/>
       </w:pPr>
     </w:lvl>
-    <w:lvl w:ilvl="8" w:tentative="0">
+    <w:lvl w:ilvl="8">
       <w:start w:val="1"/>
       <w:numFmt w:val="lowerRoman"/>
       <w:lvlText w:val="%9."/>
@@ -7019,11 +6786,11 @@
       </w:pPr>
     </w:lvl>
   </w:abstractNum>
-  <w:abstractNum w:abstractNumId="3">
+  <w:abstractNum w:abstractNumId="3" w15:restartNumberingAfterBreak="0">
     <w:nsid w:val="3E546C34"/>
     <w:multiLevelType w:val="multilevel"/>
     <w:tmpl w:val="3E546C34"/>
-    <w:lvl w:ilvl="0" w:tentative="0">
+    <w:lvl w:ilvl="0">
       <w:start w:val="1"/>
       <w:numFmt w:val="decimal"/>
       <w:lvlText w:val="%1."/>
@@ -7037,7 +6804,7 @@
         <w:szCs w:val="24"/>
       </w:rPr>
     </w:lvl>
-    <w:lvl w:ilvl="1" w:tentative="0">
+    <w:lvl w:ilvl="1">
       <w:start w:val="1"/>
       <w:numFmt w:val="bullet"/>
       <w:lvlText w:val=""/>
@@ -7046,10 +6813,10 @@
         <w:ind w:left="1725" w:hanging="360"/>
       </w:pPr>
       <w:rPr>
-        <w:rFonts w:hint="default" w:ascii="Symbol" w:hAnsi="Symbol"/>
+        <w:rFonts w:ascii="Symbol" w:hAnsi="Symbol" w:hint="default"/>
       </w:rPr>
     </w:lvl>
-    <w:lvl w:ilvl="2" w:tentative="0">
+    <w:lvl w:ilvl="2">
       <w:start w:val="1"/>
       <w:numFmt w:val="lowerRoman"/>
       <w:lvlText w:val="%3."/>
@@ -7058,7 +6825,7 @@
         <w:ind w:left="2445" w:hanging="180"/>
       </w:pPr>
     </w:lvl>
-    <w:lvl w:ilvl="3" w:tentative="0">
+    <w:lvl w:ilvl="3">
       <w:start w:val="1"/>
       <w:numFmt w:val="decimal"/>
       <w:lvlText w:val="%4."/>
@@ -7067,7 +6834,7 @@
         <w:ind w:left="3165" w:hanging="360"/>
       </w:pPr>
     </w:lvl>
-    <w:lvl w:ilvl="4" w:tentative="0">
+    <w:lvl w:ilvl="4">
       <w:start w:val="1"/>
       <w:numFmt w:val="lowerLetter"/>
       <w:lvlText w:val="%5."/>
@@ -7076,7 +6843,7 @@
         <w:ind w:left="3885" w:hanging="360"/>
       </w:pPr>
     </w:lvl>
-    <w:lvl w:ilvl="5" w:tentative="0">
+    <w:lvl w:ilvl="5">
       <w:start w:val="1"/>
       <w:numFmt w:val="lowerRoman"/>
       <w:lvlText w:val="%6."/>
@@ -7085,7 +6852,7 @@
         <w:ind w:left="4605" w:hanging="180"/>
       </w:pPr>
     </w:lvl>
-    <w:lvl w:ilvl="6" w:tentative="0">
+    <w:lvl w:ilvl="6">
       <w:start w:val="1"/>
       <w:numFmt w:val="decimal"/>
       <w:lvlText w:val="%7."/>
@@ -7094,7 +6861,7 @@
         <w:ind w:left="5325" w:hanging="360"/>
       </w:pPr>
     </w:lvl>
-    <w:lvl w:ilvl="7" w:tentative="0">
+    <w:lvl w:ilvl="7">
       <w:start w:val="1"/>
       <w:numFmt w:val="lowerLetter"/>
       <w:lvlText w:val="%8."/>
@@ -7103,7 +6870,7 @@
         <w:ind w:left="6045" w:hanging="360"/>
       </w:pPr>
     </w:lvl>
-    <w:lvl w:ilvl="8" w:tentative="0">
+    <w:lvl w:ilvl="8">
       <w:start w:val="1"/>
       <w:numFmt w:val="lowerRoman"/>
       <w:lvlText w:val="%9."/>
@@ -7113,11 +6880,11 @@
       </w:pPr>
     </w:lvl>
   </w:abstractNum>
-  <w:abstractNum w:abstractNumId="4">
+  <w:abstractNum w:abstractNumId="4" w15:restartNumberingAfterBreak="0">
     <w:nsid w:val="585C19C0"/>
     <w:multiLevelType w:val="multilevel"/>
     <w:tmpl w:val="585C19C0"/>
-    <w:lvl w:ilvl="0" w:tentative="0">
+    <w:lvl w:ilvl="0">
       <w:start w:val="1"/>
       <w:numFmt w:val="decimal"/>
       <w:lvlText w:val="%1."/>
@@ -7131,7 +6898,7 @@
         <w:szCs w:val="24"/>
       </w:rPr>
     </w:lvl>
-    <w:lvl w:ilvl="1" w:tentative="0">
+    <w:lvl w:ilvl="1">
       <w:start w:val="1"/>
       <w:numFmt w:val="bullet"/>
       <w:lvlText w:val=""/>
@@ -7140,10 +6907,10 @@
         <w:ind w:left="1725" w:hanging="360"/>
       </w:pPr>
       <w:rPr>
-        <w:rFonts w:hint="default" w:ascii="Symbol" w:hAnsi="Symbol"/>
+        <w:rFonts w:ascii="Symbol" w:hAnsi="Symbol" w:hint="default"/>
       </w:rPr>
     </w:lvl>
-    <w:lvl w:ilvl="2" w:tentative="0">
+    <w:lvl w:ilvl="2">
       <w:start w:val="1"/>
       <w:numFmt w:val="lowerRoman"/>
       <w:lvlText w:val="%3."/>
@@ -7152,7 +6919,7 @@
         <w:ind w:left="2445" w:hanging="180"/>
       </w:pPr>
     </w:lvl>
-    <w:lvl w:ilvl="3" w:tentative="0">
+    <w:lvl w:ilvl="3">
       <w:start w:val="1"/>
       <w:numFmt w:val="decimal"/>
       <w:lvlText w:val="%4."/>
@@ -7161,7 +6928,7 @@
         <w:ind w:left="3165" w:hanging="360"/>
       </w:pPr>
     </w:lvl>
-    <w:lvl w:ilvl="4" w:tentative="0">
+    <w:lvl w:ilvl="4">
       <w:start w:val="1"/>
       <w:numFmt w:val="lowerLetter"/>
       <w:lvlText w:val="%5."/>
@@ -7170,7 +6937,7 @@
         <w:ind w:left="3885" w:hanging="360"/>
       </w:pPr>
     </w:lvl>
-    <w:lvl w:ilvl="5" w:tentative="0">
+    <w:lvl w:ilvl="5">
       <w:start w:val="1"/>
       <w:numFmt w:val="lowerRoman"/>
       <w:lvlText w:val="%6."/>
@@ -7179,7 +6946,7 @@
         <w:ind w:left="4605" w:hanging="180"/>
       </w:pPr>
     </w:lvl>
-    <w:lvl w:ilvl="6" w:tentative="0">
+    <w:lvl w:ilvl="6">
       <w:start w:val="1"/>
       <w:numFmt w:val="decimal"/>
       <w:lvlText w:val="%7."/>
@@ -7188,7 +6955,7 @@
         <w:ind w:left="5325" w:hanging="360"/>
       </w:pPr>
     </w:lvl>
-    <w:lvl w:ilvl="7" w:tentative="0">
+    <w:lvl w:ilvl="7">
       <w:start w:val="1"/>
       <w:numFmt w:val="lowerLetter"/>
       <w:lvlText w:val="%8."/>
@@ -7197,7 +6964,7 @@
         <w:ind w:left="6045" w:hanging="360"/>
       </w:pPr>
     </w:lvl>
-    <w:lvl w:ilvl="8" w:tentative="0">
+    <w:lvl w:ilvl="8">
       <w:start w:val="1"/>
       <w:numFmt w:val="lowerRoman"/>
       <w:lvlText w:val="%9."/>
@@ -7207,11 +6974,11 @@
       </w:pPr>
     </w:lvl>
   </w:abstractNum>
-  <w:abstractNum w:abstractNumId="5">
+  <w:abstractNum w:abstractNumId="5" w15:restartNumberingAfterBreak="0">
     <w:nsid w:val="6F8F08AA"/>
     <w:multiLevelType w:val="multilevel"/>
     <w:tmpl w:val="6F8F08AA"/>
-    <w:lvl w:ilvl="0" w:tentative="0">
+    <w:lvl w:ilvl="0">
       <w:start w:val="1"/>
       <w:numFmt w:val="bullet"/>
       <w:lvlText w:val=""/>
@@ -7220,10 +6987,10 @@
         <w:ind w:left="720" w:hanging="360"/>
       </w:pPr>
       <w:rPr>
-        <w:rFonts w:hint="default" w:ascii="Symbol" w:hAnsi="Symbol"/>
+        <w:rFonts w:ascii="Symbol" w:hAnsi="Symbol" w:hint="default"/>
       </w:rPr>
     </w:lvl>
-    <w:lvl w:ilvl="1" w:tentative="0">
+    <w:lvl w:ilvl="1">
       <w:start w:val="1"/>
       <w:numFmt w:val="bullet"/>
       <w:lvlText w:val="o"/>
@@ -7232,10 +6999,10 @@
         <w:ind w:left="1440" w:hanging="360"/>
       </w:pPr>
       <w:rPr>
-        <w:rFonts w:hint="default" w:ascii="Courier New" w:hAnsi="Courier New" w:cs="Courier New"/>
+        <w:rFonts w:ascii="Courier New" w:hAnsi="Courier New" w:cs="Courier New" w:hint="default"/>
       </w:rPr>
     </w:lvl>
-    <w:lvl w:ilvl="2" w:tentative="0">
+    <w:lvl w:ilvl="2">
       <w:start w:val="1"/>
       <w:numFmt w:val="bullet"/>
       <w:lvlText w:val=""/>
@@ -7244,10 +7011,10 @@
         <w:ind w:left="2160" w:hanging="360"/>
       </w:pPr>
       <w:rPr>
-        <w:rFonts w:hint="default" w:ascii="Wingdings" w:hAnsi="Wingdings"/>
+        <w:rFonts w:ascii="Wingdings" w:hAnsi="Wingdings" w:hint="default"/>
       </w:rPr>
     </w:lvl>
-    <w:lvl w:ilvl="3" w:tentative="0">
+    <w:lvl w:ilvl="3">
       <w:start w:val="1"/>
       <w:numFmt w:val="bullet"/>
       <w:lvlText w:val=""/>
@@ -7256,10 +7023,10 @@
         <w:ind w:left="2880" w:hanging="360"/>
       </w:pPr>
       <w:rPr>
-        <w:rFonts w:hint="default" w:ascii="Symbol" w:hAnsi="Symbol"/>
+        <w:rFonts w:ascii="Symbol" w:hAnsi="Symbol" w:hint="default"/>
       </w:rPr>
     </w:lvl>
-    <w:lvl w:ilvl="4" w:tentative="0">
+    <w:lvl w:ilvl="4">
       <w:start w:val="1"/>
       <w:numFmt w:val="bullet"/>
       <w:lvlText w:val="o"/>
@@ -7268,10 +7035,10 @@
         <w:ind w:left="3600" w:hanging="360"/>
       </w:pPr>
       <w:rPr>
-        <w:rFonts w:hint="default" w:ascii="Courier New" w:hAnsi="Courier New" w:cs="Courier New"/>
+        <w:rFonts w:ascii="Courier New" w:hAnsi="Courier New" w:cs="Courier New" w:hint="default"/>
       </w:rPr>
     </w:lvl>
-    <w:lvl w:ilvl="5" w:tentative="0">
+    <w:lvl w:ilvl="5">
       <w:start w:val="1"/>
       <w:numFmt w:val="bullet"/>
       <w:lvlText w:val=""/>
@@ -7280,10 +7047,10 @@
         <w:ind w:left="4320" w:hanging="360"/>
       </w:pPr>
       <w:rPr>
-        <w:rFonts w:hint="default" w:ascii="Wingdings" w:hAnsi="Wingdings"/>
+        <w:rFonts w:ascii="Wingdings" w:hAnsi="Wingdings" w:hint="default"/>
       </w:rPr>
     </w:lvl>
-    <w:lvl w:ilvl="6" w:tentative="0">
+    <w:lvl w:ilvl="6">
       <w:start w:val="1"/>
       <w:numFmt w:val="bullet"/>
       <w:lvlText w:val=""/>
@@ -7292,10 +7059,10 @@
         <w:ind w:left="5040" w:hanging="360"/>
       </w:pPr>
       <w:rPr>
-        <w:rFonts w:hint="default" w:ascii="Symbol" w:hAnsi="Symbol"/>
+        <w:rFonts w:ascii="Symbol" w:hAnsi="Symbol" w:hint="default"/>
       </w:rPr>
     </w:lvl>
-    <w:lvl w:ilvl="7" w:tentative="0">
+    <w:lvl w:ilvl="7">
       <w:start w:val="1"/>
       <w:numFmt w:val="bullet"/>
       <w:lvlText w:val="o"/>
@@ -7304,10 +7071,10 @@
         <w:ind w:left="5760" w:hanging="360"/>
       </w:pPr>
       <w:rPr>
-        <w:rFonts w:hint="default" w:ascii="Courier New" w:hAnsi="Courier New" w:cs="Courier New"/>
+        <w:rFonts w:ascii="Courier New" w:hAnsi="Courier New" w:cs="Courier New" w:hint="default"/>
       </w:rPr>
     </w:lvl>
-    <w:lvl w:ilvl="8" w:tentative="0">
+    <w:lvl w:ilvl="8">
       <w:start w:val="1"/>
       <w:numFmt w:val="bullet"/>
       <w:lvlText w:val=""/>
@@ -7316,7 +7083,7 @@
         <w:ind w:left="6480" w:hanging="360"/>
       </w:pPr>
       <w:rPr>
-        <w:rFonts w:hint="default" w:ascii="Wingdings" w:hAnsi="Wingdings"/>
+        <w:rFonts w:ascii="Wingdings" w:hAnsi="Wingdings" w:hint="default"/>
       </w:rPr>
     </w:lvl>
   </w:abstractNum>
@@ -7342,294 +7109,415 @@
 </file>
 
 <file path=word/styles.xml><?xml version="1.0" encoding="utf-8"?>
-<w:styles xmlns:mc="http://schemas.openxmlformats.org/markup-compatibility/2006" xmlns:o="urn:schemas-microsoft-com:office:office" xmlns:r="http://schemas.openxmlformats.org/officeDocument/2006/relationships" xmlns:m="http://schemas.openxmlformats.org/officeDocument/2006/math" xmlns:v="urn:schemas-microsoft-com:vml" xmlns:w="http://schemas.openxmlformats.org/wordprocessingml/2006/main" xmlns:w14="http://schemas.microsoft.com/office/word/2010/wordml" xmlns:w10="urn:schemas-microsoft-com:office:word" xmlns:sl="http://schemas.openxmlformats.org/schemaLibrary/2006/main" xmlns:wpsCustomData="http://www.wps.cn/officeDocument/2013/wpsCustomData" mc:Ignorable="w14">
+<w:styles xmlns:mc="http://schemas.openxmlformats.org/markup-compatibility/2006" xmlns:r="http://schemas.openxmlformats.org/officeDocument/2006/relationships" xmlns:w="http://schemas.openxmlformats.org/wordprocessingml/2006/main" xmlns:w14="http://schemas.microsoft.com/office/word/2010/wordml" xmlns:w15="http://schemas.microsoft.com/office/word/2012/wordml" xmlns:w16cex="http://schemas.microsoft.com/office/word/2018/wordml/cex" xmlns:w16cid="http://schemas.microsoft.com/office/word/2016/wordml/cid" xmlns:w16="http://schemas.microsoft.com/office/word/2018/wordml" xmlns:w16se="http://schemas.microsoft.com/office/word/2015/wordml/symex" mc:Ignorable="w14 w15 w16se w16cid w16 w16cex">
   <w:docDefaults>
     <w:rPrDefault>
       <w:rPr>
-        <w:rFonts w:asciiTheme="minorHAnsi" w:hAnsiTheme="minorHAnsi" w:eastAsiaTheme="minorHAnsi" w:cstheme="minorBidi"/>
+        <w:rFonts w:asciiTheme="minorHAnsi" w:eastAsiaTheme="minorHAnsi" w:hAnsiTheme="minorHAnsi" w:cstheme="minorBidi"/>
+        <w:lang w:val="en-US" w:eastAsia="en-US" w:bidi="ar-SA"/>
       </w:rPr>
     </w:rPrDefault>
     <w:pPrDefault/>
   </w:docDefaults>
-  <w:latentStyles w:count="260" w:defQFormat="0" w:defUnhideWhenUsed="1" w:defSemiHidden="1" w:defUIPriority="99" w:defLockedState="0">
-    <w:lsdException w:qFormat="1" w:unhideWhenUsed="0" w:uiPriority="0" w:semiHidden="0" w:name="Normal"/>
-    <w:lsdException w:qFormat="1" w:unhideWhenUsed="0" w:uiPriority="9" w:semiHidden="0" w:name="heading 1"/>
-    <w:lsdException w:qFormat="1" w:uiPriority="9" w:name="heading 2"/>
-    <w:lsdException w:qFormat="1" w:uiPriority="9" w:name="heading 3"/>
-    <w:lsdException w:qFormat="1" w:uiPriority="9" w:name="heading 4"/>
-    <w:lsdException w:qFormat="1" w:uiPriority="9" w:name="heading 5"/>
-    <w:lsdException w:qFormat="1" w:uiPriority="9" w:name="heading 6"/>
-    <w:lsdException w:qFormat="1" w:uiPriority="9" w:name="heading 7"/>
-    <w:lsdException w:qFormat="1" w:uiPriority="9" w:name="heading 8"/>
-    <w:lsdException w:qFormat="1" w:uiPriority="9" w:name="heading 9"/>
-    <w:lsdException w:uiPriority="99" w:name="index 1"/>
-    <w:lsdException w:uiPriority="99" w:name="index 2"/>
-    <w:lsdException w:uiPriority="99" w:name="index 3"/>
-    <w:lsdException w:uiPriority="99" w:name="index 4"/>
-    <w:lsdException w:uiPriority="99" w:name="index 5"/>
-    <w:lsdException w:uiPriority="99" w:name="index 6"/>
-    <w:lsdException w:uiPriority="99" w:name="index 7"/>
-    <w:lsdException w:uiPriority="99" w:name="index 8"/>
-    <w:lsdException w:uiPriority="99" w:name="index 9"/>
-    <w:lsdException w:uiPriority="39" w:name="toc 1"/>
-    <w:lsdException w:uiPriority="39" w:name="toc 2"/>
-    <w:lsdException w:uiPriority="39" w:name="toc 3"/>
-    <w:lsdException w:uiPriority="39" w:name="toc 4"/>
-    <w:lsdException w:uiPriority="39" w:name="toc 5"/>
-    <w:lsdException w:uiPriority="39" w:name="toc 6"/>
-    <w:lsdException w:uiPriority="39" w:name="toc 7"/>
-    <w:lsdException w:uiPriority="39" w:name="toc 8"/>
-    <w:lsdException w:uiPriority="39" w:name="toc 9"/>
-    <w:lsdException w:uiPriority="99" w:name="Normal Indent"/>
-    <w:lsdException w:uiPriority="99" w:name="footnote text"/>
-    <w:lsdException w:uiPriority="99" w:name="annotation text"/>
-    <w:lsdException w:uiPriority="99" w:name="header"/>
-    <w:lsdException w:uiPriority="99" w:name="footer"/>
-    <w:lsdException w:uiPriority="99" w:name="index heading"/>
-    <w:lsdException w:qFormat="1" w:uiPriority="35" w:name="caption"/>
-    <w:lsdException w:uiPriority="99" w:name="table of figures"/>
-    <w:lsdException w:uiPriority="99" w:name="envelope address"/>
-    <w:lsdException w:uiPriority="99" w:name="envelope return"/>
-    <w:lsdException w:uiPriority="99" w:name="footnote reference"/>
-    <w:lsdException w:uiPriority="99" w:name="annotation reference"/>
-    <w:lsdException w:qFormat="1" w:uiPriority="99" w:name="line number"/>
-    <w:lsdException w:uiPriority="99" w:name="page number"/>
-    <w:lsdException w:uiPriority="99" w:name="endnote reference"/>
-    <w:lsdException w:uiPriority="99" w:name="endnote text"/>
-    <w:lsdException w:uiPriority="99" w:name="table of authorities"/>
-    <w:lsdException w:uiPriority="99" w:name="macro"/>
-    <w:lsdException w:uiPriority="99" w:name="toa heading"/>
-    <w:lsdException w:uiPriority="99" w:name="List"/>
-    <w:lsdException w:uiPriority="99" w:name="List Bullet"/>
-    <w:lsdException w:uiPriority="99" w:name="List Number"/>
-    <w:lsdException w:uiPriority="99" w:name="List 2"/>
-    <w:lsdException w:uiPriority="99" w:name="List 3"/>
-    <w:lsdException w:uiPriority="99" w:name="List 4"/>
-    <w:lsdException w:uiPriority="99" w:name="List 5"/>
-    <w:lsdException w:uiPriority="99" w:name="List Bullet 2"/>
-    <w:lsdException w:uiPriority="99" w:name="List Bullet 3"/>
-    <w:lsdException w:uiPriority="99" w:name="List Bullet 4"/>
-    <w:lsdException w:uiPriority="99" w:name="List Bullet 5"/>
-    <w:lsdException w:uiPriority="99" w:name="List Number 2"/>
-    <w:lsdException w:uiPriority="99" w:name="List Number 3"/>
-    <w:lsdException w:uiPriority="99" w:name="List Number 4"/>
-    <w:lsdException w:uiPriority="99" w:name="List Number 5"/>
-    <w:lsdException w:qFormat="1" w:unhideWhenUsed="0" w:uiPriority="10" w:semiHidden="0" w:name="Title"/>
-    <w:lsdException w:uiPriority="99" w:name="Closing"/>
-    <w:lsdException w:uiPriority="99" w:name="Signature"/>
-    <w:lsdException w:qFormat="1" w:uiPriority="1" w:name="Default Paragraph Font"/>
-    <w:lsdException w:uiPriority="99" w:name="Body Text"/>
-    <w:lsdException w:uiPriority="99" w:name="Body Text Indent"/>
-    <w:lsdException w:uiPriority="99" w:name="List Continue"/>
-    <w:lsdException w:uiPriority="99" w:name="List Continue 2"/>
-    <w:lsdException w:uiPriority="99" w:name="List Continue 3"/>
-    <w:lsdException w:uiPriority="99" w:name="List Continue 4"/>
-    <w:lsdException w:uiPriority="99" w:name="List Continue 5"/>
-    <w:lsdException w:uiPriority="99" w:name="Message Header"/>
-    <w:lsdException w:qFormat="1" w:unhideWhenUsed="0" w:uiPriority="11" w:semiHidden="0" w:name="Subtitle"/>
-    <w:lsdException w:uiPriority="99" w:name="Salutation"/>
-    <w:lsdException w:uiPriority="99" w:name="Date"/>
-    <w:lsdException w:uiPriority="99" w:name="Body Text First Indent"/>
-    <w:lsdException w:uiPriority="99" w:name="Body Text First Indent 2"/>
-    <w:lsdException w:uiPriority="99" w:name="Note Heading"/>
-    <w:lsdException w:uiPriority="99" w:name="Body Text 2"/>
-    <w:lsdException w:uiPriority="99" w:name="Body Text 3"/>
-    <w:lsdException w:uiPriority="99" w:name="Body Text Indent 2"/>
-    <w:lsdException w:uiPriority="99" w:name="Body Text Indent 3"/>
-    <w:lsdException w:uiPriority="99" w:name="Block Text"/>
-    <w:lsdException w:uiPriority="99" w:name="Hyperlink"/>
-    <w:lsdException w:uiPriority="99" w:name="FollowedHyperlink"/>
-    <w:lsdException w:qFormat="1" w:unhideWhenUsed="0" w:uiPriority="22" w:semiHidden="0" w:name="Strong"/>
-    <w:lsdException w:qFormat="1" w:unhideWhenUsed="0" w:uiPriority="20" w:semiHidden="0" w:name="Emphasis"/>
-    <w:lsdException w:uiPriority="99" w:name="Document Map"/>
-    <w:lsdException w:uiPriority="99" w:name="Plain Text"/>
-    <w:lsdException w:uiPriority="99" w:name="E-mail Signature"/>
-    <w:lsdException w:qFormat="1" w:uiPriority="99" w:name="Normal (Web)"/>
-    <w:lsdException w:uiPriority="99" w:name="HTML Acronym"/>
-    <w:lsdException w:uiPriority="99" w:name="HTML Address"/>
-    <w:lsdException w:uiPriority="99" w:name="HTML Cite"/>
-    <w:lsdException w:uiPriority="99" w:name="HTML Code"/>
-    <w:lsdException w:uiPriority="99" w:name="HTML Definition"/>
-    <w:lsdException w:uiPriority="99" w:name="HTML Keyboard"/>
-    <w:lsdException w:uiPriority="99" w:name="HTML Preformatted"/>
-    <w:lsdException w:uiPriority="99" w:name="HTML Sample"/>
-    <w:lsdException w:uiPriority="99" w:name="HTML Typewriter"/>
-    <w:lsdException w:uiPriority="99" w:name="HTML Variable"/>
-    <w:lsdException w:qFormat="1" w:uiPriority="99" w:name="Normal Table"/>
-    <w:lsdException w:uiPriority="99" w:name="annotation subject"/>
-    <w:lsdException w:uiPriority="99" w:name="Table Simple 1"/>
-    <w:lsdException w:uiPriority="99" w:name="Table Simple 2"/>
-    <w:lsdException w:uiPriority="99" w:name="Table Simple 3"/>
-    <w:lsdException w:uiPriority="99" w:name="Table Classic 1"/>
-    <w:lsdException w:uiPriority="99" w:name="Table Classic 2"/>
-    <w:lsdException w:uiPriority="99" w:name="Table Classic 3"/>
-    <w:lsdException w:uiPriority="99" w:name="Table Classic 4"/>
-    <w:lsdException w:uiPriority="99" w:name="Table Colorful 1"/>
-    <w:lsdException w:uiPriority="99" w:name="Table Colorful 2"/>
-    <w:lsdException w:uiPriority="99" w:name="Table Colorful 3"/>
-    <w:lsdException w:uiPriority="99" w:name="Table Columns 1"/>
-    <w:lsdException w:uiPriority="99" w:name="Table Columns 2"/>
-    <w:lsdException w:uiPriority="99" w:name="Table Columns 3"/>
-    <w:lsdException w:uiPriority="99" w:name="Table Columns 4"/>
-    <w:lsdException w:uiPriority="99" w:name="Table Columns 5"/>
-    <w:lsdException w:uiPriority="99" w:name="Table Grid 1"/>
-    <w:lsdException w:uiPriority="99" w:name="Table Grid 2"/>
-    <w:lsdException w:uiPriority="99" w:name="Table Grid 3"/>
-    <w:lsdException w:uiPriority="99" w:name="Table Grid 4"/>
-    <w:lsdException w:uiPriority="99" w:name="Table Grid 5"/>
-    <w:lsdException w:uiPriority="99" w:name="Table Grid 6"/>
-    <w:lsdException w:uiPriority="99" w:name="Table Grid 7"/>
-    <w:lsdException w:uiPriority="99" w:name="Table Grid 8"/>
-    <w:lsdException w:uiPriority="99" w:name="Table List 1"/>
-    <w:lsdException w:uiPriority="99" w:name="Table List 2"/>
-    <w:lsdException w:uiPriority="99" w:name="Table List 3"/>
-    <w:lsdException w:uiPriority="99" w:name="Table List 4"/>
-    <w:lsdException w:uiPriority="99" w:name="Table List 5"/>
-    <w:lsdException w:uiPriority="99" w:name="Table List 6"/>
-    <w:lsdException w:uiPriority="99" w:name="Table List 7"/>
-    <w:lsdException w:uiPriority="99" w:name="Table List 8"/>
-    <w:lsdException w:uiPriority="99" w:name="Table 3D effects 1"/>
-    <w:lsdException w:uiPriority="99" w:name="Table 3D effects 2"/>
-    <w:lsdException w:uiPriority="99" w:name="Table 3D effects 3"/>
-    <w:lsdException w:uiPriority="99" w:name="Table Contemporary"/>
-    <w:lsdException w:uiPriority="99" w:name="Table Elegant"/>
-    <w:lsdException w:uiPriority="99" w:name="Table Professional"/>
-    <w:lsdException w:uiPriority="99" w:name="Table Subtle 1"/>
-    <w:lsdException w:uiPriority="99" w:name="Table Subtle 2"/>
-    <w:lsdException w:uiPriority="99" w:name="Table Web 1"/>
-    <w:lsdException w:uiPriority="99" w:name="Table Web 2"/>
-    <w:lsdException w:unhideWhenUsed="0" w:uiPriority="99" w:semiHidden="0" w:name="Table Web 3"/>
-    <w:lsdException w:qFormat="1" w:uiPriority="99" w:name="Balloon Text"/>
-    <w:lsdException w:qFormat="1" w:unhideWhenUsed="0" w:uiPriority="59" w:semiHidden="0" w:name="Table Grid"/>
-    <w:lsdException w:unhideWhenUsed="0" w:uiPriority="99" w:semiHidden="0" w:name="Table Theme"/>
-    <w:lsdException w:unhideWhenUsed="0" w:uiPriority="60" w:semiHidden="0" w:name="Light Shading"/>
-    <w:lsdException w:unhideWhenUsed="0" w:uiPriority="61" w:semiHidden="0" w:name="Light List"/>
-    <w:lsdException w:unhideWhenUsed="0" w:uiPriority="62" w:semiHidden="0" w:name="Light Grid"/>
-    <w:lsdException w:unhideWhenUsed="0" w:uiPriority="63" w:semiHidden="0" w:name="Medium Shading 1"/>
-    <w:lsdException w:unhideWhenUsed="0" w:uiPriority="64" w:semiHidden="0" w:name="Medium Shading 2"/>
-    <w:lsdException w:unhideWhenUsed="0" w:uiPriority="65" w:semiHidden="0" w:name="Medium List 1"/>
-    <w:lsdException w:unhideWhenUsed="0" w:uiPriority="66" w:semiHidden="0" w:name="Medium List 2"/>
-    <w:lsdException w:unhideWhenUsed="0" w:uiPriority="67" w:semiHidden="0" w:name="Medium Grid 1"/>
-    <w:lsdException w:unhideWhenUsed="0" w:uiPriority="68" w:semiHidden="0" w:name="Medium Grid 2"/>
-    <w:lsdException w:unhideWhenUsed="0" w:uiPriority="69" w:semiHidden="0" w:name="Medium Grid 3"/>
-    <w:lsdException w:unhideWhenUsed="0" w:uiPriority="70" w:semiHidden="0" w:name="Dark List"/>
-    <w:lsdException w:unhideWhenUsed="0" w:uiPriority="71" w:semiHidden="0" w:name="Colorful Shading"/>
-    <w:lsdException w:unhideWhenUsed="0" w:uiPriority="72" w:semiHidden="0" w:name="Colorful List"/>
-    <w:lsdException w:unhideWhenUsed="0" w:uiPriority="73" w:semiHidden="0" w:name="Colorful Grid"/>
-    <w:lsdException w:unhideWhenUsed="0" w:uiPriority="60" w:semiHidden="0" w:name="Light Shading Accent 1"/>
-    <w:lsdException w:unhideWhenUsed="0" w:uiPriority="61" w:semiHidden="0" w:name="Light List Accent 1"/>
-    <w:lsdException w:unhideWhenUsed="0" w:uiPriority="62" w:semiHidden="0" w:name="Light Grid Accent 1"/>
-    <w:lsdException w:unhideWhenUsed="0" w:uiPriority="63" w:semiHidden="0" w:name="Medium Shading 1 Accent 1"/>
-    <w:lsdException w:unhideWhenUsed="0" w:uiPriority="64" w:semiHidden="0" w:name="Medium Shading 2 Accent 1"/>
-    <w:lsdException w:unhideWhenUsed="0" w:uiPriority="65" w:semiHidden="0" w:name="Medium List 1 Accent 1"/>
-    <w:lsdException w:qFormat="1" w:unhideWhenUsed="0" w:uiPriority="34" w:semiHidden="0" w:name="List Paragraph"/>
-    <w:lsdException w:unhideWhenUsed="0" w:uiPriority="66" w:semiHidden="0" w:name="Medium List 2 Accent 1"/>
-    <w:lsdException w:unhideWhenUsed="0" w:uiPriority="67" w:semiHidden="0" w:name="Medium Grid 1 Accent 1"/>
-    <w:lsdException w:unhideWhenUsed="0" w:uiPriority="68" w:semiHidden="0" w:name="Medium Grid 2 Accent 1"/>
-    <w:lsdException w:unhideWhenUsed="0" w:uiPriority="69" w:semiHidden="0" w:name="Medium Grid 3 Accent 1"/>
-    <w:lsdException w:unhideWhenUsed="0" w:uiPriority="70" w:semiHidden="0" w:name="Dark List Accent 1"/>
-    <w:lsdException w:unhideWhenUsed="0" w:uiPriority="71" w:semiHidden="0" w:name="Colorful Shading Accent 1"/>
-    <w:lsdException w:unhideWhenUsed="0" w:uiPriority="72" w:semiHidden="0" w:name="Colorful List Accent 1"/>
-    <w:lsdException w:unhideWhenUsed="0" w:uiPriority="73" w:semiHidden="0" w:name="Colorful Grid Accent 1"/>
-    <w:lsdException w:unhideWhenUsed="0" w:uiPriority="60" w:semiHidden="0" w:name="Light Shading Accent 2"/>
-    <w:lsdException w:unhideWhenUsed="0" w:uiPriority="61" w:semiHidden="0" w:name="Light List Accent 2"/>
-    <w:lsdException w:unhideWhenUsed="0" w:uiPriority="62" w:semiHidden="0" w:name="Light Grid Accent 2"/>
-    <w:lsdException w:unhideWhenUsed="0" w:uiPriority="63" w:semiHidden="0" w:name="Medium Shading 1 Accent 2"/>
-    <w:lsdException w:unhideWhenUsed="0" w:uiPriority="64" w:semiHidden="0" w:name="Medium Shading 2 Accent 2"/>
-    <w:lsdException w:unhideWhenUsed="0" w:uiPriority="65" w:semiHidden="0" w:name="Medium List 1 Accent 2"/>
-    <w:lsdException w:unhideWhenUsed="0" w:uiPriority="66" w:semiHidden="0" w:name="Medium List 2 Accent 2"/>
-    <w:lsdException w:unhideWhenUsed="0" w:uiPriority="67" w:semiHidden="0" w:name="Medium Grid 1 Accent 2"/>
-    <w:lsdException w:unhideWhenUsed="0" w:uiPriority="68" w:semiHidden="0" w:name="Medium Grid 2 Accent 2"/>
-    <w:lsdException w:unhideWhenUsed="0" w:uiPriority="69" w:semiHidden="0" w:name="Medium Grid 3 Accent 2"/>
-    <w:lsdException w:unhideWhenUsed="0" w:uiPriority="70" w:semiHidden="0" w:name="Dark List Accent 2"/>
-    <w:lsdException w:unhideWhenUsed="0" w:uiPriority="71" w:semiHidden="0" w:name="Colorful Shading Accent 2"/>
-    <w:lsdException w:unhideWhenUsed="0" w:uiPriority="72" w:semiHidden="0" w:name="Colorful List Accent 2"/>
-    <w:lsdException w:unhideWhenUsed="0" w:uiPriority="73" w:semiHidden="0" w:name="Colorful Grid Accent 2"/>
-    <w:lsdException w:unhideWhenUsed="0" w:uiPriority="60" w:semiHidden="0" w:name="Light Shading Accent 3"/>
-    <w:lsdException w:unhideWhenUsed="0" w:uiPriority="61" w:semiHidden="0" w:name="Light List Accent 3"/>
-    <w:lsdException w:unhideWhenUsed="0" w:uiPriority="62" w:semiHidden="0" w:name="Light Grid Accent 3"/>
-    <w:lsdException w:unhideWhenUsed="0" w:uiPriority="63" w:semiHidden="0" w:name="Medium Shading 1 Accent 3"/>
-    <w:lsdException w:unhideWhenUsed="0" w:uiPriority="64" w:semiHidden="0" w:name="Medium Shading 2 Accent 3"/>
-    <w:lsdException w:unhideWhenUsed="0" w:uiPriority="65" w:semiHidden="0" w:name="Medium List 1 Accent 3"/>
-    <w:lsdException w:unhideWhenUsed="0" w:uiPriority="66" w:semiHidden="0" w:name="Medium List 2 Accent 3"/>
-    <w:lsdException w:unhideWhenUsed="0" w:uiPriority="67" w:semiHidden="0" w:name="Medium Grid 1 Accent 3"/>
-    <w:lsdException w:unhideWhenUsed="0" w:uiPriority="68" w:semiHidden="0" w:name="Medium Grid 2 Accent 3"/>
-    <w:lsdException w:unhideWhenUsed="0" w:uiPriority="69" w:semiHidden="0" w:name="Medium Grid 3 Accent 3"/>
-    <w:lsdException w:unhideWhenUsed="0" w:uiPriority="70" w:semiHidden="0" w:name="Dark List Accent 3"/>
-    <w:lsdException w:unhideWhenUsed="0" w:uiPriority="71" w:semiHidden="0" w:name="Colorful Shading Accent 3"/>
-    <w:lsdException w:unhideWhenUsed="0" w:uiPriority="72" w:semiHidden="0" w:name="Colorful List Accent 3"/>
-    <w:lsdException w:unhideWhenUsed="0" w:uiPriority="73" w:semiHidden="0" w:name="Colorful Grid Accent 3"/>
-    <w:lsdException w:unhideWhenUsed="0" w:uiPriority="60" w:semiHidden="0" w:name="Light Shading Accent 4"/>
-    <w:lsdException w:unhideWhenUsed="0" w:uiPriority="61" w:semiHidden="0" w:name="Light List Accent 4"/>
-    <w:lsdException w:unhideWhenUsed="0" w:uiPriority="62" w:semiHidden="0" w:name="Light Grid Accent 4"/>
-    <w:lsdException w:unhideWhenUsed="0" w:uiPriority="63" w:semiHidden="0" w:name="Medium Shading 1 Accent 4"/>
-    <w:lsdException w:unhideWhenUsed="0" w:uiPriority="64" w:semiHidden="0" w:name="Medium Shading 2 Accent 4"/>
-    <w:lsdException w:unhideWhenUsed="0" w:uiPriority="65" w:semiHidden="0" w:name="Medium List 1 Accent 4"/>
-    <w:lsdException w:unhideWhenUsed="0" w:uiPriority="66" w:semiHidden="0" w:name="Medium List 2 Accent 4"/>
-    <w:lsdException w:unhideWhenUsed="0" w:uiPriority="67" w:semiHidden="0" w:name="Medium Grid 1 Accent 4"/>
-    <w:lsdException w:unhideWhenUsed="0" w:uiPriority="68" w:semiHidden="0" w:name="Medium Grid 2 Accent 4"/>
-    <w:lsdException w:unhideWhenUsed="0" w:uiPriority="69" w:semiHidden="0" w:name="Medium Grid 3 Accent 4"/>
-    <w:lsdException w:unhideWhenUsed="0" w:uiPriority="70" w:semiHidden="0" w:name="Dark List Accent 4"/>
-    <w:lsdException w:unhideWhenUsed="0" w:uiPriority="71" w:semiHidden="0" w:name="Colorful Shading Accent 4"/>
-    <w:lsdException w:unhideWhenUsed="0" w:uiPriority="72" w:semiHidden="0" w:name="Colorful List Accent 4"/>
-    <w:lsdException w:unhideWhenUsed="0" w:uiPriority="73" w:semiHidden="0" w:name="Colorful Grid Accent 4"/>
-    <w:lsdException w:unhideWhenUsed="0" w:uiPriority="60" w:semiHidden="0" w:name="Light Shading Accent 5"/>
-    <w:lsdException w:unhideWhenUsed="0" w:uiPriority="61" w:semiHidden="0" w:name="Light List Accent 5"/>
-    <w:lsdException w:unhideWhenUsed="0" w:uiPriority="62" w:semiHidden="0" w:name="Light Grid Accent 5"/>
-    <w:lsdException w:unhideWhenUsed="0" w:uiPriority="63" w:semiHidden="0" w:name="Medium Shading 1 Accent 5"/>
-    <w:lsdException w:unhideWhenUsed="0" w:uiPriority="64" w:semiHidden="0" w:name="Medium Shading 2 Accent 5"/>
-    <w:lsdException w:unhideWhenUsed="0" w:uiPriority="65" w:semiHidden="0" w:name="Medium List 1 Accent 5"/>
-    <w:lsdException w:unhideWhenUsed="0" w:uiPriority="66" w:semiHidden="0" w:name="Medium List 2 Accent 5"/>
-    <w:lsdException w:unhideWhenUsed="0" w:uiPriority="67" w:semiHidden="0" w:name="Medium Grid 1 Accent 5"/>
-    <w:lsdException w:unhideWhenUsed="0" w:uiPriority="68" w:semiHidden="0" w:name="Medium Grid 2 Accent 5"/>
-    <w:lsdException w:unhideWhenUsed="0" w:uiPriority="69" w:semiHidden="0" w:name="Medium Grid 3 Accent 5"/>
-    <w:lsdException w:unhideWhenUsed="0" w:uiPriority="70" w:semiHidden="0" w:name="Dark List Accent 5"/>
-    <w:lsdException w:unhideWhenUsed="0" w:uiPriority="71" w:semiHidden="0" w:name="Colorful Shading Accent 5"/>
-    <w:lsdException w:unhideWhenUsed="0" w:uiPriority="72" w:semiHidden="0" w:name="Colorful List Accent 5"/>
-    <w:lsdException w:unhideWhenUsed="0" w:uiPriority="73" w:semiHidden="0" w:name="Colorful Grid Accent 5"/>
-    <w:lsdException w:unhideWhenUsed="0" w:uiPriority="60" w:semiHidden="0" w:name="Light Shading Accent 6"/>
-    <w:lsdException w:unhideWhenUsed="0" w:uiPriority="61" w:semiHidden="0" w:name="Light List Accent 6"/>
-    <w:lsdException w:unhideWhenUsed="0" w:uiPriority="62" w:semiHidden="0" w:name="Light Grid Accent 6"/>
-    <w:lsdException w:unhideWhenUsed="0" w:uiPriority="63" w:semiHidden="0" w:name="Medium Shading 1 Accent 6"/>
-    <w:lsdException w:unhideWhenUsed="0" w:uiPriority="64" w:semiHidden="0" w:name="Medium Shading 2 Accent 6"/>
-    <w:lsdException w:unhideWhenUsed="0" w:uiPriority="65" w:semiHidden="0" w:name="Medium List 1 Accent 6"/>
-    <w:lsdException w:unhideWhenUsed="0" w:uiPriority="66" w:semiHidden="0" w:name="Medium List 2 Accent 6"/>
-    <w:lsdException w:unhideWhenUsed="0" w:uiPriority="67" w:semiHidden="0" w:name="Medium Grid 1 Accent 6"/>
-    <w:lsdException w:unhideWhenUsed="0" w:uiPriority="68" w:semiHidden="0" w:name="Medium Grid 2 Accent 6"/>
-    <w:lsdException w:unhideWhenUsed="0" w:uiPriority="69" w:semiHidden="0" w:name="Medium Grid 3 Accent 6"/>
-    <w:lsdException w:unhideWhenUsed="0" w:uiPriority="70" w:semiHidden="0" w:name="Dark List Accent 6"/>
-    <w:lsdException w:unhideWhenUsed="0" w:uiPriority="71" w:semiHidden="0" w:name="Colorful Shading Accent 6"/>
-    <w:lsdException w:unhideWhenUsed="0" w:uiPriority="72" w:semiHidden="0" w:name="Colorful List Accent 6"/>
-    <w:lsdException w:unhideWhenUsed="0" w:uiPriority="73" w:semiHidden="0" w:name="Colorful Grid Accent 6"/>
+  <w:latentStyles w:defLockedState="0" w:defUIPriority="99" w:defSemiHidden="0" w:defUnhideWhenUsed="0" w:defQFormat="0" w:count="376">
+    <w:lsdException w:name="Normal" w:uiPriority="0" w:qFormat="1"/>
+    <w:lsdException w:name="heading 1" w:uiPriority="9" w:qFormat="1"/>
+    <w:lsdException w:name="heading 2" w:semiHidden="1" w:uiPriority="9" w:unhideWhenUsed="1" w:qFormat="1"/>
+    <w:lsdException w:name="heading 3" w:semiHidden="1" w:uiPriority="9" w:unhideWhenUsed="1" w:qFormat="1"/>
+    <w:lsdException w:name="heading 4" w:semiHidden="1" w:uiPriority="9" w:unhideWhenUsed="1" w:qFormat="1"/>
+    <w:lsdException w:name="heading 5" w:semiHidden="1" w:uiPriority="9" w:unhideWhenUsed="1" w:qFormat="1"/>
+    <w:lsdException w:name="heading 6" w:semiHidden="1" w:uiPriority="9" w:unhideWhenUsed="1" w:qFormat="1"/>
+    <w:lsdException w:name="heading 7" w:semiHidden="1" w:uiPriority="9" w:unhideWhenUsed="1" w:qFormat="1"/>
+    <w:lsdException w:name="heading 8" w:semiHidden="1" w:uiPriority="9" w:unhideWhenUsed="1" w:qFormat="1"/>
+    <w:lsdException w:name="heading 9" w:semiHidden="1" w:uiPriority="9" w:unhideWhenUsed="1" w:qFormat="1"/>
+    <w:lsdException w:name="index 1" w:semiHidden="1" w:unhideWhenUsed="1"/>
+    <w:lsdException w:name="index 2" w:semiHidden="1" w:unhideWhenUsed="1"/>
+    <w:lsdException w:name="index 3" w:semiHidden="1" w:unhideWhenUsed="1"/>
+    <w:lsdException w:name="index 4" w:semiHidden="1" w:unhideWhenUsed="1"/>
+    <w:lsdException w:name="index 5" w:semiHidden="1" w:unhideWhenUsed="1"/>
+    <w:lsdException w:name="index 6" w:semiHidden="1" w:unhideWhenUsed="1"/>
+    <w:lsdException w:name="index 7" w:semiHidden="1" w:unhideWhenUsed="1"/>
+    <w:lsdException w:name="index 8" w:semiHidden="1" w:unhideWhenUsed="1"/>
+    <w:lsdException w:name="index 9" w:semiHidden="1" w:unhideWhenUsed="1"/>
+    <w:lsdException w:name="toc 1" w:semiHidden="1" w:uiPriority="39" w:unhideWhenUsed="1"/>
+    <w:lsdException w:name="toc 2" w:semiHidden="1" w:uiPriority="39" w:unhideWhenUsed="1"/>
+    <w:lsdException w:name="toc 3" w:semiHidden="1" w:uiPriority="39" w:unhideWhenUsed="1"/>
+    <w:lsdException w:name="toc 4" w:semiHidden="1" w:uiPriority="39" w:unhideWhenUsed="1"/>
+    <w:lsdException w:name="toc 5" w:semiHidden="1" w:uiPriority="39" w:unhideWhenUsed="1"/>
+    <w:lsdException w:name="toc 6" w:semiHidden="1" w:uiPriority="39" w:unhideWhenUsed="1"/>
+    <w:lsdException w:name="toc 7" w:semiHidden="1" w:uiPriority="39" w:unhideWhenUsed="1"/>
+    <w:lsdException w:name="toc 8" w:semiHidden="1" w:uiPriority="39" w:unhideWhenUsed="1"/>
+    <w:lsdException w:name="toc 9" w:semiHidden="1" w:uiPriority="39" w:unhideWhenUsed="1"/>
+    <w:lsdException w:name="Normal Indent" w:semiHidden="1" w:unhideWhenUsed="1"/>
+    <w:lsdException w:name="footnote text" w:semiHidden="1" w:unhideWhenUsed="1"/>
+    <w:lsdException w:name="annotation text" w:semiHidden="1" w:unhideWhenUsed="1"/>
+    <w:lsdException w:name="header" w:semiHidden="1" w:unhideWhenUsed="1"/>
+    <w:lsdException w:name="footer" w:semiHidden="1" w:unhideWhenUsed="1"/>
+    <w:lsdException w:name="index heading" w:semiHidden="1" w:unhideWhenUsed="1"/>
+    <w:lsdException w:name="caption" w:semiHidden="1" w:uiPriority="35" w:unhideWhenUsed="1" w:qFormat="1"/>
+    <w:lsdException w:name="table of figures" w:semiHidden="1" w:unhideWhenUsed="1"/>
+    <w:lsdException w:name="envelope address" w:semiHidden="1" w:unhideWhenUsed="1"/>
+    <w:lsdException w:name="envelope return" w:semiHidden="1" w:unhideWhenUsed="1"/>
+    <w:lsdException w:name="footnote reference" w:semiHidden="1" w:unhideWhenUsed="1"/>
+    <w:lsdException w:name="annotation reference" w:semiHidden="1" w:unhideWhenUsed="1"/>
+    <w:lsdException w:name="line number" w:semiHidden="1" w:unhideWhenUsed="1" w:qFormat="1"/>
+    <w:lsdException w:name="page number" w:semiHidden="1" w:unhideWhenUsed="1"/>
+    <w:lsdException w:name="endnote reference" w:semiHidden="1" w:unhideWhenUsed="1"/>
+    <w:lsdException w:name="endnote text" w:semiHidden="1" w:unhideWhenUsed="1"/>
+    <w:lsdException w:name="table of authorities" w:semiHidden="1" w:unhideWhenUsed="1"/>
+    <w:lsdException w:name="macro" w:semiHidden="1" w:unhideWhenUsed="1"/>
+    <w:lsdException w:name="toa heading" w:semiHidden="1" w:unhideWhenUsed="1"/>
+    <w:lsdException w:name="List" w:semiHidden="1" w:unhideWhenUsed="1"/>
+    <w:lsdException w:name="List Bullet" w:semiHidden="1" w:unhideWhenUsed="1"/>
+    <w:lsdException w:name="List Number" w:semiHidden="1" w:unhideWhenUsed="1"/>
+    <w:lsdException w:name="List 2" w:semiHidden="1" w:unhideWhenUsed="1"/>
+    <w:lsdException w:name="List 3" w:semiHidden="1" w:unhideWhenUsed="1"/>
+    <w:lsdException w:name="List 4" w:semiHidden="1" w:unhideWhenUsed="1"/>
+    <w:lsdException w:name="List 5" w:semiHidden="1" w:unhideWhenUsed="1"/>
+    <w:lsdException w:name="List Bullet 2" w:semiHidden="1" w:unhideWhenUsed="1"/>
+    <w:lsdException w:name="List Bullet 3" w:semiHidden="1" w:unhideWhenUsed="1"/>
+    <w:lsdException w:name="List Bullet 4" w:semiHidden="1" w:unhideWhenUsed="1"/>
+    <w:lsdException w:name="List Bullet 5" w:semiHidden="1" w:unhideWhenUsed="1"/>
+    <w:lsdException w:name="List Number 2" w:semiHidden="1" w:unhideWhenUsed="1"/>
+    <w:lsdException w:name="List Number 3" w:semiHidden="1" w:unhideWhenUsed="1"/>
+    <w:lsdException w:name="List Number 4" w:semiHidden="1" w:unhideWhenUsed="1"/>
+    <w:lsdException w:name="List Number 5" w:semiHidden="1" w:unhideWhenUsed="1"/>
+    <w:lsdException w:name="Title" w:uiPriority="10" w:qFormat="1"/>
+    <w:lsdException w:name="Closing" w:semiHidden="1" w:unhideWhenUsed="1"/>
+    <w:lsdException w:name="Signature" w:semiHidden="1" w:unhideWhenUsed="1"/>
+    <w:lsdException w:name="Default Paragraph Font" w:semiHidden="1" w:uiPriority="1" w:unhideWhenUsed="1" w:qFormat="1"/>
+    <w:lsdException w:name="Body Text" w:semiHidden="1" w:unhideWhenUsed="1"/>
+    <w:lsdException w:name="Body Text Indent" w:semiHidden="1" w:unhideWhenUsed="1"/>
+    <w:lsdException w:name="List Continue" w:semiHidden="1" w:unhideWhenUsed="1"/>
+    <w:lsdException w:name="List Continue 2" w:semiHidden="1" w:unhideWhenUsed="1"/>
+    <w:lsdException w:name="List Continue 3" w:semiHidden="1" w:unhideWhenUsed="1"/>
+    <w:lsdException w:name="List Continue 4" w:semiHidden="1" w:unhideWhenUsed="1"/>
+    <w:lsdException w:name="List Continue 5" w:semiHidden="1" w:unhideWhenUsed="1"/>
+    <w:lsdException w:name="Message Header" w:semiHidden="1" w:unhideWhenUsed="1"/>
+    <w:lsdException w:name="Subtitle" w:uiPriority="11" w:qFormat="1"/>
+    <w:lsdException w:name="Salutation" w:semiHidden="1" w:unhideWhenUsed="1"/>
+    <w:lsdException w:name="Date" w:semiHidden="1" w:unhideWhenUsed="1"/>
+    <w:lsdException w:name="Body Text First Indent" w:semiHidden="1" w:unhideWhenUsed="1"/>
+    <w:lsdException w:name="Body Text First Indent 2" w:semiHidden="1" w:unhideWhenUsed="1"/>
+    <w:lsdException w:name="Note Heading" w:semiHidden="1" w:unhideWhenUsed="1"/>
+    <w:lsdException w:name="Body Text 2" w:semiHidden="1" w:unhideWhenUsed="1"/>
+    <w:lsdException w:name="Body Text 3" w:semiHidden="1" w:unhideWhenUsed="1"/>
+    <w:lsdException w:name="Body Text Indent 2" w:semiHidden="1" w:unhideWhenUsed="1"/>
+    <w:lsdException w:name="Body Text Indent 3" w:semiHidden="1" w:unhideWhenUsed="1"/>
+    <w:lsdException w:name="Block Text" w:semiHidden="1" w:unhideWhenUsed="1"/>
+    <w:lsdException w:name="Hyperlink" w:semiHidden="1" w:unhideWhenUsed="1"/>
+    <w:lsdException w:name="FollowedHyperlink" w:semiHidden="1" w:unhideWhenUsed="1"/>
+    <w:lsdException w:name="Strong" w:uiPriority="22" w:qFormat="1"/>
+    <w:lsdException w:name="Emphasis" w:uiPriority="20" w:qFormat="1"/>
+    <w:lsdException w:name="Document Map" w:semiHidden="1" w:unhideWhenUsed="1"/>
+    <w:lsdException w:name="Plain Text" w:semiHidden="1" w:unhideWhenUsed="1"/>
+    <w:lsdException w:name="E-mail Signature" w:semiHidden="1" w:unhideWhenUsed="1"/>
+    <w:lsdException w:name="HTML Top of Form" w:semiHidden="1" w:unhideWhenUsed="1"/>
+    <w:lsdException w:name="HTML Bottom of Form" w:semiHidden="1" w:unhideWhenUsed="1"/>
+    <w:lsdException w:name="Normal (Web)" w:semiHidden="1" w:unhideWhenUsed="1" w:qFormat="1"/>
+    <w:lsdException w:name="HTML Acronym" w:semiHidden="1" w:unhideWhenUsed="1"/>
+    <w:lsdException w:name="HTML Address" w:semiHidden="1" w:unhideWhenUsed="1"/>
+    <w:lsdException w:name="HTML Cite" w:semiHidden="1" w:unhideWhenUsed="1"/>
+    <w:lsdException w:name="HTML Code" w:semiHidden="1" w:unhideWhenUsed="1"/>
+    <w:lsdException w:name="HTML Definition" w:semiHidden="1" w:unhideWhenUsed="1"/>
+    <w:lsdException w:name="HTML Keyboard" w:semiHidden="1" w:unhideWhenUsed="1"/>
+    <w:lsdException w:name="HTML Preformatted" w:semiHidden="1" w:unhideWhenUsed="1"/>
+    <w:lsdException w:name="HTML Sample" w:semiHidden="1" w:unhideWhenUsed="1"/>
+    <w:lsdException w:name="HTML Typewriter" w:semiHidden="1" w:unhideWhenUsed="1"/>
+    <w:lsdException w:name="HTML Variable" w:semiHidden="1" w:unhideWhenUsed="1"/>
+    <w:lsdException w:name="Normal Table" w:semiHidden="1" w:unhideWhenUsed="1" w:qFormat="1"/>
+    <w:lsdException w:name="annotation subject" w:semiHidden="1" w:unhideWhenUsed="1"/>
+    <w:lsdException w:name="No List" w:semiHidden="1" w:unhideWhenUsed="1"/>
+    <w:lsdException w:name="Outline List 1" w:semiHidden="1" w:unhideWhenUsed="1"/>
+    <w:lsdException w:name="Outline List 2" w:semiHidden="1" w:unhideWhenUsed="1"/>
+    <w:lsdException w:name="Outline List 3" w:semiHidden="1" w:unhideWhenUsed="1"/>
+    <w:lsdException w:name="Table Simple 1" w:semiHidden="1" w:unhideWhenUsed="1"/>
+    <w:lsdException w:name="Table Simple 2" w:semiHidden="1" w:unhideWhenUsed="1"/>
+    <w:lsdException w:name="Table Simple 3" w:semiHidden="1" w:unhideWhenUsed="1"/>
+    <w:lsdException w:name="Table Classic 1" w:semiHidden="1" w:unhideWhenUsed="1"/>
+    <w:lsdException w:name="Table Classic 2" w:semiHidden="1" w:unhideWhenUsed="1"/>
+    <w:lsdException w:name="Table Classic 3" w:semiHidden="1" w:unhideWhenUsed="1"/>
+    <w:lsdException w:name="Table Classic 4" w:semiHidden="1" w:unhideWhenUsed="1"/>
+    <w:lsdException w:name="Table Colorful 1" w:semiHidden="1" w:unhideWhenUsed="1"/>
+    <w:lsdException w:name="Table Colorful 2" w:semiHidden="1" w:unhideWhenUsed="1"/>
+    <w:lsdException w:name="Table Colorful 3" w:semiHidden="1" w:unhideWhenUsed="1"/>
+    <w:lsdException w:name="Table Columns 1" w:semiHidden="1" w:unhideWhenUsed="1"/>
+    <w:lsdException w:name="Table Columns 2" w:semiHidden="1" w:unhideWhenUsed="1"/>
+    <w:lsdException w:name="Table Columns 3" w:semiHidden="1" w:unhideWhenUsed="1"/>
+    <w:lsdException w:name="Table Columns 4" w:semiHidden="1" w:unhideWhenUsed="1"/>
+    <w:lsdException w:name="Table Columns 5" w:semiHidden="1" w:unhideWhenUsed="1"/>
+    <w:lsdException w:name="Table Grid 1" w:semiHidden="1" w:unhideWhenUsed="1"/>
+    <w:lsdException w:name="Table Grid 2" w:semiHidden="1" w:unhideWhenUsed="1"/>
+    <w:lsdException w:name="Table Grid 3" w:semiHidden="1" w:unhideWhenUsed="1"/>
+    <w:lsdException w:name="Table Grid 4" w:semiHidden="1" w:unhideWhenUsed="1"/>
+    <w:lsdException w:name="Table Grid 5" w:semiHidden="1" w:unhideWhenUsed="1"/>
+    <w:lsdException w:name="Table Grid 6" w:semiHidden="1" w:unhideWhenUsed="1"/>
+    <w:lsdException w:name="Table Grid 7" w:semiHidden="1" w:unhideWhenUsed="1"/>
+    <w:lsdException w:name="Table Grid 8" w:semiHidden="1" w:unhideWhenUsed="1"/>
+    <w:lsdException w:name="Table List 1" w:semiHidden="1" w:unhideWhenUsed="1"/>
+    <w:lsdException w:name="Table List 2" w:semiHidden="1" w:unhideWhenUsed="1"/>
+    <w:lsdException w:name="Table List 3" w:semiHidden="1" w:unhideWhenUsed="1"/>
+    <w:lsdException w:name="Table List 4" w:semiHidden="1" w:unhideWhenUsed="1"/>
+    <w:lsdException w:name="Table List 5" w:semiHidden="1" w:unhideWhenUsed="1"/>
+    <w:lsdException w:name="Table List 6" w:semiHidden="1" w:unhideWhenUsed="1"/>
+    <w:lsdException w:name="Table List 7" w:semiHidden="1" w:unhideWhenUsed="1"/>
+    <w:lsdException w:name="Table List 8" w:semiHidden="1" w:unhideWhenUsed="1"/>
+    <w:lsdException w:name="Table 3D effects 1" w:semiHidden="1" w:unhideWhenUsed="1"/>
+    <w:lsdException w:name="Table 3D effects 2" w:semiHidden="1" w:unhideWhenUsed="1"/>
+    <w:lsdException w:name="Table 3D effects 3" w:semiHidden="1" w:unhideWhenUsed="1"/>
+    <w:lsdException w:name="Table Contemporary" w:semiHidden="1" w:unhideWhenUsed="1"/>
+    <w:lsdException w:name="Table Elegant" w:semiHidden="1" w:unhideWhenUsed="1"/>
+    <w:lsdException w:name="Table Professional" w:semiHidden="1" w:unhideWhenUsed="1"/>
+    <w:lsdException w:name="Table Subtle 1" w:semiHidden="1" w:unhideWhenUsed="1"/>
+    <w:lsdException w:name="Table Subtle 2" w:semiHidden="1" w:unhideWhenUsed="1"/>
+    <w:lsdException w:name="Table Web 1" w:semiHidden="1" w:unhideWhenUsed="1"/>
+    <w:lsdException w:name="Table Web 2" w:semiHidden="1" w:unhideWhenUsed="1"/>
+    <w:lsdException w:name="Table Web 3" w:semiHidden="1" w:unhideWhenUsed="1"/>
+    <w:lsdException w:name="Balloon Text" w:semiHidden="1" w:unhideWhenUsed="1" w:qFormat="1"/>
+    <w:lsdException w:name="Table Grid" w:uiPriority="59" w:qFormat="1"/>
+    <w:lsdException w:name="Table Theme" w:semiHidden="1" w:unhideWhenUsed="1"/>
+    <w:lsdException w:name="Placeholder Text" w:semiHidden="1"/>
+    <w:lsdException w:name="Light Shading" w:uiPriority="60"/>
+    <w:lsdException w:name="Light List" w:uiPriority="61"/>
+    <w:lsdException w:name="Light Grid" w:uiPriority="62"/>
+    <w:lsdException w:name="Medium Shading 1" w:uiPriority="63"/>
+    <w:lsdException w:name="Medium Shading 2" w:uiPriority="64"/>
+    <w:lsdException w:name="Medium List 1" w:uiPriority="65"/>
+    <w:lsdException w:name="Medium List 2" w:uiPriority="66"/>
+    <w:lsdException w:name="Medium Grid 1" w:uiPriority="67"/>
+    <w:lsdException w:name="Medium Grid 2" w:uiPriority="68"/>
+    <w:lsdException w:name="Medium Grid 3" w:uiPriority="69"/>
+    <w:lsdException w:name="Dark List" w:uiPriority="70"/>
+    <w:lsdException w:name="Colorful Shading" w:uiPriority="71"/>
+    <w:lsdException w:name="Colorful List" w:uiPriority="72"/>
+    <w:lsdException w:name="Colorful Grid" w:uiPriority="73"/>
+    <w:lsdException w:name="Light Shading Accent 1" w:uiPriority="60"/>
+    <w:lsdException w:name="Light List Accent 1" w:uiPriority="61"/>
+    <w:lsdException w:name="Light Grid Accent 1" w:uiPriority="62"/>
+    <w:lsdException w:name="Medium Shading 1 Accent 1" w:uiPriority="63"/>
+    <w:lsdException w:name="Medium Shading 2 Accent 1" w:uiPriority="64"/>
+    <w:lsdException w:name="Medium List 1 Accent 1" w:uiPriority="65"/>
+    <w:lsdException w:name="Revision" w:semiHidden="1"/>
+    <w:lsdException w:name="List Paragraph" w:uiPriority="34" w:qFormat="1"/>
+    <w:lsdException w:name="Medium List 2 Accent 1" w:uiPriority="66"/>
+    <w:lsdException w:name="Medium Grid 1 Accent 1" w:uiPriority="67"/>
+    <w:lsdException w:name="Medium Grid 2 Accent 1" w:uiPriority="68"/>
+    <w:lsdException w:name="Medium Grid 3 Accent 1" w:uiPriority="69"/>
+    <w:lsdException w:name="Dark List Accent 1" w:uiPriority="70"/>
+    <w:lsdException w:name="Colorful Shading Accent 1" w:uiPriority="71"/>
+    <w:lsdException w:name="Colorful List Accent 1" w:uiPriority="72"/>
+    <w:lsdException w:name="Colorful Grid Accent 1" w:uiPriority="73"/>
+    <w:lsdException w:name="Light Shading Accent 2" w:uiPriority="60"/>
+    <w:lsdException w:name="Light List Accent 2" w:uiPriority="61"/>
+    <w:lsdException w:name="Light Grid Accent 2" w:uiPriority="62"/>
+    <w:lsdException w:name="Medium Shading 1 Accent 2" w:uiPriority="63"/>
+    <w:lsdException w:name="Medium Shading 2 Accent 2" w:uiPriority="64"/>
+    <w:lsdException w:name="Medium List 1 Accent 2" w:uiPriority="65"/>
+    <w:lsdException w:name="Medium List 2 Accent 2" w:uiPriority="66"/>
+    <w:lsdException w:name="Medium Grid 1 Accent 2" w:uiPriority="67"/>
+    <w:lsdException w:name="Medium Grid 2 Accent 2" w:uiPriority="68"/>
+    <w:lsdException w:name="Medium Grid 3 Accent 2" w:uiPriority="69"/>
+    <w:lsdException w:name="Dark List Accent 2" w:uiPriority="70"/>
+    <w:lsdException w:name="Colorful Shading Accent 2" w:uiPriority="71"/>
+    <w:lsdException w:name="Colorful List Accent 2" w:uiPriority="72"/>
+    <w:lsdException w:name="Colorful Grid Accent 2" w:uiPriority="73"/>
+    <w:lsdException w:name="Light Shading Accent 3" w:uiPriority="60"/>
+    <w:lsdException w:name="Light List Accent 3" w:uiPriority="61"/>
+    <w:lsdException w:name="Light Grid Accent 3" w:uiPriority="62"/>
+    <w:lsdException w:name="Medium Shading 1 Accent 3" w:uiPriority="63"/>
+    <w:lsdException w:name="Medium Shading 2 Accent 3" w:uiPriority="64"/>
+    <w:lsdException w:name="Medium List 1 Accent 3" w:uiPriority="65"/>
+    <w:lsdException w:name="Medium List 2 Accent 3" w:uiPriority="66"/>
+    <w:lsdException w:name="Medium Grid 1 Accent 3" w:uiPriority="67"/>
+    <w:lsdException w:name="Medium Grid 2 Accent 3" w:uiPriority="68"/>
+    <w:lsdException w:name="Medium Grid 3 Accent 3" w:uiPriority="69"/>
+    <w:lsdException w:name="Dark List Accent 3" w:uiPriority="70"/>
+    <w:lsdException w:name="Colorful Shading Accent 3" w:uiPriority="71"/>
+    <w:lsdException w:name="Colorful List Accent 3" w:uiPriority="72"/>
+    <w:lsdException w:name="Colorful Grid Accent 3" w:uiPriority="73"/>
+    <w:lsdException w:name="Light Shading Accent 4" w:uiPriority="60"/>
+    <w:lsdException w:name="Light List Accent 4" w:uiPriority="61"/>
+    <w:lsdException w:name="Light Grid Accent 4" w:uiPriority="62"/>
+    <w:lsdException w:name="Medium Shading 1 Accent 4" w:uiPriority="63"/>
+    <w:lsdException w:name="Medium Shading 2 Accent 4" w:uiPriority="64"/>
+    <w:lsdException w:name="Medium List 1 Accent 4" w:uiPriority="65"/>
+    <w:lsdException w:name="Medium List 2 Accent 4" w:uiPriority="66"/>
+    <w:lsdException w:name="Medium Grid 1 Accent 4" w:uiPriority="67"/>
+    <w:lsdException w:name="Medium Grid 2 Accent 4" w:uiPriority="68"/>
+    <w:lsdException w:name="Medium Grid 3 Accent 4" w:uiPriority="69"/>
+    <w:lsdException w:name="Dark List Accent 4" w:uiPriority="70"/>
+    <w:lsdException w:name="Colorful Shading Accent 4" w:uiPriority="71"/>
+    <w:lsdException w:name="Colorful List Accent 4" w:uiPriority="72"/>
+    <w:lsdException w:name="Colorful Grid Accent 4" w:uiPriority="73"/>
+    <w:lsdException w:name="Light Shading Accent 5" w:uiPriority="60"/>
+    <w:lsdException w:name="Light List Accent 5" w:uiPriority="61"/>
+    <w:lsdException w:name="Light Grid Accent 5" w:uiPriority="62"/>
+    <w:lsdException w:name="Medium Shading 1 Accent 5" w:uiPriority="63"/>
+    <w:lsdException w:name="Medium Shading 2 Accent 5" w:uiPriority="64"/>
+    <w:lsdException w:name="Medium List 1 Accent 5" w:uiPriority="65"/>
+    <w:lsdException w:name="Medium List 2 Accent 5" w:uiPriority="66"/>
+    <w:lsdException w:name="Medium Grid 1 Accent 5" w:uiPriority="67"/>
+    <w:lsdException w:name="Medium Grid 2 Accent 5" w:uiPriority="68"/>
+    <w:lsdException w:name="Medium Grid 3 Accent 5" w:uiPriority="69"/>
+    <w:lsdException w:name="Dark List Accent 5" w:uiPriority="70"/>
+    <w:lsdException w:name="Colorful Shading Accent 5" w:uiPriority="71"/>
+    <w:lsdException w:name="Colorful List Accent 5" w:uiPriority="72"/>
+    <w:lsdException w:name="Colorful Grid Accent 5" w:uiPriority="73"/>
+    <w:lsdException w:name="Light Shading Accent 6" w:uiPriority="60"/>
+    <w:lsdException w:name="Light List Accent 6" w:uiPriority="61"/>
+    <w:lsdException w:name="Light Grid Accent 6" w:uiPriority="62"/>
+    <w:lsdException w:name="Medium Shading 1 Accent 6" w:uiPriority="63"/>
+    <w:lsdException w:name="Medium Shading 2 Accent 6" w:uiPriority="64"/>
+    <w:lsdException w:name="Medium List 1 Accent 6" w:uiPriority="65"/>
+    <w:lsdException w:name="Medium List 2 Accent 6" w:uiPriority="66"/>
+    <w:lsdException w:name="Medium Grid 1 Accent 6" w:uiPriority="67"/>
+    <w:lsdException w:name="Medium Grid 2 Accent 6" w:uiPriority="68"/>
+    <w:lsdException w:name="Medium Grid 3 Accent 6" w:uiPriority="69"/>
+    <w:lsdException w:name="Dark List Accent 6" w:uiPriority="70"/>
+    <w:lsdException w:name="Colorful Shading Accent 6" w:uiPriority="71"/>
+    <w:lsdException w:name="Colorful List Accent 6" w:uiPriority="72"/>
+    <w:lsdException w:name="Colorful Grid Accent 6" w:uiPriority="73"/>
+    <w:lsdException w:name="Subtle Emphasis" w:uiPriority="19" w:qFormat="1"/>
+    <w:lsdException w:name="Intense Emphasis" w:uiPriority="21" w:qFormat="1"/>
+    <w:lsdException w:name="Subtle Reference" w:uiPriority="31" w:qFormat="1"/>
+    <w:lsdException w:name="Intense Reference" w:uiPriority="32" w:qFormat="1"/>
+    <w:lsdException w:name="Book Title" w:uiPriority="33" w:qFormat="1"/>
+    <w:lsdException w:name="Bibliography" w:semiHidden="1" w:uiPriority="37" w:unhideWhenUsed="1"/>
+    <w:lsdException w:name="TOC Heading" w:semiHidden="1" w:uiPriority="39" w:unhideWhenUsed="1" w:qFormat="1"/>
+    <w:lsdException w:name="Plain Table 1" w:uiPriority="41"/>
+    <w:lsdException w:name="Plain Table 2" w:uiPriority="42"/>
+    <w:lsdException w:name="Plain Table 3" w:uiPriority="43"/>
+    <w:lsdException w:name="Plain Table 4" w:uiPriority="44"/>
+    <w:lsdException w:name="Plain Table 5" w:uiPriority="45"/>
+    <w:lsdException w:name="Grid Table Light" w:uiPriority="40"/>
+    <w:lsdException w:name="Grid Table 1 Light" w:uiPriority="46"/>
+    <w:lsdException w:name="Grid Table 2" w:uiPriority="47"/>
+    <w:lsdException w:name="Grid Table 3" w:uiPriority="48"/>
+    <w:lsdException w:name="Grid Table 4" w:uiPriority="49"/>
+    <w:lsdException w:name="Grid Table 5 Dark" w:uiPriority="50"/>
+    <w:lsdException w:name="Grid Table 6 Colorful" w:uiPriority="51"/>
+    <w:lsdException w:name="Grid Table 7 Colorful" w:uiPriority="52"/>
+    <w:lsdException w:name="Grid Table 1 Light Accent 1" w:uiPriority="46"/>
+    <w:lsdException w:name="Grid Table 2 Accent 1" w:uiPriority="47"/>
+    <w:lsdException w:name="Grid Table 3 Accent 1" w:uiPriority="48"/>
+    <w:lsdException w:name="Grid Table 4 Accent 1" w:uiPriority="49"/>
+    <w:lsdException w:name="Grid Table 5 Dark Accent 1" w:uiPriority="50"/>
+    <w:lsdException w:name="Grid Table 6 Colorful Accent 1" w:uiPriority="51"/>
+    <w:lsdException w:name="Grid Table 7 Colorful Accent 1" w:uiPriority="52"/>
+    <w:lsdException w:name="Grid Table 1 Light Accent 2" w:uiPriority="46"/>
+    <w:lsdException w:name="Grid Table 2 Accent 2" w:uiPriority="47"/>
+    <w:lsdException w:name="Grid Table 3 Accent 2" w:uiPriority="48"/>
+    <w:lsdException w:name="Grid Table 4 Accent 2" w:uiPriority="49"/>
+    <w:lsdException w:name="Grid Table 5 Dark Accent 2" w:uiPriority="50"/>
+    <w:lsdException w:name="Grid Table 6 Colorful Accent 2" w:uiPriority="51"/>
+    <w:lsdException w:name="Grid Table 7 Colorful Accent 2" w:uiPriority="52"/>
+    <w:lsdException w:name="Grid Table 1 Light Accent 3" w:uiPriority="46"/>
+    <w:lsdException w:name="Grid Table 2 Accent 3" w:uiPriority="47"/>
+    <w:lsdException w:name="Grid Table 3 Accent 3" w:uiPriority="48"/>
+    <w:lsdException w:name="Grid Table 4 Accent 3" w:uiPriority="49"/>
+    <w:lsdException w:name="Grid Table 5 Dark Accent 3" w:uiPriority="50"/>
+    <w:lsdException w:name="Grid Table 6 Colorful Accent 3" w:uiPriority="51"/>
+    <w:lsdException w:name="Grid Table 7 Colorful Accent 3" w:uiPriority="52"/>
+    <w:lsdException w:name="Grid Table 1 Light Accent 4" w:uiPriority="46"/>
+    <w:lsdException w:name="Grid Table 2 Accent 4" w:uiPriority="47"/>
+    <w:lsdException w:name="Grid Table 3 Accent 4" w:uiPriority="48"/>
+    <w:lsdException w:name="Grid Table 4 Accent 4" w:uiPriority="49"/>
+    <w:lsdException w:name="Grid Table 5 Dark Accent 4" w:uiPriority="50"/>
+    <w:lsdException w:name="Grid Table 6 Colorful Accent 4" w:uiPriority="51"/>
+    <w:lsdException w:name="Grid Table 7 Colorful Accent 4" w:uiPriority="52"/>
+    <w:lsdException w:name="Grid Table 1 Light Accent 5" w:uiPriority="46"/>
+    <w:lsdException w:name="Grid Table 2 Accent 5" w:uiPriority="47"/>
+    <w:lsdException w:name="Grid Table 3 Accent 5" w:uiPriority="48"/>
+    <w:lsdException w:name="Grid Table 4 Accent 5" w:uiPriority="49"/>
+    <w:lsdException w:name="Grid Table 5 Dark Accent 5" w:uiPriority="50"/>
+    <w:lsdException w:name="Grid Table 6 Colorful Accent 5" w:uiPriority="51"/>
+    <w:lsdException w:name="Grid Table 7 Colorful Accent 5" w:uiPriority="52"/>
+    <w:lsdException w:name="Grid Table 1 Light Accent 6" w:uiPriority="46"/>
+    <w:lsdException w:name="Grid Table 2 Accent 6" w:uiPriority="47"/>
+    <w:lsdException w:name="Grid Table 3 Accent 6" w:uiPriority="48"/>
+    <w:lsdException w:name="Grid Table 4 Accent 6" w:uiPriority="49"/>
+    <w:lsdException w:name="Grid Table 5 Dark Accent 6" w:uiPriority="50"/>
+    <w:lsdException w:name="Grid Table 6 Colorful Accent 6" w:uiPriority="51"/>
+    <w:lsdException w:name="Grid Table 7 Colorful Accent 6" w:uiPriority="52"/>
+    <w:lsdException w:name="List Table 1 Light" w:uiPriority="46"/>
+    <w:lsdException w:name="List Table 2" w:uiPriority="47"/>
+    <w:lsdException w:name="List Table 3" w:uiPriority="48"/>
+    <w:lsdException w:name="List Table 4" w:uiPriority="49"/>
+    <w:lsdException w:name="List Table 5 Dark" w:uiPriority="50"/>
+    <w:lsdException w:name="List Table 6 Colorful" w:uiPriority="51"/>
+    <w:lsdException w:name="List Table 7 Colorful" w:uiPriority="52"/>
+    <w:lsdException w:name="List Table 1 Light Accent 1" w:uiPriority="46"/>
+    <w:lsdException w:name="List Table 2 Accent 1" w:uiPriority="47"/>
+    <w:lsdException w:name="List Table 3 Accent 1" w:uiPriority="48"/>
+    <w:lsdException w:name="List Table 4 Accent 1" w:uiPriority="49"/>
+    <w:lsdException w:name="List Table 5 Dark Accent 1" w:uiPriority="50"/>
+    <w:lsdException w:name="List Table 6 Colorful Accent 1" w:uiPriority="51"/>
+    <w:lsdException w:name="List Table 7 Colorful Accent 1" w:uiPriority="52"/>
+    <w:lsdException w:name="List Table 1 Light Accent 2" w:uiPriority="46"/>
+    <w:lsdException w:name="List Table 2 Accent 2" w:uiPriority="47"/>
+    <w:lsdException w:name="List Table 3 Accent 2" w:uiPriority="48"/>
+    <w:lsdException w:name="List Table 4 Accent 2" w:uiPriority="49"/>
+    <w:lsdException w:name="List Table 5 Dark Accent 2" w:uiPriority="50"/>
+    <w:lsdException w:name="List Table 6 Colorful Accent 2" w:uiPriority="51"/>
+    <w:lsdException w:name="List Table 7 Colorful Accent 2" w:uiPriority="52"/>
+    <w:lsdException w:name="List Table 1 Light Accent 3" w:uiPriority="46"/>
+    <w:lsdException w:name="List Table 2 Accent 3" w:uiPriority="47"/>
+    <w:lsdException w:name="List Table 3 Accent 3" w:uiPriority="48"/>
+    <w:lsdException w:name="List Table 4 Accent 3" w:uiPriority="49"/>
+    <w:lsdException w:name="List Table 5 Dark Accent 3" w:uiPriority="50"/>
+    <w:lsdException w:name="List Table 6 Colorful Accent 3" w:uiPriority="51"/>
+    <w:lsdException w:name="List Table 7 Colorful Accent 3" w:uiPriority="52"/>
+    <w:lsdException w:name="List Table 1 Light Accent 4" w:uiPriority="46"/>
+    <w:lsdException w:name="List Table 2 Accent 4" w:uiPriority="47"/>
+    <w:lsdException w:name="List Table 3 Accent 4" w:uiPriority="48"/>
+    <w:lsdException w:name="List Table 4 Accent 4" w:uiPriority="49"/>
+    <w:lsdException w:name="List Table 5 Dark Accent 4" w:uiPriority="50"/>
+    <w:lsdException w:name="List Table 6 Colorful Accent 4" w:uiPriority="51"/>
+    <w:lsdException w:name="List Table 7 Colorful Accent 4" w:uiPriority="52"/>
+    <w:lsdException w:name="List Table 1 Light Accent 5" w:uiPriority="46"/>
+    <w:lsdException w:name="List Table 2 Accent 5" w:uiPriority="47"/>
+    <w:lsdException w:name="List Table 3 Accent 5" w:uiPriority="48"/>
+    <w:lsdException w:name="List Table 4 Accent 5" w:uiPriority="49"/>
+    <w:lsdException w:name="List Table 5 Dark Accent 5" w:uiPriority="50"/>
+    <w:lsdException w:name="List Table 6 Colorful Accent 5" w:uiPriority="51"/>
+    <w:lsdException w:name="List Table 7 Colorful Accent 5" w:uiPriority="52"/>
+    <w:lsdException w:name="List Table 1 Light Accent 6" w:uiPriority="46"/>
+    <w:lsdException w:name="List Table 2 Accent 6" w:uiPriority="47"/>
+    <w:lsdException w:name="List Table 3 Accent 6" w:uiPriority="48"/>
+    <w:lsdException w:name="List Table 4 Accent 6" w:uiPriority="49"/>
+    <w:lsdException w:name="List Table 5 Dark Accent 6" w:uiPriority="50"/>
+    <w:lsdException w:name="List Table 6 Colorful Accent 6" w:uiPriority="51"/>
+    <w:lsdException w:name="List Table 7 Colorful Accent 6" w:uiPriority="52"/>
+    <w:lsdException w:name="Mention" w:semiHidden="1" w:unhideWhenUsed="1"/>
+    <w:lsdException w:name="Smart Hyperlink" w:semiHidden="1" w:unhideWhenUsed="1"/>
+    <w:lsdException w:name="Hashtag" w:semiHidden="1" w:unhideWhenUsed="1"/>
+    <w:lsdException w:name="Unresolved Mention" w:semiHidden="1" w:unhideWhenUsed="1"/>
+    <w:lsdException w:name="Smart Link" w:semiHidden="1" w:unhideWhenUsed="1"/>
   </w:latentStyles>
-  <w:style w:type="paragraph" w:default="1" w:styleId="1">
+  <w:style w:type="paragraph" w:default="1" w:styleId="Normal">
     <w:name w:val="Normal"/>
     <w:qFormat/>
-    <w:uiPriority w:val="0"/>
     <w:pPr>
       <w:spacing w:after="200" w:line="276" w:lineRule="auto"/>
     </w:pPr>
     <w:rPr>
-      <w:rFonts w:asciiTheme="minorHAnsi" w:hAnsiTheme="minorHAnsi" w:eastAsiaTheme="minorHAnsi" w:cstheme="minorBidi"/>
       <w:sz w:val="22"/>
       <w:szCs w:val="22"/>
-      <w:lang w:val="en-US" w:eastAsia="en-US" w:bidi="ar-SA"/>
     </w:rPr>
   </w:style>
-  <w:style w:type="character" w:default="1" w:styleId="2">
+  <w:style w:type="character" w:default="1" w:styleId="DefaultParagraphFont">
     <w:name w:val="Default Paragraph Font"/>
+    <w:uiPriority w:val="1"/>
     <w:semiHidden/>
     <w:unhideWhenUsed/>
-    <w:qFormat/>
-    <w:uiPriority w:val="1"/>
   </w:style>
-  <w:style w:type="table" w:default="1" w:styleId="3">
+  <w:style w:type="table" w:default="1" w:styleId="TableNormal">
     <w:name w:val="Normal Table"/>
+    <w:uiPriority w:val="99"/>
     <w:semiHidden/>
     <w:unhideWhenUsed/>
-    <w:qFormat/>
-    <w:uiPriority w:val="99"/>
     <w:tblPr>
+      <w:tblInd w:w="0" w:type="dxa"/>
       <w:tblCellMar>
         <w:top w:w="0" w:type="dxa"/>
         <w:left w:w="108" w:type="dxa"/>
@@ -7638,14 +7526,20 @@
       </w:tblCellMar>
     </w:tblPr>
   </w:style>
-  <w:style w:type="paragraph" w:styleId="4">
+  <w:style w:type="numbering" w:default="1" w:styleId="NoList">
+    <w:name w:val="No List"/>
+    <w:uiPriority w:val="99"/>
+    <w:semiHidden/>
+    <w:unhideWhenUsed/>
+  </w:style>
+  <w:style w:type="paragraph" w:styleId="BalloonText">
     <w:name w:val="Balloon Text"/>
-    <w:basedOn w:val="1"/>
-    <w:link w:val="9"/>
+    <w:basedOn w:val="Normal"/>
+    <w:link w:val="BalloonTextChar"/>
+    <w:uiPriority w:val="99"/>
     <w:semiHidden/>
     <w:unhideWhenUsed/>
     <w:qFormat/>
-    <w:uiPriority w:val="99"/>
     <w:pPr>
       <w:spacing w:after="0" w:line="240" w:lineRule="auto"/>
     </w:pPr>
@@ -7655,79 +7549,75 @@
       <w:szCs w:val="16"/>
     </w:rPr>
   </w:style>
-  <w:style w:type="character" w:styleId="5">
+  <w:style w:type="character" w:styleId="LineNumber">
     <w:name w:val="line number"/>
-    <w:basedOn w:val="2"/>
+    <w:basedOn w:val="DefaultParagraphFont"/>
+    <w:uiPriority w:val="99"/>
     <w:semiHidden/>
     <w:unhideWhenUsed/>
     <w:qFormat/>
+  </w:style>
+  <w:style w:type="paragraph" w:styleId="NormalWeb">
+    <w:name w:val="Normal (Web)"/>
+    <w:basedOn w:val="Normal"/>
+    <w:link w:val="NormalWebChar"/>
     <w:uiPriority w:val="99"/>
-  </w:style>
-  <w:style w:type="paragraph" w:styleId="6">
-    <w:name w:val="Normal (Web)"/>
-    <w:basedOn w:val="1"/>
-    <w:link w:val="11"/>
     <w:semiHidden/>
     <w:unhideWhenUsed/>
     <w:qFormat/>
-    <w:uiPriority w:val="99"/>
     <w:pPr>
       <w:spacing w:before="100" w:beforeAutospacing="1" w:after="100" w:afterAutospacing="1" w:line="240" w:lineRule="auto"/>
     </w:pPr>
     <w:rPr>
-      <w:rFonts w:ascii="Times New Roman" w:hAnsi="Times New Roman" w:cs="Times New Roman" w:eastAsiaTheme="minorEastAsia"/>
+      <w:rFonts w:ascii="Times New Roman" w:eastAsiaTheme="minorEastAsia" w:hAnsi="Times New Roman" w:cs="Times New Roman"/>
       <w:sz w:val="24"/>
       <w:szCs w:val="24"/>
     </w:rPr>
   </w:style>
-  <w:style w:type="table" w:styleId="7">
+  <w:style w:type="table" w:styleId="TableGrid">
     <w:name w:val="Table Grid"/>
-    <w:basedOn w:val="3"/>
+    <w:basedOn w:val="TableNormal"/>
+    <w:uiPriority w:val="59"/>
     <w:qFormat/>
-    <w:uiPriority w:val="59"/>
-    <w:pPr>
-      <w:spacing w:after="0" w:line="240" w:lineRule="auto"/>
-    </w:pPr>
     <w:tblPr>
       <w:tblBorders>
-        <w:top w:val="single" w:color="auto" w:sz="4" w:space="0"/>
-        <w:left w:val="single" w:color="auto" w:sz="4" w:space="0"/>
-        <w:bottom w:val="single" w:color="auto" w:sz="4" w:space="0"/>
-        <w:right w:val="single" w:color="auto" w:sz="4" w:space="0"/>
-        <w:insideH w:val="single" w:color="auto" w:sz="4" w:space="0"/>
-        <w:insideV w:val="single" w:color="auto" w:sz="4" w:space="0"/>
+        <w:top w:val="single" w:sz="4" w:space="0" w:color="auto"/>
+        <w:left w:val="single" w:sz="4" w:space="0" w:color="auto"/>
+        <w:bottom w:val="single" w:sz="4" w:space="0" w:color="auto"/>
+        <w:right w:val="single" w:sz="4" w:space="0" w:color="auto"/>
+        <w:insideH w:val="single" w:sz="4" w:space="0" w:color="auto"/>
+        <w:insideV w:val="single" w:sz="4" w:space="0" w:color="auto"/>
       </w:tblBorders>
     </w:tblPr>
   </w:style>
-  <w:style w:type="paragraph" w:styleId="8">
+  <w:style w:type="paragraph" w:styleId="ListParagraph">
     <w:name w:val="List Paragraph"/>
-    <w:basedOn w:val="1"/>
+    <w:basedOn w:val="Normal"/>
+    <w:uiPriority w:val="34"/>
     <w:qFormat/>
-    <w:uiPriority w:val="34"/>
     <w:pPr>
       <w:ind w:left="720"/>
       <w:contextualSpacing/>
     </w:pPr>
   </w:style>
-  <w:style w:type="character" w:customStyle="1" w:styleId="9">
+  <w:style w:type="character" w:customStyle="1" w:styleId="BalloonTextChar">
     <w:name w:val="Balloon Text Char"/>
-    <w:basedOn w:val="2"/>
-    <w:link w:val="4"/>
+    <w:basedOn w:val="DefaultParagraphFont"/>
+    <w:link w:val="BalloonText"/>
+    <w:uiPriority w:val="99"/>
     <w:semiHidden/>
     <w:qFormat/>
-    <w:uiPriority w:val="99"/>
     <w:rPr>
       <w:rFonts w:ascii="Tahoma" w:hAnsi="Tahoma" w:cs="Tahoma"/>
       <w:sz w:val="16"/>
       <w:szCs w:val="16"/>
     </w:rPr>
   </w:style>
-  <w:style w:type="paragraph" w:customStyle="1" w:styleId="10">
+  <w:style w:type="paragraph" w:customStyle="1" w:styleId="Style1">
     <w:name w:val="Style1"/>
-    <w:basedOn w:val="6"/>
-    <w:link w:val="12"/>
+    <w:basedOn w:val="NormalWeb"/>
+    <w:link w:val="Style1Char"/>
     <w:qFormat/>
-    <w:uiPriority w:val="0"/>
     <w:pPr>
       <w:spacing w:before="0" w:beforeAutospacing="0" w:after="0" w:afterAutospacing="0"/>
       <w:jc w:val="center"/>
@@ -7749,27 +7639,26 @@
       </w14:textOutline>
     </w:rPr>
   </w:style>
-  <w:style w:type="character" w:customStyle="1" w:styleId="11">
+  <w:style w:type="character" w:customStyle="1" w:styleId="NormalWebChar">
     <w:name w:val="Normal (Web) Char"/>
-    <w:basedOn w:val="2"/>
-    <w:link w:val="6"/>
+    <w:basedOn w:val="DefaultParagraphFont"/>
+    <w:link w:val="NormalWeb"/>
+    <w:uiPriority w:val="99"/>
     <w:semiHidden/>
     <w:qFormat/>
-    <w:uiPriority w:val="99"/>
     <w:rPr>
-      <w:rFonts w:ascii="Times New Roman" w:hAnsi="Times New Roman" w:cs="Times New Roman" w:eastAsiaTheme="minorEastAsia"/>
+      <w:rFonts w:ascii="Times New Roman" w:eastAsiaTheme="minorEastAsia" w:hAnsi="Times New Roman" w:cs="Times New Roman"/>
       <w:sz w:val="24"/>
       <w:szCs w:val="24"/>
     </w:rPr>
   </w:style>
-  <w:style w:type="character" w:customStyle="1" w:styleId="12">
+  <w:style w:type="character" w:customStyle="1" w:styleId="Style1Char">
     <w:name w:val="Style1 Char"/>
-    <w:basedOn w:val="11"/>
-    <w:link w:val="10"/>
+    <w:basedOn w:val="NormalWebChar"/>
+    <w:link w:val="Style1"/>
     <w:qFormat/>
-    <w:uiPriority w:val="0"/>
     <w:rPr>
-      <w:rFonts w:ascii="Times New Roman" w:hAnsi="Times New Roman" w:cs="Times New Roman" w:eastAsiaTheme="minorEastAsia"/>
+      <w:rFonts w:ascii="Times New Roman" w:eastAsiaTheme="minorEastAsia" w:hAnsi="Times New Roman" w:cs="Times New Roman"/>
       <w:b/>
       <w:bCs/>
       <w:color w:val="FFC000"/>
@@ -8069,6 +7958,7 @@
     </a:fmtScheme>
   </a:themeElements>
   <a:objectDefaults/>
+  <a:extraClrSchemeLst/>
 </a:theme>
 </file>
 
